--- a/2018/октябрь/02.10/Олейник  АА.docx
+++ b/2018/октябрь/02.10/Олейник  АА.docx
@@ -8,11 +8,15 @@
         <w:ind w:left="-567" w:right="-58"/>
         <w:rPr>
           <w:b w:val="0"/>
+          <w:sz w:val="24"/>
+          <w:szCs w:val="24"/>
         </w:rPr>
       </w:pPr>
       <w:r>
         <w:rPr>
           <w:b w:val="0"/>
+          <w:sz w:val="24"/>
+          <w:szCs w:val="24"/>
         </w:rPr>
         <w:t>Выписной эпикриз</w:t>
       </w:r>
@@ -23,15 +27,29 @@
         <w:ind w:left="-567"/>
         <w:rPr>
           <w:b/>
+          <w:sz w:val="24"/>
+          <w:szCs w:val="24"/>
         </w:rPr>
       </w:pPr>
       <w:r>
+        <w:rPr>
+          <w:sz w:val="24"/>
+          <w:szCs w:val="24"/>
+        </w:rPr>
         <w:t xml:space="preserve">Из истории болезни № </w:t>
       </w:r>
       <w:r>
+        <w:rPr>
+          <w:sz w:val="24"/>
+          <w:szCs w:val="24"/>
+        </w:rPr>
         <w:t xml:space="preserve"> </w:t>
       </w:r>
       <w:r>
+        <w:rPr>
+          <w:sz w:val="24"/>
+          <w:szCs w:val="24"/>
+        </w:rPr>
         <w:t>1228</w:t>
       </w:r>
     </w:p>
@@ -39,17 +57,37 @@
       <w:pPr>
         <w:pStyle w:val="5"/>
         <w:ind w:left="-567"/>
+        <w:rPr>
+          <w:sz w:val="24"/>
+          <w:szCs w:val="24"/>
+        </w:rPr>
       </w:pPr>
       <w:r>
+        <w:rPr>
+          <w:sz w:val="24"/>
+          <w:szCs w:val="24"/>
+        </w:rPr>
         <w:t xml:space="preserve">Ф.И.О: </w:t>
       </w:r>
       <w:r>
+        <w:rPr>
+          <w:sz w:val="24"/>
+          <w:szCs w:val="24"/>
+        </w:rPr>
         <w:t xml:space="preserve">Олейник Андрей  </w:t>
       </w:r>
       <w:r>
+        <w:rPr>
+          <w:sz w:val="24"/>
+          <w:szCs w:val="24"/>
+        </w:rPr>
         <w:t>Анатольевич</w:t>
       </w:r>
       <w:r>
+        <w:rPr>
+          <w:sz w:val="24"/>
+          <w:szCs w:val="24"/>
+        </w:rPr>
         <w:t xml:space="preserve"> </w:t>
       </w:r>
     </w:p>
@@ -58,35 +96,29 @@
         <w:ind w:left="-567"/>
         <w:jc w:val="both"/>
         <w:rPr>
-          <w:sz w:val="28"/>
-          <w:szCs w:val="20"/>
           <w:lang w:val="ru-RU"/>
         </w:rPr>
       </w:pPr>
       <w:r>
         <w:rPr>
-          <w:sz w:val="28"/>
           <w:lang w:val="ru-RU"/>
         </w:rPr>
         <w:t>Год рождения:</w:t>
       </w:r>
       <w:r>
         <w:rPr>
-          <w:sz w:val="28"/>
           <w:lang w:val="ru-RU"/>
         </w:rPr>
         <w:t xml:space="preserve"> </w:t>
       </w:r>
       <w:r>
         <w:rPr>
-          <w:sz w:val="28"/>
           <w:lang w:val="ru-RU"/>
         </w:rPr>
         <w:t>19</w:t>
       </w:r>
       <w:r>
         <w:rPr>
-          <w:sz w:val="28"/>
           <w:lang w:val="ru-RU"/>
         </w:rPr>
         <w:t>74</w:t>
@@ -97,27 +129,23 @@
         <w:ind w:left="-567"/>
         <w:jc w:val="both"/>
         <w:rPr>
-          <w:sz w:val="28"/>
           <w:lang w:val="ru-RU"/>
         </w:rPr>
       </w:pPr>
       <w:r>
         <w:rPr>
-          <w:sz w:val="28"/>
           <w:lang w:val="ru-RU"/>
         </w:rPr>
         <w:t xml:space="preserve">Место жительства: </w:t>
       </w:r>
       <w:r>
         <w:rPr>
-          <w:sz w:val="28"/>
           <w:lang w:val="ru-RU"/>
         </w:rPr>
         <w:t xml:space="preserve">г. </w:t>
       </w:r>
       <w:r>
         <w:rPr>
-          <w:sz w:val="28"/>
           <w:lang w:val="ru-RU"/>
         </w:rPr>
         <w:t xml:space="preserve">Запорожье, </w:t>
@@ -126,7 +154,6 @@
       <w:proofErr w:type="gramStart"/>
       <w:r>
         <w:rPr>
-          <w:sz w:val="28"/>
           <w:lang w:val="ru-RU"/>
         </w:rPr>
         <w:t>ул</w:t>
@@ -135,28 +162,24 @@
       <w:proofErr w:type="gramEnd"/>
       <w:r>
         <w:rPr>
-          <w:sz w:val="28"/>
           <w:lang w:val="ru-RU"/>
         </w:rPr>
         <w:t xml:space="preserve"> </w:t>
       </w:r>
       <w:r>
         <w:rPr>
-          <w:sz w:val="28"/>
           <w:lang w:val="ru-RU"/>
         </w:rPr>
         <w:t xml:space="preserve">Ладожская </w:t>
       </w:r>
       <w:r>
         <w:rPr>
-          <w:sz w:val="28"/>
           <w:lang w:val="ru-RU"/>
         </w:rPr>
         <w:t xml:space="preserve">12-62 </w:t>
       </w:r>
       <w:r>
         <w:rPr>
-          <w:sz w:val="28"/>
           <w:lang w:val="ru-RU"/>
         </w:rPr>
         <w:t xml:space="preserve"> </w:t>
@@ -167,34 +190,63 @@
         <w:ind w:left="-567"/>
         <w:jc w:val="both"/>
         <w:rPr>
-          <w:sz w:val="28"/>
-          <w:szCs w:val="20"/>
           <w:lang w:val="ru-RU"/>
         </w:rPr>
       </w:pPr>
       <w:r>
         <w:rPr>
-          <w:sz w:val="28"/>
           <w:lang w:val="ru-RU"/>
         </w:rPr>
         <w:t xml:space="preserve">Место работы: </w:t>
       </w:r>
-      <w:bookmarkStart w:id="0" w:name="_GoBack"/>
-      <w:bookmarkEnd w:id="0"/>
+      <w:r>
+        <w:rPr>
+          <w:lang w:val="ru-RU"/>
+        </w:rPr>
+        <w:t xml:space="preserve"> ООО «</w:t>
+      </w:r>
+      <w:proofErr w:type="spellStart"/>
+      <w:r>
+        <w:rPr>
+          <w:lang w:val="ru-RU"/>
+        </w:rPr>
+        <w:t>Битрейд</w:t>
+      </w:r>
+      <w:proofErr w:type="spellEnd"/>
+      <w:r>
+        <w:rPr>
+          <w:lang w:val="ru-RU"/>
+        </w:rPr>
+        <w:t xml:space="preserve">» программист, </w:t>
+      </w:r>
+      <w:proofErr w:type="spellStart"/>
+      <w:proofErr w:type="gramStart"/>
+      <w:r>
+        <w:rPr>
+          <w:lang w:val="ru-RU"/>
+        </w:rPr>
+        <w:t>инв</w:t>
+      </w:r>
+      <w:proofErr w:type="spellEnd"/>
+      <w:proofErr w:type="gramEnd"/>
+      <w:r>
+        <w:rPr>
+          <w:lang w:val="ru-RU"/>
+        </w:rPr>
+        <w:t xml:space="preserve"> Ш гр.  </w:t>
+      </w:r>
     </w:p>
     <w:p>
       <w:pPr>
         <w:ind w:left="-567"/>
         <w:jc w:val="both"/>
         <w:rPr>
-          <w:sz w:val="28"/>
           <w:lang w:val="ru-RU"/>
         </w:rPr>
       </w:pPr>
       <w:sdt>
         <w:sdtPr>
           <w:rPr>
-            <w:sz w:val="28"/>
             <w:lang w:val="ru-RU"/>
           </w:rPr>
           <w:id w:val="-898747501"/>
@@ -210,7 +262,6 @@
         <w:sdtContent>
           <w:r>
             <w:rPr>
-              <w:sz w:val="28"/>
               <w:lang w:val="ru-RU"/>
             </w:rPr>
             <w:t xml:space="preserve">Находился </w:t>
@@ -219,95 +270,100 @@
       </w:sdt>
       <w:r>
         <w:rPr>
-          <w:sz w:val="28"/>
           <w:lang w:val="ru-RU"/>
         </w:rPr>
         <w:t xml:space="preserve"> на лечении с </w:t>
       </w:r>
       <w:r>
         <w:rPr>
-          <w:sz w:val="28"/>
           <w:lang w:val="ru-RU"/>
         </w:rPr>
         <w:t xml:space="preserve">  </w:t>
       </w:r>
-      <w:bookmarkStart w:id="1" w:name="c"/>
-      <w:r>
-        <w:rPr>
-          <w:sz w:val="28"/>
+      <w:bookmarkStart w:id="0" w:name="c"/>
+      <w:r>
+        <w:rPr>
+          <w:lang w:val="ru-RU"/>
+        </w:rPr>
+        <w:t>20</w:t>
+      </w:r>
+      <w:r>
+        <w:rPr>
           <w:lang w:val="ru-RU"/>
         </w:rPr>
         <w:t>.</w:t>
       </w:r>
       <w:r>
         <w:rPr>
-          <w:sz w:val="28"/>
           <w:lang w:val="ru-RU"/>
         </w:rPr>
         <w:t>09.18</w:t>
       </w:r>
       <w:r>
         <w:rPr>
-          <w:sz w:val="28"/>
           <w:lang w:val="ru-RU"/>
         </w:rPr>
         <w:t xml:space="preserve"> </w:t>
       </w:r>
       <w:r>
         <w:rPr>
-          <w:sz w:val="28"/>
           <w:lang w:val="ru-RU"/>
         </w:rPr>
         <w:t xml:space="preserve"> </w:t>
       </w:r>
+      <w:bookmarkEnd w:id="0"/>
+      <w:r>
+        <w:rPr>
+          <w:lang w:val="ru-RU"/>
+        </w:rPr>
+        <w:t xml:space="preserve">по   </w:t>
+      </w:r>
+      <w:bookmarkStart w:id="1" w:name="по"/>
+      <w:r>
+        <w:rPr>
+          <w:lang w:val="ru-RU"/>
+        </w:rPr>
+        <w:t xml:space="preserve">  </w:t>
+      </w:r>
+      <w:r>
+        <w:rPr>
+          <w:lang w:val="ru-RU"/>
+        </w:rPr>
+        <w:t>03</w:t>
+      </w:r>
+      <w:r>
+        <w:rPr>
+          <w:lang w:val="ru-RU"/>
+        </w:rPr>
+        <w:t>.</w:t>
+      </w:r>
+      <w:r>
+        <w:rPr>
+          <w:lang w:val="ru-RU"/>
+        </w:rPr>
+        <w:t>10</w:t>
+      </w:r>
+      <w:r>
+        <w:rPr>
+          <w:lang w:val="ru-RU"/>
+        </w:rPr>
+        <w:t>.18</w:t>
+      </w:r>
+      <w:r>
+        <w:rPr>
+          <w:lang w:val="ru-RU"/>
+        </w:rPr>
+        <w:t xml:space="preserve"> </w:t>
+      </w:r>
+      <w:r>
+        <w:rPr>
+          <w:lang w:val="ru-RU"/>
+        </w:rPr>
+        <w:t xml:space="preserve"> </w:t>
+      </w:r>
       <w:bookmarkEnd w:id="1"/>
       <w:r>
         <w:rPr>
-          <w:sz w:val="28"/>
-          <w:lang w:val="ru-RU"/>
-        </w:rPr>
-        <w:t xml:space="preserve">по   </w:t>
-      </w:r>
-      <w:bookmarkStart w:id="2" w:name="по"/>
-      <w:r>
-        <w:rPr>
-          <w:sz w:val="28"/>
-          <w:lang w:val="ru-RU"/>
-        </w:rPr>
-        <w:t xml:space="preserve">  .</w:t>
-      </w:r>
-      <w:r>
-        <w:rPr>
-          <w:sz w:val="28"/>
-          <w:lang w:val="ru-RU"/>
-        </w:rPr>
-        <w:t>10</w:t>
-      </w:r>
-      <w:r>
-        <w:rPr>
-          <w:sz w:val="28"/>
-          <w:lang w:val="ru-RU"/>
-        </w:rPr>
-        <w:t>.18</w:t>
-      </w:r>
-      <w:r>
-        <w:rPr>
-          <w:sz w:val="28"/>
-          <w:lang w:val="ru-RU"/>
-        </w:rPr>
-        <w:t xml:space="preserve"> </w:t>
-      </w:r>
-      <w:r>
-        <w:rPr>
-          <w:sz w:val="28"/>
-          <w:lang w:val="ru-RU"/>
-        </w:rPr>
-        <w:t xml:space="preserve"> </w:t>
-      </w:r>
-      <w:bookmarkEnd w:id="2"/>
-      <w:r>
-        <w:rPr>
-          <w:sz w:val="28"/>
           <w:lang w:val="ru-RU"/>
         </w:rPr>
         <w:t xml:space="preserve">в </w:t>
@@ -315,7 +371,6 @@
       <w:sdt>
         <w:sdtPr>
           <w:rPr>
-            <w:sz w:val="28"/>
             <w:lang w:val="ru-RU"/>
           </w:rPr>
           <w:id w:val="-690990251"/>
@@ -331,7 +386,6 @@
         <w:sdtContent>
           <w:r>
             <w:rPr>
-              <w:sz w:val="28"/>
               <w:lang w:val="ru-RU"/>
             </w:rPr>
             <w:t>энд.</w:t>
@@ -340,7 +394,6 @@
       </w:sdt>
       <w:r>
         <w:rPr>
-          <w:sz w:val="28"/>
           <w:lang w:val="ru-RU"/>
         </w:rPr>
         <w:t xml:space="preserve">  отд.</w:t>
@@ -351,15 +404,11 @@
         <w:ind w:left="-567"/>
         <w:jc w:val="both"/>
         <w:rPr>
-          <w:sz w:val="28"/>
-          <w:szCs w:val="28"/>
           <w:lang w:val="ru-RU"/>
         </w:rPr>
       </w:pPr>
       <w:r>
         <w:rPr>
-          <w:sz w:val="28"/>
-          <w:szCs w:val="28"/>
           <w:u w:val="single"/>
           <w:lang w:val="ru-RU"/>
         </w:rPr>
@@ -367,71 +416,39 @@
       </w:r>
       <w:r>
         <w:rPr>
-          <w:sz w:val="28"/>
-          <w:szCs w:val="28"/>
           <w:lang w:val="ru-RU"/>
         </w:rPr>
         <w:t>:</w:t>
       </w:r>
-      <w:bookmarkStart w:id="3" w:name="дз"/>
-      <w:bookmarkEnd w:id="3"/>
-      <w:r>
-        <w:rPr>
-          <w:sz w:val="28"/>
-          <w:szCs w:val="28"/>
-          <w:lang w:val="ru-RU"/>
-        </w:rPr>
-        <w:t xml:space="preserve">  </w:t>
-      </w:r>
-      <w:r>
-        <w:rPr>
-          <w:sz w:val="26"/>
-          <w:szCs w:val="26"/>
-          <w:lang w:val="ru-RU"/>
-        </w:rPr>
-        <w:t>Сахарный диабет, тип</w:t>
-      </w:r>
-      <w:proofErr w:type="gramStart"/>
-      <w:r>
-        <w:rPr>
-          <w:sz w:val="26"/>
-          <w:szCs w:val="26"/>
-          <w:lang w:val="ru-RU"/>
-        </w:rPr>
-        <w:t xml:space="preserve"> ,</w:t>
-      </w:r>
-      <w:proofErr w:type="gramEnd"/>
-      <w:r>
-        <w:rPr>
-          <w:sz w:val="26"/>
-          <w:szCs w:val="26"/>
+      <w:bookmarkStart w:id="2" w:name="дз"/>
+      <w:bookmarkEnd w:id="2"/>
+      <w:r>
+        <w:rPr>
+          <w:lang w:val="ru-RU"/>
+        </w:rPr>
+        <w:t xml:space="preserve">  Сахарный диабет, тип </w:t>
+      </w:r>
+      <w:r>
+        <w:rPr>
+          <w:lang w:val="ru-RU"/>
+        </w:rPr>
+        <w:t>1</w:t>
+      </w:r>
+      <w:r>
+        <w:rPr>
+          <w:lang w:val="ru-RU"/>
+        </w:rPr>
+        <w:t xml:space="preserve">, </w:t>
+      </w:r>
+      <w:r>
+        <w:rPr>
           <w:lang w:val="ru-RU"/>
         </w:rPr>
         <w:t xml:space="preserve"> </w:t>
-      </w:r>
-      <w:proofErr w:type="spellStart"/>
-      <w:r>
-        <w:rPr>
-          <w:sz w:val="26"/>
-          <w:szCs w:val="26"/>
-          <w:lang w:val="ru-RU"/>
-        </w:rPr>
-        <w:t>вторичноинсулинзависимый</w:t>
-      </w:r>
-      <w:proofErr w:type="spellEnd"/>
-      <w:r>
-        <w:rPr>
-          <w:sz w:val="26"/>
-          <w:szCs w:val="26"/>
-          <w:lang w:val="ru-RU"/>
-        </w:rPr>
-        <w:t xml:space="preserve">, </w:t>
       </w:r>
       <w:sdt>
         <w:sdtPr>
           <w:rPr>
-            <w:sz w:val="26"/>
-            <w:szCs w:val="26"/>
             <w:lang w:val="ru-RU"/>
           </w:rPr>
           <w:id w:val="355073878"/>
@@ -448,26 +465,20 @@
         <w:sdtContent>
           <w:r>
             <w:rPr>
-              <w:sz w:val="26"/>
-              <w:szCs w:val="26"/>
               <w:lang w:val="ru-RU"/>
             </w:rPr>
-            <w:t>средней тяжести,</w:t>
+            <w:t>тяжелая форма, лабильное течение со склонностью к гипогликемическим состояниям,</w:t>
           </w:r>
         </w:sdtContent>
       </w:sdt>
       <w:r>
         <w:rPr>
-          <w:sz w:val="26"/>
-          <w:szCs w:val="26"/>
           <w:lang w:val="ru-RU"/>
         </w:rPr>
         <w:t xml:space="preserve"> </w:t>
       </w:r>
       <w:r>
         <w:rPr>
-          <w:sz w:val="26"/>
-          <w:szCs w:val="26"/>
           <w:lang w:val="ru-RU"/>
         </w:rPr>
         <w:t xml:space="preserve">ст. </w:t>
@@ -475,8 +486,6 @@
       <w:sdt>
         <w:sdtPr>
           <w:rPr>
-            <w:sz w:val="26"/>
-            <w:szCs w:val="26"/>
             <w:lang w:val="ru-RU"/>
           </w:rPr>
           <w:alias w:val="диабет"/>
@@ -496,8 +505,6 @@
         <w:sdtContent>
           <w:r>
             <w:rPr>
-              <w:sz w:val="26"/>
-              <w:szCs w:val="26"/>
               <w:lang w:val="ru-RU"/>
             </w:rPr>
             <w:t>декомпенсации.</w:t>
@@ -506,11 +513,69 @@
       </w:sdt>
       <w:r>
         <w:rPr>
-          <w:sz w:val="26"/>
-          <w:szCs w:val="26"/>
           <w:lang w:val="ru-RU"/>
         </w:rPr>
         <w:t xml:space="preserve">  </w:t>
+      </w:r>
+      <w:r>
+        <w:rPr>
+          <w:lang w:val="ru-RU"/>
+        </w:rPr>
+        <w:t xml:space="preserve">Хроническая  </w:t>
+      </w:r>
+      <w:r>
+        <w:rPr>
+          <w:lang w:val="ru-RU"/>
+        </w:rPr>
+        <w:t xml:space="preserve">дистальная диабетическая полинейропатия II </w:t>
+      </w:r>
+      <w:proofErr w:type="spellStart"/>
+      <w:proofErr w:type="gramStart"/>
+      <w:r>
+        <w:rPr>
+          <w:lang w:val="ru-RU"/>
+        </w:rPr>
+        <w:t>ст</w:t>
+      </w:r>
+      <w:proofErr w:type="spellEnd"/>
+      <w:proofErr w:type="gramEnd"/>
+      <w:r>
+        <w:rPr>
+          <w:lang w:val="ru-RU"/>
+        </w:rPr>
+        <w:t>, сенсорно-моторная форма.</w:t>
+      </w:r>
+      <w:r>
+        <w:rPr>
+          <w:lang w:val="ru-RU"/>
+        </w:rPr>
+        <w:t xml:space="preserve"> Диабетическая ангиопатия артерий н/к. </w:t>
+      </w:r>
+      <w:r>
+        <w:rPr>
+          <w:lang w:val="ru-RU"/>
+        </w:rPr>
+        <w:t xml:space="preserve">ХБП II-ст. Диабетическая нефропатия III ст. </w:t>
+      </w:r>
+      <w:r>
+        <w:rPr>
+          <w:lang w:val="ru-RU"/>
+        </w:rPr>
+        <w:t xml:space="preserve"> Осложнённая катаракта ОИ  Ангиопатия сосудов сетчатки ОИ. </w:t>
+      </w:r>
+      <w:r>
+        <w:rPr>
+          <w:lang w:val="ru-RU"/>
+        </w:rPr>
+        <w:t>Двусторонняя хр. сенсоневральная тугоухость</w:t>
+      </w:r>
+      <w:bookmarkStart w:id="3" w:name="дк"/>
+      <w:bookmarkEnd w:id="3"/>
+      <w:r>
+        <w:rPr>
+          <w:lang w:val="ru-RU"/>
+        </w:rPr>
+        <w:t>.</w:t>
       </w:r>
     </w:p>
     <w:p>
@@ -518,1050 +583,55 @@
         <w:ind w:left="-567"/>
         <w:jc w:val="both"/>
         <w:rPr>
-          <w:sz w:val="28"/>
-          <w:szCs w:val="28"/>
           <w:lang w:val="ru-RU"/>
         </w:rPr>
       </w:pPr>
       <w:r>
         <w:rPr>
-          <w:sz w:val="28"/>
-          <w:szCs w:val="28"/>
-          <w:lang w:val="ru-RU"/>
-        </w:rPr>
-        <w:t xml:space="preserve">Диабетическая ангиопатия сетчатки ОИ. </w:t>
-      </w:r>
-    </w:p>
-    <w:p>
-      <w:pPr>
-        <w:ind w:left="-567"/>
-        <w:jc w:val="both"/>
-        <w:rPr>
-          <w:color w:val="0000CC"/>
-          <w:sz w:val="28"/>
-          <w:szCs w:val="28"/>
-          <w:lang w:val="ru-RU"/>
-        </w:rPr>
-      </w:pPr>
-      <w:r>
-        <w:rPr>
-          <w:color w:val="0000CC"/>
-          <w:sz w:val="28"/>
-          <w:szCs w:val="28"/>
-          <w:lang w:val="ru-RU"/>
-        </w:rPr>
-        <w:t>Диабетическая дистальная симметричная полинейропатия н/к, сенсомоторная форма</w:t>
-      </w:r>
-      <w:r>
-        <w:rPr>
-          <w:color w:val="0000CC"/>
-          <w:sz w:val="28"/>
-          <w:szCs w:val="28"/>
-          <w:lang w:val="ru-RU"/>
-        </w:rPr>
-        <w:t xml:space="preserve"> (NSS 6, NDS 6), </w:t>
-      </w:r>
-      <w:r>
-        <w:rPr>
-          <w:color w:val="0000CC"/>
-          <w:sz w:val="28"/>
-          <w:szCs w:val="28"/>
-          <w:lang w:val="ru-RU"/>
-        </w:rPr>
-        <w:t xml:space="preserve">  хроническое течение</w:t>
-      </w:r>
-    </w:p>
-    <w:p>
-      <w:pPr>
-        <w:ind w:left="-567"/>
-        <w:jc w:val="both"/>
-        <w:rPr>
-          <w:sz w:val="28"/>
-          <w:szCs w:val="28"/>
-          <w:lang w:val="ru-RU"/>
-        </w:rPr>
-      </w:pPr>
-      <w:r>
-        <w:rPr>
-          <w:sz w:val="28"/>
-          <w:szCs w:val="28"/>
-          <w:lang w:val="ru-RU"/>
-        </w:rPr>
-        <w:t>Диабетическая ангиопатия артерий н/к</w:t>
-      </w:r>
-      <w:r>
-        <w:rPr>
-          <w:sz w:val="28"/>
-          <w:szCs w:val="28"/>
-          <w:lang w:val="ru-RU"/>
-        </w:rPr>
-        <w:t xml:space="preserve"> II ст</w:t>
-      </w:r>
-      <w:r>
-        <w:rPr>
-          <w:sz w:val="28"/>
-          <w:szCs w:val="28"/>
-          <w:lang w:val="ru-RU"/>
-        </w:rPr>
-        <w:t xml:space="preserve">. </w:t>
-      </w:r>
-    </w:p>
-    <w:p>
-      <w:pPr>
-        <w:ind w:left="-567"/>
-        <w:jc w:val="both"/>
-        <w:rPr>
-          <w:sz w:val="28"/>
-          <w:szCs w:val="28"/>
-          <w:lang w:val="ru-RU"/>
-        </w:rPr>
-      </w:pPr>
-      <w:r>
-        <w:rPr>
-          <w:color w:val="7030A0"/>
-          <w:sz w:val="28"/>
-          <w:szCs w:val="28"/>
-          <w:lang w:val="ru-RU"/>
-        </w:rPr>
-        <w:t>ХБП II-IV ст. Диабетическая нефропатия III-IV ст.</w:t>
-      </w:r>
-      <w:r>
-        <w:rPr>
-          <w:color w:val="7030A0"/>
-          <w:sz w:val="28"/>
-          <w:szCs w:val="28"/>
+          <w:u w:val="single"/>
+          <w:lang w:val="ru-RU"/>
+        </w:rPr>
+        <w:t xml:space="preserve">Жалобы при поступлении </w:t>
+      </w:r>
+      <w:r>
+        <w:rPr>
+          <w:lang w:val="ru-RU"/>
+        </w:rPr>
+        <w:t xml:space="preserve">на </w:t>
+      </w:r>
+      <w:r>
+        <w:rPr>
+          <w:lang w:val="ru-RU"/>
+        </w:rPr>
+        <w:t xml:space="preserve">сухость во рту, </w:t>
+      </w:r>
+      <w:r>
+        <w:rPr>
+          <w:lang w:val="ru-RU"/>
+        </w:rPr>
+        <w:t>жажду,</w:t>
+      </w:r>
+      <w:r>
+        <w:rPr>
           <w:lang w:val="ru-RU"/>
         </w:rPr>
         <w:t xml:space="preserve"> </w:t>
       </w:r>
-    </w:p>
-    <w:p>
-      <w:pPr>
-        <w:ind w:left="-567"/>
-        <w:jc w:val="both"/>
-        <w:rPr>
-          <w:color w:val="E36C0A" w:themeColor="accent6" w:themeShade="BF"/>
-          <w:sz w:val="28"/>
-          <w:szCs w:val="28"/>
-          <w:lang w:val="ru-RU"/>
-        </w:rPr>
-      </w:pPr>
-      <w:r>
-        <w:rPr>
-          <w:color w:val="E36C0A" w:themeColor="accent6" w:themeShade="BF"/>
-          <w:sz w:val="28"/>
-          <w:szCs w:val="28"/>
-          <w:lang w:val="ru-RU"/>
-        </w:rPr>
-        <w:t xml:space="preserve">Ожирение II ст. (ИМТ кг/м2) </w:t>
-      </w:r>
-      <w:proofErr w:type="spellStart"/>
-      <w:r>
-        <w:rPr>
-          <w:color w:val="E36C0A" w:themeColor="accent6" w:themeShade="BF"/>
-          <w:sz w:val="28"/>
-          <w:szCs w:val="28"/>
-          <w:lang w:val="ru-RU"/>
-        </w:rPr>
-        <w:t>алим</w:t>
-      </w:r>
-      <w:proofErr w:type="spellEnd"/>
-      <w:proofErr w:type="gramStart"/>
-      <w:r>
-        <w:rPr>
-          <w:color w:val="E36C0A" w:themeColor="accent6" w:themeShade="BF"/>
-          <w:sz w:val="28"/>
-          <w:szCs w:val="28"/>
-          <w:lang w:val="ru-RU"/>
-        </w:rPr>
-        <w:t>.-</w:t>
-      </w:r>
-      <w:proofErr w:type="gramEnd"/>
-      <w:r>
-        <w:rPr>
-          <w:color w:val="E36C0A" w:themeColor="accent6" w:themeShade="BF"/>
-          <w:sz w:val="28"/>
-          <w:szCs w:val="28"/>
-          <w:lang w:val="ru-RU"/>
-        </w:rPr>
-        <w:t xml:space="preserve">конституционального генеза, стабильное течение.  </w:t>
-      </w:r>
-    </w:p>
-    <w:p>
-      <w:pPr>
-        <w:ind w:left="-567"/>
-        <w:jc w:val="both"/>
-        <w:rPr>
-          <w:sz w:val="28"/>
-          <w:szCs w:val="28"/>
-          <w:lang w:val="ru-RU"/>
-        </w:rPr>
-      </w:pPr>
-      <w:proofErr w:type="gramStart"/>
-      <w:r>
-        <w:rPr>
-          <w:color w:val="4F6228" w:themeColor="accent3" w:themeShade="80"/>
-          <w:sz w:val="28"/>
-          <w:szCs w:val="28"/>
-          <w:lang w:val="ru-RU"/>
-        </w:rPr>
-        <w:t>Аутоиммунный</w:t>
-      </w:r>
-      <w:proofErr w:type="gramEnd"/>
-      <w:r>
-        <w:rPr>
-          <w:color w:val="4F6228" w:themeColor="accent3" w:themeShade="80"/>
-          <w:sz w:val="28"/>
-          <w:szCs w:val="28"/>
-          <w:lang w:val="ru-RU"/>
-        </w:rPr>
-        <w:t xml:space="preserve"> тиреоидит, </w:t>
+      <w:r>
+        <w:rPr>
+          <w:lang w:val="ru-RU"/>
+        </w:rPr>
+        <w:t>полиурию,</w:t>
+      </w:r>
+      <w:r>
+        <w:rPr>
+          <w:lang w:val="ru-RU"/>
+        </w:rPr>
+        <w:t xml:space="preserve"> </w:t>
       </w:r>
       <w:sdt>
         <w:sdtPr>
           <w:rPr>
-            <w:color w:val="4F6228" w:themeColor="accent3" w:themeShade="80"/>
-            <w:sz w:val="28"/>
-            <w:szCs w:val="28"/>
-            <w:lang w:val="ru-RU"/>
-          </w:rPr>
-          <w:id w:val="105240480"/>
-          <w:placeholder>
-            <w:docPart w:val="FBFC6A18E07A484F9E976562E903BEB7"/>
-          </w:placeholder>
-          <w:comboBox>
-            <w:listItem w:displayText="без увеличения объема щит. железы." w:value="без увеличения объема щит. железы."/>
-            <w:listItem w:displayText="гипертрофическая форма." w:value="гипертрофическая форма."/>
-          </w:comboBox>
-        </w:sdtPr>
-        <w:sdtEndPr/>
-        <w:sdtContent>
-          <w:r>
-            <w:rPr>
-              <w:color w:val="4F6228" w:themeColor="accent3" w:themeShade="80"/>
-              <w:sz w:val="28"/>
-              <w:szCs w:val="28"/>
-              <w:lang w:val="ru-RU"/>
-            </w:rPr>
-            <w:t>гипертрофическая форма.</w:t>
-          </w:r>
-        </w:sdtContent>
-      </w:sdt>
-      <w:r>
-        <w:rPr>
-          <w:color w:val="4F6228" w:themeColor="accent3" w:themeShade="80"/>
-          <w:sz w:val="28"/>
-          <w:szCs w:val="28"/>
-          <w:lang w:val="ru-RU"/>
-        </w:rPr>
-        <w:t xml:space="preserve"> Гипотиреоз, средней тяжести,  </w:t>
-      </w:r>
-      <w:r>
-        <w:rPr>
-          <w:color w:val="4F6228" w:themeColor="accent3" w:themeShade="80"/>
-          <w:sz w:val="28"/>
-          <w:szCs w:val="28"/>
-          <w:lang w:val="ru-RU"/>
-        </w:rPr>
-        <w:t xml:space="preserve">ст. </w:t>
-      </w:r>
-      <w:r>
-        <w:rPr>
-          <w:color w:val="4F6228" w:themeColor="accent3" w:themeShade="80"/>
-          <w:sz w:val="28"/>
-          <w:szCs w:val="28"/>
-          <w:lang w:val="ru-RU"/>
-        </w:rPr>
-        <w:t>медикаментозн</w:t>
-      </w:r>
-      <w:r>
-        <w:rPr>
-          <w:color w:val="4F6228" w:themeColor="accent3" w:themeShade="80"/>
-          <w:sz w:val="28"/>
-          <w:szCs w:val="28"/>
-          <w:lang w:val="ru-RU"/>
-        </w:rPr>
-        <w:t>ой</w:t>
-      </w:r>
-      <w:r>
-        <w:rPr>
-          <w:color w:val="4F6228" w:themeColor="accent3" w:themeShade="80"/>
-          <w:sz w:val="28"/>
-          <w:szCs w:val="28"/>
-          <w:lang w:val="ru-RU"/>
-        </w:rPr>
-        <w:t xml:space="preserve"> </w:t>
-      </w:r>
-      <w:proofErr w:type="spellStart"/>
-      <w:r>
-        <w:rPr>
-          <w:color w:val="4F6228" w:themeColor="accent3" w:themeShade="80"/>
-          <w:sz w:val="28"/>
-          <w:szCs w:val="28"/>
-          <w:lang w:val="ru-RU"/>
-        </w:rPr>
-        <w:t>субкомпенсаци</w:t>
-      </w:r>
-      <w:r>
-        <w:rPr>
-          <w:color w:val="4F6228" w:themeColor="accent3" w:themeShade="80"/>
-          <w:sz w:val="28"/>
-          <w:szCs w:val="28"/>
-          <w:lang w:val="ru-RU"/>
-        </w:rPr>
-        <w:t>и</w:t>
-      </w:r>
-      <w:proofErr w:type="spellEnd"/>
-      <w:r>
-        <w:rPr>
-          <w:color w:val="4F6228" w:themeColor="accent3" w:themeShade="80"/>
-          <w:sz w:val="28"/>
-          <w:szCs w:val="28"/>
-          <w:lang w:val="ru-RU"/>
-        </w:rPr>
-        <w:t xml:space="preserve">. </w:t>
-      </w:r>
-      <w:sdt>
-        <w:sdtPr>
-          <w:rPr>
-            <w:color w:val="4F6228" w:themeColor="accent3" w:themeShade="80"/>
-            <w:sz w:val="28"/>
-            <w:szCs w:val="28"/>
-            <w:lang w:val="ru-RU"/>
-          </w:rPr>
-          <w:id w:val="590198144"/>
-          <w:placeholder>
-            <w:docPart w:val="DefaultPlaceholder_1082065159"/>
-          </w:placeholder>
-          <w:dropDownList>
-            <w:listItem w:value="Выберите элемент."/>
-            <w:listItem w:displayText="Диффузный токсический " w:value="Диффузный токсический "/>
-            <w:listItem w:displayText="Диффузный " w:value="Диффузный "/>
-            <w:listItem w:displayText="Смешаный " w:value="Смешаный "/>
-            <w:listItem w:displayText="Узловой " w:value="Узловой "/>
-          </w:dropDownList>
-        </w:sdtPr>
-        <w:sdtEndPr/>
-        <w:sdtContent>
-          <w:r>
-            <w:rPr>
-              <w:color w:val="4F6228" w:themeColor="accent3" w:themeShade="80"/>
-              <w:sz w:val="28"/>
-              <w:szCs w:val="28"/>
-              <w:lang w:val="ru-RU"/>
-            </w:rPr>
-            <w:t xml:space="preserve">Диффузный токсический </w:t>
-          </w:r>
-        </w:sdtContent>
-      </w:sdt>
-      <w:r>
-        <w:rPr>
-          <w:color w:val="4F6228" w:themeColor="accent3" w:themeShade="80"/>
-          <w:sz w:val="28"/>
-          <w:szCs w:val="28"/>
-          <w:lang w:val="ru-RU"/>
-        </w:rPr>
-        <w:t xml:space="preserve"> зоб II. Эутиреоидное состояние</w:t>
-      </w:r>
-      <w:r>
-        <w:rPr>
-          <w:sz w:val="28"/>
-          <w:szCs w:val="28"/>
-          <w:lang w:val="ru-RU"/>
-        </w:rPr>
-        <w:t xml:space="preserve">. </w:t>
-      </w:r>
-    </w:p>
-    <w:p>
-      <w:pPr>
-        <w:ind w:left="-567"/>
-        <w:jc w:val="both"/>
-        <w:rPr>
-          <w:color w:val="17365D" w:themeColor="text2" w:themeShade="BF"/>
-          <w:sz w:val="28"/>
-          <w:szCs w:val="28"/>
-          <w:lang w:val="ru-RU"/>
-        </w:rPr>
-      </w:pPr>
-      <w:r>
-        <w:rPr>
-          <w:color w:val="17365D" w:themeColor="text2" w:themeShade="BF"/>
-          <w:sz w:val="28"/>
-          <w:szCs w:val="28"/>
-          <w:lang w:val="ru-RU"/>
-        </w:rPr>
-        <w:t xml:space="preserve">Миопия </w:t>
-      </w:r>
-      <w:sdt>
-        <w:sdtPr>
-          <w:rPr>
-            <w:color w:val="17365D" w:themeColor="text2" w:themeShade="BF"/>
-            <w:sz w:val="28"/>
-            <w:szCs w:val="28"/>
-            <w:lang w:val="ru-RU"/>
-          </w:rPr>
-          <w:id w:val="-1410379913"/>
-          <w:placeholder>
-            <w:docPart w:val="DefaultPlaceholder_1082065159"/>
-          </w:placeholder>
-          <w:comboBox>
-            <w:listItem w:value="Выберите элемент."/>
-            <w:listItem w:displayText="слабой " w:value="слабой "/>
-            <w:listItem w:displayText="высокой" w:value="высокой"/>
-            <w:listItem w:displayText="средней" w:value="средней"/>
-          </w:comboBox>
-        </w:sdtPr>
-        <w:sdtEndPr/>
-        <w:sdtContent>
-          <w:r>
-            <w:rPr>
-              <w:color w:val="17365D" w:themeColor="text2" w:themeShade="BF"/>
-              <w:sz w:val="28"/>
-              <w:szCs w:val="28"/>
-              <w:lang w:val="ru-RU"/>
-            </w:rPr>
-            <w:t xml:space="preserve">слабой </w:t>
-          </w:r>
-        </w:sdtContent>
-      </w:sdt>
-      <w:r>
-        <w:rPr>
-          <w:color w:val="17365D" w:themeColor="text2" w:themeShade="BF"/>
-          <w:sz w:val="28"/>
-          <w:szCs w:val="28"/>
-          <w:lang w:val="ru-RU"/>
-        </w:rPr>
-        <w:t xml:space="preserve"> степени ОИ.</w:t>
-      </w:r>
-      <w:r>
-        <w:rPr>
-          <w:color w:val="17365D" w:themeColor="text2" w:themeShade="BF"/>
-          <w:sz w:val="28"/>
-          <w:szCs w:val="28"/>
-          <w:lang w:val="ru-RU"/>
-        </w:rPr>
-        <w:t xml:space="preserve"> </w:t>
-      </w:r>
-    </w:p>
-    <w:p>
-      <w:pPr>
-        <w:ind w:left="-567"/>
-        <w:jc w:val="both"/>
-        <w:rPr>
-          <w:color w:val="17365D" w:themeColor="text2" w:themeShade="BF"/>
-          <w:sz w:val="28"/>
-          <w:szCs w:val="28"/>
-          <w:lang w:val="ru-RU"/>
-        </w:rPr>
-      </w:pPr>
-      <w:r>
-        <w:rPr>
-          <w:color w:val="17365D" w:themeColor="text2" w:themeShade="BF"/>
-          <w:sz w:val="28"/>
-          <w:szCs w:val="28"/>
-          <w:lang w:val="ru-RU"/>
-        </w:rPr>
-        <w:t>А</w:t>
-      </w:r>
-      <w:r>
-        <w:rPr>
-          <w:color w:val="17365D" w:themeColor="text2" w:themeShade="BF"/>
-          <w:sz w:val="28"/>
-          <w:szCs w:val="28"/>
-          <w:lang w:val="ru-RU"/>
-        </w:rPr>
-        <w:t xml:space="preserve">нгиопатия сосудов сетчатки </w:t>
-      </w:r>
-      <w:sdt>
-        <w:sdtPr>
-          <w:rPr>
-            <w:color w:val="17365D" w:themeColor="text2" w:themeShade="BF"/>
-            <w:sz w:val="28"/>
-            <w:szCs w:val="28"/>
-            <w:lang w:val="ru-RU"/>
-          </w:rPr>
-          <w:id w:val="2051261544"/>
-          <w:placeholder>
-            <w:docPart w:val="DefaultPlaceholder_1082065159"/>
-          </w:placeholder>
-          <w:comboBox>
-            <w:listItem w:value="Выберите элемент."/>
-            <w:listItem w:displayText="ОИ" w:value="ОИ"/>
-            <w:listItem w:displayText="ОД" w:value="ОД"/>
-            <w:listItem w:displayText="OS" w:value="OS"/>
-          </w:comboBox>
-        </w:sdtPr>
-        <w:sdtEndPr/>
-        <w:sdtContent>
-          <w:r>
-            <w:rPr>
-              <w:color w:val="17365D" w:themeColor="text2" w:themeShade="BF"/>
-              <w:sz w:val="28"/>
-              <w:szCs w:val="28"/>
-              <w:lang w:val="ru-RU"/>
-            </w:rPr>
-            <w:t>ОИ</w:t>
-          </w:r>
-        </w:sdtContent>
-      </w:sdt>
-      <w:r>
-        <w:rPr>
-          <w:color w:val="17365D" w:themeColor="text2" w:themeShade="BF"/>
-          <w:sz w:val="28"/>
-          <w:szCs w:val="28"/>
-          <w:lang w:val="ru-RU"/>
-        </w:rPr>
-        <w:t>.</w:t>
-      </w:r>
-      <w:r>
-        <w:rPr>
-          <w:color w:val="17365D" w:themeColor="text2" w:themeShade="BF"/>
-          <w:sz w:val="28"/>
-          <w:szCs w:val="28"/>
-          <w:lang w:val="ru-RU"/>
-        </w:rPr>
-        <w:t xml:space="preserve"> </w:t>
-      </w:r>
-      <w:r>
-        <w:rPr>
-          <w:color w:val="17365D" w:themeColor="text2" w:themeShade="BF"/>
-          <w:sz w:val="28"/>
-          <w:szCs w:val="28"/>
-          <w:lang w:val="ru-RU"/>
-        </w:rPr>
-        <w:t xml:space="preserve">Начальная катаракта </w:t>
-      </w:r>
-      <w:sdt>
-        <w:sdtPr>
-          <w:rPr>
-            <w:color w:val="17365D" w:themeColor="text2" w:themeShade="BF"/>
-            <w:sz w:val="28"/>
-            <w:szCs w:val="28"/>
-            <w:lang w:val="ru-RU"/>
-          </w:rPr>
-          <w:id w:val="517513702"/>
-          <w:placeholder>
-            <w:docPart w:val="DB435B1E68954750936FB322747598D2"/>
-          </w:placeholder>
-          <w:comboBox>
-            <w:listItem w:value="Выберите элемент."/>
-            <w:listItem w:displayText="ОИ" w:value="ОИ"/>
-            <w:listItem w:displayText="ОД" w:value="ОД"/>
-            <w:listItem w:displayText="OS" w:value="OS"/>
-          </w:comboBox>
-        </w:sdtPr>
-        <w:sdtEndPr/>
-        <w:sdtContent>
-          <w:r>
-            <w:rPr>
-              <w:color w:val="17365D" w:themeColor="text2" w:themeShade="BF"/>
-              <w:sz w:val="28"/>
-              <w:szCs w:val="28"/>
-              <w:lang w:val="ru-RU"/>
-            </w:rPr>
-            <w:t>ОИ</w:t>
-          </w:r>
-        </w:sdtContent>
-      </w:sdt>
-      <w:r>
-        <w:rPr>
-          <w:color w:val="17365D" w:themeColor="text2" w:themeShade="BF"/>
-          <w:sz w:val="28"/>
-          <w:szCs w:val="28"/>
-          <w:lang w:val="ru-RU"/>
-        </w:rPr>
-        <w:t xml:space="preserve">. </w:t>
-      </w:r>
-      <w:r>
-        <w:rPr>
-          <w:color w:val="17365D" w:themeColor="text2" w:themeShade="BF"/>
-          <w:sz w:val="28"/>
-          <w:szCs w:val="28"/>
-          <w:lang w:val="ru-RU"/>
-        </w:rPr>
-        <w:t xml:space="preserve"> </w:t>
-      </w:r>
-    </w:p>
-    <w:p>
-      <w:pPr>
-        <w:ind w:left="-567"/>
-        <w:jc w:val="both"/>
-        <w:rPr>
-          <w:color w:val="17365D" w:themeColor="text2" w:themeShade="BF"/>
-          <w:sz w:val="28"/>
-          <w:szCs w:val="28"/>
-          <w:lang w:val="ru-RU"/>
-        </w:rPr>
-      </w:pPr>
-      <w:r>
-        <w:rPr>
-          <w:color w:val="17365D" w:themeColor="text2" w:themeShade="BF"/>
-          <w:sz w:val="28"/>
-          <w:szCs w:val="28"/>
-          <w:lang w:val="ru-RU"/>
-        </w:rPr>
-        <w:t>Непро</w:t>
-      </w:r>
-      <w:r>
-        <w:rPr>
-          <w:color w:val="17365D" w:themeColor="text2" w:themeShade="BF"/>
-          <w:sz w:val="28"/>
-          <w:szCs w:val="28"/>
-          <w:lang w:val="ru-RU"/>
-        </w:rPr>
-        <w:t>лиферативная  диабетическая</w:t>
-      </w:r>
-      <w:r>
-        <w:rPr>
-          <w:color w:val="17365D" w:themeColor="text2" w:themeShade="BF"/>
-          <w:sz w:val="28"/>
-          <w:szCs w:val="28"/>
-          <w:lang w:val="ru-RU"/>
-        </w:rPr>
-        <w:t xml:space="preserve"> </w:t>
-      </w:r>
-      <w:proofErr w:type="spellStart"/>
-      <w:r>
-        <w:rPr>
-          <w:color w:val="17365D" w:themeColor="text2" w:themeShade="BF"/>
-          <w:sz w:val="28"/>
-          <w:szCs w:val="28"/>
-          <w:lang w:val="ru-RU"/>
-        </w:rPr>
-        <w:t>ретинопатия</w:t>
-      </w:r>
-      <w:proofErr w:type="spellEnd"/>
-      <w:r>
-        <w:rPr>
-          <w:color w:val="17365D" w:themeColor="text2" w:themeShade="BF"/>
-          <w:sz w:val="28"/>
-          <w:szCs w:val="28"/>
-          <w:lang w:val="ru-RU"/>
-        </w:rPr>
-        <w:t xml:space="preserve"> </w:t>
-      </w:r>
-      <w:sdt>
-        <w:sdtPr>
-          <w:rPr>
-            <w:color w:val="17365D" w:themeColor="text2" w:themeShade="BF"/>
-            <w:sz w:val="28"/>
-            <w:szCs w:val="28"/>
-            <w:lang w:val="ru-RU"/>
-          </w:rPr>
-          <w:id w:val="389392371"/>
-          <w:placeholder>
-            <w:docPart w:val="5917FEE754784A0BA4173B51A4E1CE95"/>
-          </w:placeholder>
-          <w:comboBox>
-            <w:listItem w:value="Выберите элемент."/>
-            <w:listItem w:displayText="ОИ" w:value="ОИ"/>
-            <w:listItem w:displayText="ОД" w:value="ОД"/>
-            <w:listItem w:displayText="OS" w:value="OS"/>
-          </w:comboBox>
-        </w:sdtPr>
-        <w:sdtEndPr/>
-        <w:sdtContent>
-          <w:r>
-            <w:rPr>
-              <w:color w:val="17365D" w:themeColor="text2" w:themeShade="BF"/>
-              <w:sz w:val="28"/>
-              <w:szCs w:val="28"/>
-              <w:lang w:val="ru-RU"/>
-            </w:rPr>
-            <w:t>ОИ</w:t>
-          </w:r>
-        </w:sdtContent>
-      </w:sdt>
-      <w:r>
-        <w:rPr>
-          <w:color w:val="17365D" w:themeColor="text2" w:themeShade="BF"/>
-          <w:sz w:val="28"/>
-          <w:szCs w:val="28"/>
-          <w:lang w:val="ru-RU"/>
-        </w:rPr>
-        <w:t>.</w:t>
-      </w:r>
-    </w:p>
-    <w:p>
-      <w:pPr>
-        <w:ind w:left="-567"/>
-        <w:jc w:val="both"/>
-        <w:rPr>
-          <w:color w:val="C00000"/>
-          <w:sz w:val="28"/>
-          <w:szCs w:val="28"/>
-          <w:lang w:val="ru-RU"/>
-        </w:rPr>
-      </w:pPr>
-      <w:r>
-        <w:rPr>
-          <w:color w:val="C00000"/>
-          <w:sz w:val="28"/>
-          <w:szCs w:val="28"/>
-          <w:lang w:val="ru-RU"/>
-        </w:rPr>
-        <w:t xml:space="preserve">ИБС, стенокардия напряжения, диффузный кардиосклероз, II </w:t>
-      </w:r>
-      <w:proofErr w:type="spellStart"/>
-      <w:r>
-        <w:rPr>
-          <w:color w:val="C00000"/>
-          <w:sz w:val="28"/>
-          <w:szCs w:val="28"/>
-          <w:lang w:val="ru-RU"/>
-        </w:rPr>
-        <w:t>ф.кл</w:t>
-      </w:r>
-      <w:proofErr w:type="spellEnd"/>
-      <w:r>
-        <w:rPr>
-          <w:color w:val="C00000"/>
-          <w:sz w:val="28"/>
-          <w:szCs w:val="28"/>
-          <w:lang w:val="ru-RU"/>
-        </w:rPr>
-        <w:t>. СН II</w:t>
-      </w:r>
-      <w:proofErr w:type="gramStart"/>
-      <w:r>
-        <w:rPr>
-          <w:color w:val="C00000"/>
-          <w:sz w:val="28"/>
-          <w:szCs w:val="28"/>
-          <w:lang w:val="ru-RU"/>
-        </w:rPr>
-        <w:t xml:space="preserve"> А</w:t>
-      </w:r>
-      <w:proofErr w:type="gramEnd"/>
-      <w:r>
-        <w:rPr>
-          <w:color w:val="C00000"/>
-          <w:sz w:val="28"/>
-          <w:szCs w:val="28"/>
-          <w:lang w:val="ru-RU"/>
-        </w:rPr>
-        <w:t xml:space="preserve"> </w:t>
-      </w:r>
-      <w:proofErr w:type="spellStart"/>
-      <w:r>
-        <w:rPr>
-          <w:color w:val="C00000"/>
-          <w:sz w:val="28"/>
-          <w:szCs w:val="28"/>
-          <w:lang w:val="ru-RU"/>
-        </w:rPr>
-        <w:t>ф.кл</w:t>
-      </w:r>
-      <w:proofErr w:type="spellEnd"/>
-      <w:r>
-        <w:rPr>
-          <w:color w:val="C00000"/>
-          <w:sz w:val="28"/>
-          <w:szCs w:val="28"/>
-          <w:lang w:val="ru-RU"/>
-        </w:rPr>
-        <w:t xml:space="preserve">. II. Гипертоническая болезнь III стадии … степени. Гипертензивное сердце СН I. Риск 4. Метаболическая кардиомиопатия СН 0-I. </w:t>
-      </w:r>
-      <w:proofErr w:type="spellStart"/>
-      <w:r>
-        <w:rPr>
-          <w:color w:val="C00000"/>
-          <w:sz w:val="28"/>
-          <w:szCs w:val="28"/>
-          <w:lang w:val="ru-RU"/>
-        </w:rPr>
-        <w:t>ф.кл</w:t>
-      </w:r>
-      <w:proofErr w:type="spellEnd"/>
-      <w:r>
-        <w:rPr>
-          <w:color w:val="C00000"/>
-          <w:sz w:val="28"/>
-          <w:szCs w:val="28"/>
-          <w:lang w:val="ru-RU"/>
-        </w:rPr>
-        <w:t>. II.</w:t>
-      </w:r>
-    </w:p>
-    <w:p>
-      <w:pPr>
-        <w:ind w:left="-567"/>
-        <w:jc w:val="both"/>
-        <w:rPr>
-          <w:color w:val="C00000"/>
-          <w:sz w:val="28"/>
-          <w:szCs w:val="28"/>
-          <w:lang w:val="ru-RU"/>
-        </w:rPr>
-      </w:pPr>
-      <w:r>
-        <w:rPr>
-          <w:color w:val="C00000"/>
-          <w:sz w:val="28"/>
-          <w:szCs w:val="28"/>
-          <w:lang w:val="ru-RU"/>
-        </w:rPr>
-        <w:t>НЦД по смешанному типу.</w:t>
-      </w:r>
-    </w:p>
-    <w:p>
-      <w:pPr>
-        <w:ind w:left="-567"/>
-        <w:jc w:val="both"/>
-        <w:rPr>
-          <w:color w:val="0000FF"/>
-          <w:sz w:val="28"/>
-          <w:szCs w:val="28"/>
-          <w:lang w:val="ru-RU"/>
-        </w:rPr>
-      </w:pPr>
-      <w:sdt>
-        <w:sdtPr>
-          <w:rPr>
-            <w:color w:val="0000FF"/>
-            <w:sz w:val="28"/>
-            <w:szCs w:val="28"/>
-            <w:lang w:val="ru-RU"/>
-          </w:rPr>
-          <w:id w:val="-968201283"/>
-          <w:placeholder>
-            <w:docPart w:val="DefaultPlaceholder_1082065159"/>
-          </w:placeholder>
-          <w:comboBox>
-            <w:listItem w:value="Выберите элемент."/>
-            <w:listItem w:displayText="Дисциркуляторная" w:value="Дисциркуляторная"/>
-            <w:listItem w:displayText="Диабетическая" w:value="Диабетическая"/>
-            <w:listItem w:displayText="Дисметаболическая" w:value="Дисметаболическая"/>
-          </w:comboBox>
-        </w:sdtPr>
-        <w:sdtEndPr/>
-        <w:sdtContent>
-          <w:r>
-            <w:rPr>
-              <w:color w:val="0000FF"/>
-              <w:sz w:val="28"/>
-              <w:szCs w:val="28"/>
-              <w:lang w:val="ru-RU"/>
-            </w:rPr>
-            <w:t>Дисциркуляторная</w:t>
-          </w:r>
-        </w:sdtContent>
-      </w:sdt>
-      <w:r>
-        <w:rPr>
-          <w:color w:val="0000FF"/>
-          <w:sz w:val="28"/>
-          <w:szCs w:val="28"/>
-          <w:lang w:val="ru-RU"/>
-        </w:rPr>
-        <w:t xml:space="preserve"> энцефалопатия I-II сочетанного генеза (</w:t>
-      </w:r>
-      <w:r>
-        <w:rPr>
-          <w:color w:val="0000FF"/>
-          <w:sz w:val="28"/>
-          <w:szCs w:val="28"/>
-          <w:lang w:val="ru-RU"/>
-        </w:rPr>
-        <w:t>дисметаболическая</w:t>
-      </w:r>
-      <w:r>
-        <w:rPr>
-          <w:color w:val="0000FF"/>
-          <w:sz w:val="28"/>
-          <w:szCs w:val="28"/>
-          <w:lang w:val="ru-RU"/>
-        </w:rPr>
-        <w:t>, гипертоническая).</w:t>
-      </w:r>
-    </w:p>
-    <w:p>
-      <w:pPr>
-        <w:ind w:left="-567"/>
-        <w:jc w:val="both"/>
-        <w:rPr>
-          <w:color w:val="0000FF"/>
-          <w:sz w:val="28"/>
-          <w:szCs w:val="28"/>
-          <w:lang w:val="ru-RU"/>
-        </w:rPr>
-      </w:pPr>
-      <w:r>
-        <w:rPr>
-          <w:color w:val="0000FF"/>
-          <w:sz w:val="28"/>
-          <w:szCs w:val="28"/>
-          <w:lang w:val="ru-RU"/>
-        </w:rPr>
-        <w:t xml:space="preserve">астеновегетативный </w:t>
-      </w:r>
-      <w:proofErr w:type="gramStart"/>
-      <w:r>
-        <w:rPr>
-          <w:color w:val="0000FF"/>
-          <w:sz w:val="28"/>
-          <w:szCs w:val="28"/>
-          <w:lang w:val="ru-RU"/>
-        </w:rPr>
-        <w:t>с-м</w:t>
-      </w:r>
-      <w:proofErr w:type="gramEnd"/>
-      <w:r>
-        <w:rPr>
-          <w:color w:val="0000FF"/>
-          <w:sz w:val="28"/>
-          <w:szCs w:val="28"/>
-          <w:lang w:val="ru-RU"/>
-        </w:rPr>
-        <w:t xml:space="preserve">, </w:t>
-      </w:r>
-      <w:proofErr w:type="spellStart"/>
-      <w:r>
-        <w:rPr>
-          <w:color w:val="0000FF"/>
-          <w:sz w:val="28"/>
-          <w:szCs w:val="28"/>
-          <w:lang w:val="ru-RU"/>
-        </w:rPr>
-        <w:t>астено</w:t>
-      </w:r>
-      <w:proofErr w:type="spellEnd"/>
-      <w:r>
-        <w:rPr>
-          <w:color w:val="0000FF"/>
-          <w:sz w:val="28"/>
-          <w:szCs w:val="28"/>
-          <w:lang w:val="ru-RU"/>
-        </w:rPr>
-        <w:t xml:space="preserve">-невротический с-м, </w:t>
-      </w:r>
-      <w:proofErr w:type="spellStart"/>
-      <w:r>
-        <w:rPr>
-          <w:color w:val="0000FF"/>
-          <w:sz w:val="28"/>
-          <w:szCs w:val="28"/>
-          <w:lang w:val="ru-RU"/>
-        </w:rPr>
-        <w:t>вестибуло</w:t>
-      </w:r>
-      <w:proofErr w:type="spellEnd"/>
-      <w:r>
-        <w:rPr>
-          <w:color w:val="0000FF"/>
-          <w:sz w:val="28"/>
-          <w:szCs w:val="28"/>
-          <w:lang w:val="ru-RU"/>
-        </w:rPr>
-        <w:t xml:space="preserve">-атактический с-м.  </w:t>
-      </w:r>
-      <w:proofErr w:type="spellStart"/>
-      <w:r>
-        <w:rPr>
-          <w:color w:val="0000FF"/>
-          <w:sz w:val="28"/>
-          <w:szCs w:val="28"/>
-          <w:lang w:val="ru-RU"/>
-        </w:rPr>
-        <w:t>цереброастенический</w:t>
-      </w:r>
-      <w:proofErr w:type="spellEnd"/>
-      <w:r>
-        <w:rPr>
-          <w:color w:val="0000FF"/>
-          <w:sz w:val="28"/>
-          <w:szCs w:val="28"/>
-          <w:lang w:val="ru-RU"/>
-        </w:rPr>
-        <w:t xml:space="preserve"> с-м, цефалгический с-м,</w:t>
-      </w:r>
-    </w:p>
-    <w:p>
-      <w:pPr>
-        <w:ind w:left="-567"/>
-        <w:jc w:val="both"/>
-        <w:rPr>
-          <w:color w:val="008080"/>
-          <w:sz w:val="28"/>
-          <w:szCs w:val="28"/>
-          <w:lang w:val="ru-RU"/>
-        </w:rPr>
-      </w:pPr>
-      <w:bookmarkStart w:id="4" w:name="дк"/>
-      <w:bookmarkEnd w:id="4"/>
-    </w:p>
-    <w:p>
-      <w:pPr>
-        <w:ind w:left="-567"/>
-        <w:jc w:val="both"/>
-        <w:rPr>
-          <w:sz w:val="28"/>
-          <w:szCs w:val="28"/>
-          <w:lang w:val="ru-RU"/>
-        </w:rPr>
-      </w:pPr>
-      <w:r>
-        <w:rPr>
-          <w:sz w:val="28"/>
-          <w:szCs w:val="28"/>
-          <w:u w:val="single"/>
-          <w:lang w:val="ru-RU"/>
-        </w:rPr>
-        <w:t xml:space="preserve">Жалобы при поступлении </w:t>
-      </w:r>
-      <w:r>
-        <w:rPr>
-          <w:sz w:val="28"/>
-          <w:szCs w:val="28"/>
-          <w:lang w:val="ru-RU"/>
-        </w:rPr>
-        <w:t xml:space="preserve">на </w:t>
-      </w:r>
-      <w:r>
-        <w:rPr>
-          <w:sz w:val="28"/>
-          <w:szCs w:val="28"/>
-          <w:lang w:val="ru-RU"/>
-        </w:rPr>
-        <w:t xml:space="preserve">сухость во рту, </w:t>
-      </w:r>
-      <w:r>
-        <w:rPr>
-          <w:sz w:val="28"/>
-          <w:szCs w:val="28"/>
-          <w:lang w:val="ru-RU"/>
-        </w:rPr>
-        <w:t>жажду,</w:t>
-      </w:r>
-      <w:r>
-        <w:rPr>
-          <w:sz w:val="28"/>
-          <w:szCs w:val="28"/>
-          <w:lang w:val="ru-RU"/>
-        </w:rPr>
-        <w:t xml:space="preserve"> </w:t>
-      </w:r>
-      <w:r>
-        <w:rPr>
-          <w:sz w:val="28"/>
-          <w:szCs w:val="28"/>
-          <w:lang w:val="ru-RU"/>
-        </w:rPr>
-        <w:t>полиурию,</w:t>
-      </w:r>
-      <w:r>
-        <w:rPr>
-          <w:sz w:val="28"/>
-          <w:szCs w:val="28"/>
-          <w:lang w:val="ru-RU"/>
-        </w:rPr>
-        <w:t xml:space="preserve"> </w:t>
-      </w:r>
-      <w:sdt>
-        <w:sdtPr>
-          <w:rPr>
-            <w:sz w:val="28"/>
-            <w:szCs w:val="28"/>
             <w:lang w:val="ru-RU"/>
           </w:rPr>
           <w:id w:val="669446058"/>
@@ -1578,8 +648,6 @@
         <w:sdtContent>
           <w:r>
             <w:rPr>
-              <w:sz w:val="28"/>
-              <w:szCs w:val="28"/>
               <w:lang w:val="ru-RU"/>
             </w:rPr>
             <w:t xml:space="preserve">увеличение </w:t>
@@ -1588,72 +656,54 @@
       </w:sdt>
       <w:r>
         <w:rPr>
-          <w:sz w:val="28"/>
-          <w:szCs w:val="28"/>
           <w:lang w:val="ru-RU"/>
         </w:rPr>
         <w:t xml:space="preserve"> веса на </w:t>
       </w:r>
       <w:r>
         <w:rPr>
-          <w:sz w:val="28"/>
-          <w:szCs w:val="28"/>
           <w:lang w:val="ru-RU"/>
         </w:rPr>
         <w:t>2</w:t>
       </w:r>
       <w:r>
         <w:rPr>
-          <w:sz w:val="28"/>
-          <w:szCs w:val="28"/>
           <w:lang w:val="ru-RU"/>
         </w:rPr>
         <w:t xml:space="preserve"> кг</w:t>
       </w:r>
       <w:r>
         <w:rPr>
-          <w:sz w:val="28"/>
-          <w:szCs w:val="28"/>
           <w:lang w:val="ru-RU"/>
         </w:rPr>
         <w:t xml:space="preserve"> за год</w:t>
       </w:r>
       <w:r>
         <w:rPr>
-          <w:sz w:val="28"/>
-          <w:szCs w:val="28"/>
           <w:lang w:val="ru-RU"/>
         </w:rPr>
         <w:t>, ухудшение зрения,</w:t>
       </w:r>
       <w:r>
         <w:rPr>
-          <w:sz w:val="28"/>
-          <w:szCs w:val="28"/>
           <w:lang w:val="ru-RU"/>
         </w:rPr>
         <w:t xml:space="preserve"> </w:t>
       </w:r>
       <w:r>
         <w:rPr>
-          <w:sz w:val="28"/>
-          <w:szCs w:val="28"/>
           <w:lang w:val="ru-RU"/>
         </w:rPr>
         <w:t xml:space="preserve"> </w:t>
       </w:r>
       <w:r>
         <w:rPr>
-          <w:sz w:val="28"/>
-          <w:szCs w:val="28"/>
           <w:lang w:val="ru-RU"/>
         </w:rPr>
         <w:t xml:space="preserve"> </w:t>
       </w:r>
       <w:r>
         <w:rPr>
-          <w:sz w:val="28"/>
-          <w:szCs w:val="28"/>
           <w:lang w:val="ru-RU"/>
         </w:rPr>
         <w:t>боли  в н/</w:t>
@@ -1661,8 +711,6 @@
       <w:proofErr w:type="gramStart"/>
       <w:r>
         <w:rPr>
-          <w:sz w:val="28"/>
-          <w:szCs w:val="28"/>
           <w:lang w:val="ru-RU"/>
         </w:rPr>
         <w:t>к</w:t>
@@ -1670,8 +718,6 @@
       <w:proofErr w:type="gramEnd"/>
       <w:r>
         <w:rPr>
-          <w:sz w:val="28"/>
-          <w:szCs w:val="28"/>
           <w:lang w:val="ru-RU"/>
         </w:rPr>
         <w:t xml:space="preserve">, </w:t>
@@ -1679,8 +725,6 @@
       <w:proofErr w:type="gramStart"/>
       <w:r>
         <w:rPr>
-          <w:sz w:val="28"/>
-          <w:szCs w:val="28"/>
           <w:lang w:val="ru-RU"/>
         </w:rPr>
         <w:t>судороги</w:t>
@@ -1688,80 +732,60 @@
       <w:proofErr w:type="gramEnd"/>
       <w:r>
         <w:rPr>
-          <w:sz w:val="28"/>
-          <w:szCs w:val="28"/>
           <w:lang w:val="ru-RU"/>
         </w:rPr>
         <w:t>,</w:t>
       </w:r>
       <w:r>
         <w:rPr>
-          <w:sz w:val="28"/>
-          <w:szCs w:val="28"/>
           <w:lang w:val="ru-RU"/>
         </w:rPr>
         <w:t xml:space="preserve"> онемение ног,</w:t>
       </w:r>
       <w:r>
         <w:rPr>
-          <w:sz w:val="28"/>
-          <w:szCs w:val="28"/>
           <w:lang w:val="ru-RU"/>
         </w:rPr>
         <w:t xml:space="preserve"> </w:t>
       </w:r>
       <w:r>
         <w:rPr>
-          <w:sz w:val="28"/>
-          <w:szCs w:val="28"/>
           <w:lang w:val="ru-RU"/>
         </w:rPr>
         <w:t xml:space="preserve"> </w:t>
       </w:r>
       <w:r>
         <w:rPr>
-          <w:sz w:val="28"/>
-          <w:szCs w:val="28"/>
           <w:lang w:val="ru-RU"/>
         </w:rPr>
         <w:t>повышение</w:t>
       </w:r>
       <w:r>
         <w:rPr>
-          <w:sz w:val="28"/>
-          <w:szCs w:val="28"/>
           <w:lang w:val="ru-RU"/>
         </w:rPr>
         <w:t xml:space="preserve"> </w:t>
       </w:r>
       <w:r>
         <w:rPr>
-          <w:sz w:val="28"/>
-          <w:szCs w:val="28"/>
           <w:lang w:val="ru-RU"/>
         </w:rPr>
         <w:t xml:space="preserve">АД макс. до </w:t>
       </w:r>
       <w:r>
         <w:rPr>
-          <w:sz w:val="28"/>
-          <w:szCs w:val="28"/>
           <w:lang w:val="ru-RU"/>
         </w:rPr>
         <w:t>160/90</w:t>
       </w:r>
       <w:r>
         <w:rPr>
-          <w:sz w:val="28"/>
-          <w:szCs w:val="28"/>
           <w:lang w:val="ru-RU"/>
         </w:rPr>
         <w:t xml:space="preserve"> </w:t>
       </w:r>
       <w:r>
         <w:rPr>
-          <w:sz w:val="28"/>
-          <w:szCs w:val="28"/>
           <w:lang w:val="ru-RU"/>
         </w:rPr>
         <w:t xml:space="preserve">мм </w:t>
@@ -1769,16 +793,12 @@
       <w:proofErr w:type="spellStart"/>
       <w:r>
         <w:rPr>
-          <w:sz w:val="28"/>
-          <w:szCs w:val="28"/>
           <w:lang w:val="ru-RU"/>
         </w:rPr>
         <w:t>рт.</w:t>
       </w:r>
       <w:r>
         <w:rPr>
-          <w:sz w:val="28"/>
-          <w:szCs w:val="28"/>
           <w:lang w:val="ru-RU"/>
         </w:rPr>
         <w:t>ст</w:t>
@@ -1786,32 +806,24 @@
       <w:proofErr w:type="spellEnd"/>
       <w:r>
         <w:rPr>
-          <w:sz w:val="28"/>
-          <w:szCs w:val="28"/>
           <w:lang w:val="ru-RU"/>
         </w:rPr>
         <w:t>.</w:t>
       </w:r>
       <w:r>
         <w:rPr>
-          <w:sz w:val="28"/>
-          <w:szCs w:val="28"/>
           <w:lang w:val="ru-RU"/>
         </w:rPr>
         <w:t xml:space="preserve">, </w:t>
       </w:r>
       <w:r>
         <w:rPr>
-          <w:sz w:val="28"/>
-          <w:szCs w:val="28"/>
           <w:lang w:val="ru-RU"/>
         </w:rPr>
         <w:t xml:space="preserve"> общую </w:t>
       </w:r>
       <w:r>
         <w:rPr>
-          <w:sz w:val="28"/>
-          <w:szCs w:val="28"/>
           <w:lang w:val="ru-RU"/>
         </w:rPr>
         <w:t>слабость, быструю утомляемость.</w:t>
@@ -1822,14 +834,11 @@
         <w:ind w:left="-567"/>
         <w:jc w:val="both"/>
         <w:rPr>
-          <w:sz w:val="28"/>
           <w:lang w:val="ru-RU"/>
         </w:rPr>
       </w:pPr>
       <w:r>
         <w:rPr>
-          <w:sz w:val="28"/>
-          <w:szCs w:val="28"/>
           <w:u w:val="single"/>
           <w:lang w:val="ru-RU"/>
         </w:rPr>
@@ -1837,40 +846,30 @@
       </w:r>
       <w:r>
         <w:rPr>
-          <w:sz w:val="28"/>
-          <w:szCs w:val="28"/>
           <w:lang w:val="ru-RU"/>
         </w:rPr>
         <w:t xml:space="preserve">: СД </w:t>
       </w:r>
       <w:r>
         <w:rPr>
-          <w:sz w:val="28"/>
-          <w:szCs w:val="28"/>
           <w:lang w:val="ru-RU"/>
         </w:rPr>
         <w:t>выявлен в</w:t>
       </w:r>
       <w:r>
         <w:rPr>
-          <w:sz w:val="28"/>
-          <w:szCs w:val="28"/>
           <w:lang w:val="ru-RU"/>
         </w:rPr>
         <w:t xml:space="preserve"> </w:t>
       </w:r>
       <w:r>
         <w:rPr>
-          <w:sz w:val="28"/>
-          <w:szCs w:val="28"/>
           <w:lang w:val="ru-RU"/>
         </w:rPr>
         <w:t>2004</w:t>
       </w:r>
       <w:r>
         <w:rPr>
-          <w:sz w:val="28"/>
-          <w:szCs w:val="28"/>
           <w:lang w:val="ru-RU"/>
         </w:rPr>
         <w:t xml:space="preserve">г. </w:t>
@@ -1878,8 +877,6 @@
       <w:sdt>
         <w:sdtPr>
           <w:rPr>
-            <w:sz w:val="28"/>
-            <w:szCs w:val="28"/>
             <w:lang w:val="ru-RU"/>
           </w:rPr>
           <w:alias w:val="течение"/>
@@ -1898,8 +895,6 @@
         <w:sdtContent>
           <w:r>
             <w:rPr>
-              <w:sz w:val="28"/>
-              <w:szCs w:val="28"/>
               <w:lang w:val="ru-RU"/>
             </w:rPr>
             <w:t>Течение заболевания лабильное, в анамнезе частые  гипогликемические состояния</w:t>
@@ -1908,8 +903,6 @@
       </w:sdt>
       <w:r>
         <w:rPr>
-          <w:sz w:val="28"/>
-          <w:szCs w:val="28"/>
           <w:lang w:val="ru-RU"/>
         </w:rPr>
         <w:t xml:space="preserve">. Комы отрицает. С начала заболевания </w:t>
@@ -1917,8 +910,6 @@
       <w:sdt>
         <w:sdtPr>
           <w:rPr>
-            <w:sz w:val="28"/>
-            <w:szCs w:val="28"/>
             <w:lang w:val="ru-RU"/>
           </w:rPr>
           <w:id w:val="1862779417"/>
@@ -1936,8 +927,6 @@
         <w:sdtContent>
           <w:r>
             <w:rPr>
-              <w:sz w:val="28"/>
-              <w:szCs w:val="28"/>
               <w:lang w:val="ru-RU"/>
             </w:rPr>
             <w:t>инсулинотерапия.</w:t>
@@ -1946,16 +935,12 @@
       </w:sdt>
       <w:r>
         <w:rPr>
-          <w:sz w:val="28"/>
-          <w:szCs w:val="28"/>
           <w:lang w:val="ru-RU"/>
         </w:rPr>
         <w:t xml:space="preserve"> </w:t>
       </w:r>
       <w:r>
         <w:rPr>
-          <w:sz w:val="28"/>
-          <w:szCs w:val="28"/>
           <w:lang w:val="ru-RU"/>
         </w:rPr>
         <w:t xml:space="preserve"> В наст</w:t>
@@ -1963,8 +948,6 @@
       <w:proofErr w:type="gramStart"/>
       <w:r>
         <w:rPr>
-          <w:sz w:val="28"/>
-          <w:szCs w:val="28"/>
           <w:lang w:val="ru-RU"/>
         </w:rPr>
         <w:t>.</w:t>
@@ -1972,8 +955,6 @@
       <w:proofErr w:type="gramEnd"/>
       <w:r>
         <w:rPr>
-          <w:sz w:val="28"/>
-          <w:szCs w:val="28"/>
           <w:lang w:val="ru-RU"/>
         </w:rPr>
         <w:t xml:space="preserve"> </w:t>
@@ -1981,8 +962,6 @@
       <w:proofErr w:type="gramStart"/>
       <w:r>
         <w:rPr>
-          <w:sz w:val="28"/>
-          <w:szCs w:val="28"/>
           <w:lang w:val="ru-RU"/>
         </w:rPr>
         <w:t>в</w:t>
@@ -1990,16 +969,12 @@
       <w:proofErr w:type="gramEnd"/>
       <w:r>
         <w:rPr>
-          <w:sz w:val="28"/>
-          <w:szCs w:val="28"/>
           <w:lang w:val="ru-RU"/>
         </w:rPr>
         <w:t>ремя принимает:</w:t>
       </w:r>
       <w:r>
         <w:rPr>
-          <w:sz w:val="28"/>
-          <w:szCs w:val="28"/>
           <w:lang w:val="ru-RU"/>
         </w:rPr>
         <w:t xml:space="preserve"> </w:t>
@@ -2007,8 +982,6 @@
       <w:proofErr w:type="spellStart"/>
       <w:r>
         <w:rPr>
-          <w:sz w:val="28"/>
-          <w:szCs w:val="28"/>
           <w:lang w:val="ru-RU"/>
         </w:rPr>
         <w:t>Хумулин</w:t>
@@ -2016,8 +989,6 @@
       <w:proofErr w:type="spellEnd"/>
       <w:r>
         <w:rPr>
-          <w:sz w:val="28"/>
-          <w:szCs w:val="28"/>
           <w:lang w:val="ru-RU"/>
         </w:rPr>
         <w:t xml:space="preserve"> </w:t>
@@ -2025,8 +996,6 @@
       <w:proofErr w:type="gramStart"/>
       <w:r>
         <w:rPr>
-          <w:sz w:val="28"/>
-          <w:szCs w:val="28"/>
           <w:lang w:val="ru-RU"/>
         </w:rPr>
         <w:t>Р</w:t>
@@ -2034,80 +1003,60 @@
       <w:proofErr w:type="gramEnd"/>
       <w:r>
         <w:rPr>
-          <w:sz w:val="28"/>
-          <w:szCs w:val="28"/>
           <w:lang w:val="ru-RU"/>
         </w:rPr>
         <w:t xml:space="preserve"> </w:t>
       </w:r>
       <w:r>
         <w:rPr>
-          <w:sz w:val="28"/>
-          <w:szCs w:val="28"/>
           <w:lang w:val="ru-RU"/>
         </w:rPr>
         <w:t xml:space="preserve">  п/з- </w:t>
       </w:r>
       <w:r>
         <w:rPr>
-          <w:sz w:val="28"/>
-          <w:szCs w:val="28"/>
           <w:lang w:val="ru-RU"/>
         </w:rPr>
         <w:t>14-18</w:t>
       </w:r>
       <w:r>
         <w:rPr>
-          <w:sz w:val="28"/>
-          <w:szCs w:val="28"/>
           <w:lang w:val="ru-RU"/>
         </w:rPr>
         <w:t xml:space="preserve">ед., п/о- </w:t>
       </w:r>
       <w:r>
         <w:rPr>
-          <w:sz w:val="28"/>
-          <w:szCs w:val="28"/>
           <w:lang w:val="ru-RU"/>
         </w:rPr>
         <w:t>2-6</w:t>
       </w:r>
       <w:r>
         <w:rPr>
-          <w:sz w:val="28"/>
-          <w:szCs w:val="28"/>
           <w:lang w:val="ru-RU"/>
         </w:rPr>
         <w:t>ед., п/у-</w:t>
       </w:r>
       <w:r>
         <w:rPr>
-          <w:sz w:val="28"/>
-          <w:szCs w:val="28"/>
           <w:lang w:val="ru-RU"/>
         </w:rPr>
         <w:t>12-16</w:t>
       </w:r>
       <w:r>
         <w:rPr>
-          <w:sz w:val="28"/>
-          <w:szCs w:val="28"/>
           <w:lang w:val="ru-RU"/>
         </w:rPr>
         <w:t xml:space="preserve"> ед.,</w:t>
       </w:r>
       <w:r>
         <w:rPr>
-          <w:sz w:val="28"/>
-          <w:szCs w:val="28"/>
           <w:lang w:val="ru-RU"/>
         </w:rPr>
         <w:t xml:space="preserve"> </w:t>
       </w:r>
       <w:r>
         <w:rPr>
-          <w:sz w:val="28"/>
-          <w:szCs w:val="28"/>
           <w:lang w:val="ru-RU"/>
         </w:rPr>
         <w:t xml:space="preserve"> </w:t>
@@ -2115,7 +1064,6 @@
       <w:proofErr w:type="spellStart"/>
       <w:r>
         <w:rPr>
-          <w:sz w:val="28"/>
           <w:lang w:val="ru-RU"/>
         </w:rPr>
         <w:t>Хумулин</w:t>
@@ -2123,184 +1071,150 @@
       <w:proofErr w:type="spellEnd"/>
       <w:r>
         <w:rPr>
-          <w:sz w:val="28"/>
-          <w:lang w:val="ru-RU"/>
-        </w:rPr>
-        <w:t xml:space="preserve"> NРН</w:t>
-      </w:r>
-      <w:r>
-        <w:rPr>
-          <w:sz w:val="28"/>
-          <w:szCs w:val="28"/>
+          <w:lang w:val="ru-RU"/>
+        </w:rPr>
+        <w:t xml:space="preserve"> NРН </w:t>
+      </w:r>
+      <w:r>
+        <w:rPr>
+          <w:lang w:val="ru-RU"/>
+        </w:rPr>
+        <w:t>22.00</w:t>
+      </w:r>
+      <w:r>
+        <w:rPr>
+          <w:lang w:val="ru-RU"/>
+        </w:rPr>
+        <w:t xml:space="preserve"> – 26- 30 ед. </w:t>
+      </w:r>
+      <w:r>
+        <w:rPr>
+          <w:lang w:val="ru-RU"/>
+        </w:rPr>
+        <w:t xml:space="preserve">Гликемия </w:t>
+      </w:r>
+      <w:r>
+        <w:rPr>
+          <w:lang w:val="ru-RU"/>
+        </w:rPr>
+        <w:t>–</w:t>
+      </w:r>
+      <w:r>
+        <w:rPr>
+          <w:lang w:val="ru-RU"/>
+        </w:rPr>
+        <w:t>2,4-13,6</w:t>
+      </w:r>
+      <w:r>
+        <w:rPr>
           <w:lang w:val="ru-RU"/>
         </w:rPr>
         <w:t xml:space="preserve"> </w:t>
       </w:r>
-      <w:r>
-        <w:rPr>
-          <w:sz w:val="28"/>
-          <w:szCs w:val="28"/>
-          <w:lang w:val="ru-RU"/>
-        </w:rPr>
-        <w:t>22.00</w:t>
-      </w:r>
-      <w:r>
-        <w:rPr>
-          <w:sz w:val="28"/>
-          <w:szCs w:val="28"/>
-          <w:lang w:val="ru-RU"/>
-        </w:rPr>
-        <w:t xml:space="preserve"> – 26- 30 ед. </w:t>
-      </w:r>
-      <w:r>
-        <w:rPr>
-          <w:sz w:val="28"/>
-          <w:lang w:val="ru-RU"/>
-        </w:rPr>
-        <w:t xml:space="preserve">Гликемия </w:t>
-      </w:r>
-      <w:r>
-        <w:rPr>
-          <w:sz w:val="28"/>
-          <w:lang w:val="ru-RU"/>
-        </w:rPr>
-        <w:t>–</w:t>
-      </w:r>
-      <w:r>
-        <w:rPr>
-          <w:sz w:val="28"/>
-          <w:lang w:val="ru-RU"/>
-        </w:rPr>
-        <w:t>2,4-13,6</w:t>
-      </w:r>
-      <w:r>
-        <w:rPr>
-          <w:sz w:val="28"/>
+      <w:proofErr w:type="spellStart"/>
+      <w:r>
+        <w:rPr>
+          <w:lang w:val="ru-RU"/>
+        </w:rPr>
+        <w:t>ммоль</w:t>
+      </w:r>
+      <w:proofErr w:type="spellEnd"/>
+      <w:r>
+        <w:rPr>
+          <w:lang w:val="ru-RU"/>
+        </w:rPr>
+        <w:t>/л</w:t>
+      </w:r>
+      <w:r>
+        <w:rPr>
+          <w:lang w:val="ru-RU"/>
+        </w:rPr>
+        <w:t xml:space="preserve">. </w:t>
+      </w:r>
+      <w:proofErr w:type="spellStart"/>
+      <w:r>
+        <w:rPr>
+          <w:lang w:val="ru-RU"/>
+        </w:rPr>
+        <w:t>НвАIс</w:t>
+      </w:r>
+      <w:proofErr w:type="spellEnd"/>
+      <w:r>
+        <w:rPr>
+          <w:lang w:val="ru-RU"/>
+        </w:rPr>
+        <w:t xml:space="preserve"> -  </w:t>
+      </w:r>
+      <w:r>
+        <w:rPr>
+          <w:lang w:val="ru-RU"/>
+        </w:rPr>
+        <w:t>7,11</w:t>
+      </w:r>
+      <w:r>
+        <w:rPr>
+          <w:lang w:val="ru-RU"/>
+        </w:rPr>
+        <w:t>%</w:t>
+      </w:r>
+      <w:r>
+        <w:rPr>
+          <w:lang w:val="ru-RU"/>
+        </w:rPr>
+        <w:t xml:space="preserve"> от </w:t>
+      </w:r>
+      <w:r>
+        <w:rPr>
+          <w:lang w:val="ru-RU"/>
+        </w:rPr>
+        <w:t xml:space="preserve">13.09.18 </w:t>
+      </w:r>
+      <w:r>
+        <w:rPr>
           <w:lang w:val="ru-RU"/>
         </w:rPr>
         <w:t xml:space="preserve"> </w:t>
       </w:r>
+      <w:r>
+        <w:rPr>
+          <w:lang w:val="ru-RU"/>
+        </w:rPr>
+        <w:t xml:space="preserve">. </w:t>
+      </w:r>
+      <w:r>
+        <w:rPr>
+          <w:lang w:val="ru-RU"/>
+        </w:rPr>
+        <w:t xml:space="preserve">Последнее </w:t>
+      </w:r>
       <w:proofErr w:type="spellStart"/>
       <w:r>
         <w:rPr>
-          <w:sz w:val="28"/>
-          <w:lang w:val="ru-RU"/>
-        </w:rPr>
-        <w:t>ммоль</w:t>
+          <w:lang w:val="ru-RU"/>
+        </w:rPr>
+        <w:t>стац</w:t>
       </w:r>
       <w:proofErr w:type="spellEnd"/>
       <w:r>
         <w:rPr>
-          <w:sz w:val="28"/>
-          <w:lang w:val="ru-RU"/>
-        </w:rPr>
-        <w:t>/л</w:t>
-      </w:r>
-      <w:r>
-        <w:rPr>
-          <w:sz w:val="28"/>
-          <w:lang w:val="ru-RU"/>
-        </w:rPr>
-        <w:t xml:space="preserve">. </w:t>
-      </w:r>
-      <w:proofErr w:type="spellStart"/>
-      <w:r>
-        <w:rPr>
-          <w:sz w:val="28"/>
-          <w:lang w:val="ru-RU"/>
-        </w:rPr>
-        <w:t>НвАIс</w:t>
-      </w:r>
-      <w:proofErr w:type="spellEnd"/>
-      <w:r>
-        <w:rPr>
-          <w:sz w:val="28"/>
-          <w:lang w:val="ru-RU"/>
-        </w:rPr>
-        <w:t xml:space="preserve"> -  </w:t>
-      </w:r>
-      <w:r>
-        <w:rPr>
-          <w:sz w:val="28"/>
-          <w:lang w:val="ru-RU"/>
-        </w:rPr>
-        <w:t>7,11</w:t>
-      </w:r>
-      <w:r>
-        <w:rPr>
-          <w:sz w:val="28"/>
-          <w:lang w:val="ru-RU"/>
-        </w:rPr>
-        <w:t>%</w:t>
-      </w:r>
-      <w:r>
-        <w:rPr>
-          <w:sz w:val="28"/>
-          <w:lang w:val="ru-RU"/>
-        </w:rPr>
-        <w:t xml:space="preserve"> от </w:t>
-      </w:r>
-      <w:r>
-        <w:rPr>
-          <w:sz w:val="28"/>
-          <w:lang w:val="ru-RU"/>
-        </w:rPr>
-        <w:t xml:space="preserve">13.09.18 </w:t>
-      </w:r>
-      <w:r>
-        <w:rPr>
-          <w:sz w:val="28"/>
-          <w:lang w:val="ru-RU"/>
-        </w:rPr>
-        <w:t xml:space="preserve"> </w:t>
-      </w:r>
-      <w:r>
-        <w:rPr>
-          <w:sz w:val="28"/>
-          <w:lang w:val="ru-RU"/>
-        </w:rPr>
-        <w:t xml:space="preserve">. </w:t>
-      </w:r>
-      <w:r>
-        <w:rPr>
-          <w:sz w:val="28"/>
-          <w:lang w:val="ru-RU"/>
-        </w:rPr>
-        <w:t xml:space="preserve">Последнее </w:t>
-      </w:r>
-      <w:proofErr w:type="spellStart"/>
-      <w:r>
-        <w:rPr>
-          <w:sz w:val="28"/>
-          <w:lang w:val="ru-RU"/>
-        </w:rPr>
-        <w:t>стац</w:t>
-      </w:r>
-      <w:proofErr w:type="spellEnd"/>
-      <w:r>
-        <w:rPr>
-          <w:sz w:val="28"/>
           <w:lang w:val="ru-RU"/>
         </w:rPr>
         <w:t xml:space="preserve">. лечение  в </w:t>
       </w:r>
       <w:r>
         <w:rPr>
-          <w:sz w:val="28"/>
           <w:lang w:val="ru-RU"/>
         </w:rPr>
         <w:t>2016</w:t>
       </w:r>
       <w:r>
         <w:rPr>
-          <w:sz w:val="28"/>
           <w:lang w:val="ru-RU"/>
         </w:rPr>
         <w:t>г. Госпитализирован  в обл. энд. диспансер для коррекции инсулинотерапии,  лечения хр. осложнений СД.</w:t>
       </w:r>
       <w:r>
         <w:rPr>
-          <w:sz w:val="28"/>
           <w:lang w:val="ru-RU"/>
         </w:rPr>
         <w:t xml:space="preserve"> </w:t>
@@ -2311,14 +1225,12 @@
         <w:ind w:left="-567"/>
         <w:jc w:val="both"/>
         <w:rPr>
-          <w:sz w:val="28"/>
           <w:u w:val="single"/>
           <w:lang w:val="ru-RU"/>
         </w:rPr>
       </w:pPr>
       <w:r>
         <w:rPr>
-          <w:sz w:val="28"/>
           <w:u w:val="single"/>
           <w:lang w:val="ru-RU"/>
         </w:rPr>
@@ -2330,7 +1242,6 @@
         <w:ind w:left="-567"/>
         <w:jc w:val="both"/>
         <w:rPr>
-          <w:sz w:val="28"/>
           <w:u w:val="single"/>
           <w:lang w:val="ru-RU"/>
         </w:rPr>
@@ -4548,7 +3459,6 @@
         <w:ind w:left="-567"/>
         <w:jc w:val="both"/>
         <w:rPr>
-          <w:sz w:val="28"/>
           <w:lang w:val="ru-RU"/>
         </w:rPr>
       </w:pPr>
@@ -4558,36 +3468,29 @@
         <w:ind w:left="-567"/>
         <w:jc w:val="both"/>
         <w:rPr>
-          <w:sz w:val="28"/>
-          <w:szCs w:val="20"/>
           <w:lang w:val="ru-RU"/>
         </w:rPr>
       </w:pPr>
       <w:r>
         <w:rPr>
-          <w:sz w:val="28"/>
-          <w:lang w:val="ru-RU"/>
-        </w:rPr>
-        <w:lastRenderedPageBreak/>
+          <w:lang w:val="ru-RU"/>
+        </w:rPr>
         <w:t>21</w:t>
       </w:r>
       <w:r>
         <w:rPr>
-          <w:sz w:val="28"/>
           <w:lang w:val="ru-RU"/>
         </w:rPr>
         <w:t>.</w:t>
       </w:r>
       <w:r>
         <w:rPr>
-          <w:sz w:val="28"/>
           <w:lang w:val="ru-RU"/>
         </w:rPr>
         <w:t>09.18</w:t>
       </w:r>
       <w:r>
         <w:rPr>
-          <w:sz w:val="28"/>
           <w:lang w:val="ru-RU"/>
         </w:rPr>
         <w:t xml:space="preserve"> </w:t>
@@ -4595,7 +3498,6 @@
       <w:proofErr w:type="spellStart"/>
       <w:r>
         <w:rPr>
-          <w:sz w:val="28"/>
           <w:lang w:val="ru-RU"/>
         </w:rPr>
         <w:t>Глик</w:t>
@@ -4603,21 +3505,18 @@
       <w:proofErr w:type="spellEnd"/>
       <w:r>
         <w:rPr>
-          <w:sz w:val="28"/>
           <w:lang w:val="ru-RU"/>
         </w:rPr>
         <w:t>. гемоглобин -</w:t>
       </w:r>
       <w:r>
         <w:rPr>
-          <w:sz w:val="28"/>
           <w:lang w:val="ru-RU"/>
         </w:rPr>
         <w:t>7,1</w:t>
       </w:r>
       <w:r>
         <w:rPr>
-          <w:sz w:val="28"/>
           <w:lang w:val="ru-RU"/>
         </w:rPr>
         <w:t xml:space="preserve"> %</w:t>
@@ -4628,47 +3527,35 @@
         <w:ind w:left="-567"/>
         <w:jc w:val="both"/>
         <w:rPr>
-          <w:sz w:val="28"/>
-          <w:szCs w:val="28"/>
           <w:lang w:val="ru-RU"/>
         </w:rPr>
       </w:pPr>
       <w:r>
         <w:rPr>
-          <w:sz w:val="28"/>
-          <w:szCs w:val="28"/>
           <w:lang w:val="ru-RU"/>
         </w:rPr>
         <w:t>21</w:t>
       </w:r>
       <w:r>
         <w:rPr>
-          <w:sz w:val="28"/>
-          <w:szCs w:val="28"/>
           <w:lang w:val="ru-RU"/>
         </w:rPr>
         <w:t>.</w:t>
       </w:r>
       <w:r>
         <w:rPr>
-          <w:sz w:val="28"/>
-          <w:szCs w:val="28"/>
           <w:lang w:val="ru-RU"/>
         </w:rPr>
         <w:t>09.18</w:t>
       </w:r>
       <w:r>
         <w:rPr>
-          <w:sz w:val="28"/>
-          <w:szCs w:val="28"/>
           <w:lang w:val="ru-RU"/>
         </w:rPr>
         <w:t xml:space="preserve"> К – </w:t>
       </w:r>
       <w:r>
         <w:rPr>
-          <w:sz w:val="28"/>
-          <w:szCs w:val="28"/>
           <w:lang w:val="ru-RU"/>
         </w:rPr>
         <w:t>3,98</w:t>
@@ -4676,8 +3563,6 @@
       <w:proofErr w:type="gramStart"/>
       <w:r>
         <w:rPr>
-          <w:sz w:val="28"/>
-          <w:szCs w:val="28"/>
           <w:lang w:val="ru-RU"/>
         </w:rPr>
         <w:t xml:space="preserve">  ;</w:t>
@@ -4685,8 +3570,6 @@
       <w:proofErr w:type="gramEnd"/>
       <w:r>
         <w:rPr>
-          <w:sz w:val="28"/>
-          <w:szCs w:val="28"/>
           <w:lang w:val="ru-RU"/>
         </w:rPr>
         <w:t xml:space="preserve"> </w:t>
@@ -4694,8 +3577,6 @@
       <w:proofErr w:type="spellStart"/>
       <w:r>
         <w:rPr>
-          <w:sz w:val="28"/>
-          <w:szCs w:val="28"/>
           <w:lang w:val="ru-RU"/>
         </w:rPr>
         <w:t>Nа</w:t>
@@ -4703,24 +3584,18 @@
       <w:proofErr w:type="spellEnd"/>
       <w:r>
         <w:rPr>
-          <w:sz w:val="28"/>
-          <w:szCs w:val="28"/>
           <w:lang w:val="ru-RU"/>
         </w:rPr>
         <w:t xml:space="preserve"> – </w:t>
       </w:r>
       <w:r>
         <w:rPr>
-          <w:sz w:val="28"/>
-          <w:szCs w:val="28"/>
           <w:lang w:val="ru-RU"/>
         </w:rPr>
         <w:t>143</w:t>
       </w:r>
       <w:r>
         <w:rPr>
-          <w:sz w:val="28"/>
-          <w:szCs w:val="28"/>
           <w:lang w:val="ru-RU"/>
         </w:rPr>
         <w:t xml:space="preserve"> </w:t>
@@ -4728,8 +3603,6 @@
       <w:proofErr w:type="spellStart"/>
       <w:r>
         <w:rPr>
-          <w:sz w:val="28"/>
-          <w:szCs w:val="28"/>
           <w:lang w:val="ru-RU"/>
         </w:rPr>
         <w:t>Са</w:t>
@@ -4737,8 +3610,6 @@
       <w:proofErr w:type="spellEnd"/>
       <w:r>
         <w:rPr>
-          <w:sz w:val="28"/>
-          <w:szCs w:val="28"/>
           <w:vertAlign w:val="superscript"/>
           <w:lang w:val="ru-RU"/>
         </w:rPr>
@@ -4746,40 +3617,30 @@
       </w:r>
       <w:r>
         <w:rPr>
-          <w:sz w:val="28"/>
-          <w:szCs w:val="28"/>
           <w:lang w:val="ru-RU"/>
         </w:rPr>
         <w:t xml:space="preserve"> -</w:t>
       </w:r>
       <w:r>
         <w:rPr>
-          <w:sz w:val="28"/>
-          <w:szCs w:val="28"/>
           <w:lang w:val="ru-RU"/>
         </w:rPr>
         <w:t>1,15</w:t>
       </w:r>
       <w:r>
         <w:rPr>
-          <w:sz w:val="28"/>
-          <w:szCs w:val="28"/>
           <w:lang w:val="ru-RU"/>
         </w:rPr>
         <w:t xml:space="preserve"> С1 -</w:t>
       </w:r>
       <w:r>
         <w:rPr>
-          <w:sz w:val="28"/>
-          <w:szCs w:val="28"/>
           <w:lang w:val="ru-RU"/>
         </w:rPr>
         <w:t>100</w:t>
       </w:r>
       <w:r>
         <w:rPr>
-          <w:sz w:val="28"/>
-          <w:szCs w:val="28"/>
           <w:lang w:val="ru-RU"/>
         </w:rPr>
         <w:t xml:space="preserve">  </w:t>
@@ -4787,8 +3648,6 @@
       <w:proofErr w:type="spellStart"/>
       <w:r>
         <w:rPr>
-          <w:sz w:val="28"/>
-          <w:szCs w:val="28"/>
           <w:lang w:val="ru-RU"/>
         </w:rPr>
         <w:t>ммоль</w:t>
@@ -4796,8 +3655,6 @@
       <w:proofErr w:type="spellEnd"/>
       <w:r>
         <w:rPr>
-          <w:sz w:val="28"/>
-          <w:szCs w:val="28"/>
           <w:lang w:val="ru-RU"/>
         </w:rPr>
         <w:t>/л</w:t>
@@ -4810,53 +3667,71 @@
         <w:jc w:val="both"/>
         <w:rPr>
           <w:b w:val="0"/>
+          <w:sz w:val="24"/>
+          <w:szCs w:val="24"/>
         </w:rPr>
       </w:pPr>
       <w:r>
         <w:rPr>
           <w:b w:val="0"/>
+          <w:sz w:val="24"/>
+          <w:szCs w:val="24"/>
         </w:rPr>
         <w:t>21</w:t>
       </w:r>
       <w:r>
         <w:rPr>
           <w:b w:val="0"/>
+          <w:sz w:val="24"/>
+          <w:szCs w:val="24"/>
         </w:rPr>
         <w:t>.</w:t>
       </w:r>
       <w:r>
         <w:rPr>
           <w:b w:val="0"/>
+          <w:sz w:val="24"/>
+          <w:szCs w:val="24"/>
         </w:rPr>
         <w:t>09.18</w:t>
       </w:r>
       <w:r>
         <w:rPr>
           <w:b w:val="0"/>
+          <w:sz w:val="24"/>
+          <w:szCs w:val="24"/>
         </w:rPr>
         <w:t xml:space="preserve"> </w:t>
       </w:r>
       <w:r>
         <w:rPr>
           <w:b w:val="0"/>
+          <w:sz w:val="24"/>
+          <w:szCs w:val="24"/>
         </w:rPr>
         <w:t>Общ. а</w:t>
       </w:r>
       <w:r>
         <w:rPr>
           <w:b w:val="0"/>
+          <w:sz w:val="24"/>
+          <w:szCs w:val="24"/>
         </w:rPr>
         <w:t>н. мочи уд вес 10</w:t>
       </w:r>
       <w:r>
         <w:rPr>
           <w:b w:val="0"/>
+          <w:sz w:val="24"/>
+          <w:szCs w:val="24"/>
         </w:rPr>
         <w:t>17</w:t>
       </w:r>
       <w:r>
         <w:rPr>
           <w:b w:val="0"/>
+          <w:sz w:val="24"/>
+          <w:szCs w:val="24"/>
         </w:rPr>
         <w:t xml:space="preserve">  </w:t>
       </w:r>
@@ -4864,6 +3739,8 @@
       <w:r>
         <w:rPr>
           <w:b w:val="0"/>
+          <w:sz w:val="24"/>
+          <w:szCs w:val="24"/>
         </w:rPr>
         <w:t>лейк</w:t>
       </w:r>
@@ -4871,18 +3748,24 @@
       <w:r>
         <w:rPr>
           <w:b w:val="0"/>
+          <w:sz w:val="24"/>
+          <w:szCs w:val="24"/>
         </w:rPr>
         <w:t xml:space="preserve"> – </w:t>
       </w:r>
       <w:r>
         <w:rPr>
           <w:b w:val="0"/>
+          <w:sz w:val="24"/>
+          <w:szCs w:val="24"/>
         </w:rPr>
         <w:t>5-6-7</w:t>
       </w:r>
       <w:r>
         <w:rPr>
           <w:b w:val="0"/>
+          <w:sz w:val="24"/>
+          <w:szCs w:val="24"/>
         </w:rPr>
         <w:t xml:space="preserve">  в </w:t>
       </w:r>
@@ -4890,6 +3773,8 @@
       <w:r>
         <w:rPr>
           <w:b w:val="0"/>
+          <w:sz w:val="24"/>
+          <w:szCs w:val="24"/>
         </w:rPr>
         <w:t>п</w:t>
       </w:r>
@@ -4897,6 +3782,8 @@
       <w:r>
         <w:rPr>
           <w:b w:val="0"/>
+          <w:sz w:val="24"/>
+          <w:szCs w:val="24"/>
         </w:rPr>
         <w:t>/</w:t>
       </w:r>
@@ -4904,6 +3791,8 @@
       <w:r>
         <w:rPr>
           <w:b w:val="0"/>
+          <w:sz w:val="24"/>
+          <w:szCs w:val="24"/>
         </w:rPr>
         <w:t>зр</w:t>
       </w:r>
@@ -4911,6 +3800,8 @@
       <w:r>
         <w:rPr>
           <w:b w:val="0"/>
+          <w:sz w:val="24"/>
+          <w:szCs w:val="24"/>
         </w:rPr>
         <w:t xml:space="preserve"> белок – </w:t>
       </w:r>
@@ -4918,6 +3809,8 @@
       <w:r>
         <w:rPr>
           <w:b w:val="0"/>
+          <w:sz w:val="24"/>
+          <w:szCs w:val="24"/>
         </w:rPr>
         <w:t>отр</w:t>
       </w:r>
@@ -4925,24 +3818,32 @@
       <w:r>
         <w:rPr>
           <w:b w:val="0"/>
+          <w:sz w:val="24"/>
+          <w:szCs w:val="24"/>
         </w:rPr>
         <w:t xml:space="preserve">  ацетон –</w:t>
       </w:r>
       <w:r>
         <w:rPr>
           <w:b w:val="0"/>
+          <w:sz w:val="24"/>
+          <w:szCs w:val="24"/>
         </w:rPr>
         <w:t>следы</w:t>
       </w:r>
       <w:r>
         <w:rPr>
           <w:b w:val="0"/>
+          <w:sz w:val="24"/>
+          <w:szCs w:val="24"/>
         </w:rPr>
         <w:t xml:space="preserve">; </w:t>
       </w:r>
       <w:r>
         <w:rPr>
           <w:b w:val="0"/>
+          <w:sz w:val="24"/>
+          <w:szCs w:val="24"/>
         </w:rPr>
         <w:t xml:space="preserve"> </w:t>
       </w:r>
@@ -4950,6 +3851,8 @@
       <w:r>
         <w:rPr>
           <w:b w:val="0"/>
+          <w:sz w:val="24"/>
+          <w:szCs w:val="24"/>
         </w:rPr>
         <w:t>эпит</w:t>
       </w:r>
@@ -4957,18 +3860,24 @@
       <w:r>
         <w:rPr>
           <w:b w:val="0"/>
+          <w:sz w:val="24"/>
+          <w:szCs w:val="24"/>
         </w:rPr>
         <w:t>. пл. -</w:t>
       </w:r>
       <w:r>
         <w:rPr>
           <w:b w:val="0"/>
+          <w:sz w:val="24"/>
+          <w:szCs w:val="24"/>
         </w:rPr>
         <w:t>ум</w:t>
       </w:r>
       <w:r>
         <w:rPr>
           <w:b w:val="0"/>
+          <w:sz w:val="24"/>
+          <w:szCs w:val="24"/>
         </w:rPr>
         <w:t xml:space="preserve">; </w:t>
       </w:r>
@@ -4976,6 +3885,8 @@
       <w:r>
         <w:rPr>
           <w:b w:val="0"/>
+          <w:sz w:val="24"/>
+          <w:szCs w:val="24"/>
         </w:rPr>
         <w:t>эпит</w:t>
       </w:r>
@@ -4983,6 +3894,8 @@
       <w:r>
         <w:rPr>
           <w:b w:val="0"/>
+          <w:sz w:val="24"/>
+          <w:szCs w:val="24"/>
         </w:rPr>
         <w:t xml:space="preserve">. </w:t>
       </w:r>
@@ -4990,6 +3903,8 @@
       <w:r>
         <w:rPr>
           <w:b w:val="0"/>
+          <w:sz w:val="24"/>
+          <w:szCs w:val="24"/>
         </w:rPr>
         <w:t>перех</w:t>
       </w:r>
@@ -4997,6 +3912,8 @@
       <w:r>
         <w:rPr>
           <w:b w:val="0"/>
+          <w:sz w:val="24"/>
+          <w:szCs w:val="24"/>
         </w:rPr>
         <w:t xml:space="preserve">. - </w:t>
       </w:r>
@@ -5004,6 +3921,8 @@
       <w:r>
         <w:rPr>
           <w:b w:val="0"/>
+          <w:sz w:val="24"/>
+          <w:szCs w:val="24"/>
         </w:rPr>
         <w:t>ед</w:t>
       </w:r>
@@ -5011,6 +3930,8 @@
       <w:r>
         <w:rPr>
           <w:b w:val="0"/>
+          <w:sz w:val="24"/>
+          <w:szCs w:val="24"/>
         </w:rPr>
         <w:t xml:space="preserve"> в п/</w:t>
       </w:r>
@@ -5018,6 +3939,8 @@
       <w:r>
         <w:rPr>
           <w:b w:val="0"/>
+          <w:sz w:val="24"/>
+          <w:szCs w:val="24"/>
         </w:rPr>
         <w:t>зр</w:t>
       </w:r>
@@ -5027,110 +3950,18 @@
       <w:pPr>
         <w:ind w:left="-567"/>
         <w:rPr>
-          <w:sz w:val="28"/>
-          <w:szCs w:val="20"/>
           <w:lang w:val="ru-RU"/>
         </w:rPr>
       </w:pPr>
       <w:r>
         <w:rPr>
-          <w:sz w:val="28"/>
-          <w:lang w:val="ru-RU"/>
-        </w:rPr>
-        <w:t>26</w:t>
-      </w:r>
-      <w:r>
-        <w:rPr>
-          <w:sz w:val="28"/>
-          <w:lang w:val="ru-RU"/>
-        </w:rPr>
-        <w:t>.</w:t>
-      </w:r>
-      <w:r>
-        <w:rPr>
-          <w:sz w:val="28"/>
-          <w:lang w:val="ru-RU"/>
-        </w:rPr>
-        <w:t>09.18</w:t>
-      </w:r>
-      <w:r>
-        <w:rPr>
-          <w:sz w:val="28"/>
-          <w:lang w:val="ru-RU"/>
-        </w:rPr>
-        <w:t xml:space="preserve"> </w:t>
-      </w:r>
-      <w:r>
-        <w:rPr>
-          <w:sz w:val="28"/>
-          <w:lang w:val="ru-RU"/>
-        </w:rPr>
-        <w:t xml:space="preserve">Анализ мочи по Нечипоренко </w:t>
+          <w:lang w:val="ru-RU"/>
+        </w:rPr>
+        <w:t xml:space="preserve">27.09.18 ацетон – </w:t>
       </w:r>
       <w:proofErr w:type="spellStart"/>
       <w:r>
         <w:rPr>
-          <w:sz w:val="28"/>
-          <w:lang w:val="ru-RU"/>
-        </w:rPr>
-        <w:t>лейк</w:t>
-      </w:r>
-      <w:proofErr w:type="spellEnd"/>
-      <w:r>
-        <w:rPr>
-          <w:sz w:val="28"/>
-          <w:lang w:val="ru-RU"/>
-        </w:rPr>
-        <w:t xml:space="preserve"> -</w:t>
-      </w:r>
-      <w:r>
-        <w:rPr>
-          <w:sz w:val="28"/>
-          <w:lang w:val="ru-RU"/>
-        </w:rPr>
-        <w:t>500</w:t>
-      </w:r>
-      <w:r>
-        <w:rPr>
-          <w:sz w:val="28"/>
-          <w:lang w:val="ru-RU"/>
-        </w:rPr>
-        <w:t xml:space="preserve">  </w:t>
-      </w:r>
-      <w:proofErr w:type="spellStart"/>
-      <w:r>
-        <w:rPr>
-          <w:sz w:val="28"/>
-          <w:lang w:val="ru-RU"/>
-        </w:rPr>
-        <w:t>эритр</w:t>
-      </w:r>
-      <w:proofErr w:type="spellEnd"/>
-      <w:r>
-        <w:rPr>
-          <w:sz w:val="28"/>
-          <w:lang w:val="ru-RU"/>
-        </w:rPr>
-        <w:t xml:space="preserve"> -  </w:t>
-      </w:r>
-      <w:r>
-        <w:rPr>
-          <w:sz w:val="28"/>
-          <w:lang w:val="ru-RU"/>
-        </w:rPr>
-        <w:t>1000</w:t>
-      </w:r>
-      <w:r>
-        <w:rPr>
-          <w:sz w:val="28"/>
-          <w:lang w:val="ru-RU"/>
-        </w:rPr>
-        <w:t xml:space="preserve">белок – </w:t>
-      </w:r>
-      <w:proofErr w:type="spellStart"/>
-      <w:r>
-        <w:rPr>
-          <w:sz w:val="28"/>
           <w:lang w:val="ru-RU"/>
         </w:rPr>
         <w:t>отр</w:t>
@@ -5141,42 +3972,133 @@
       <w:pPr>
         <w:ind w:left="-567"/>
         <w:rPr>
-          <w:sz w:val="28"/>
-          <w:szCs w:val="20"/>
           <w:lang w:val="ru-RU"/>
         </w:rPr>
       </w:pPr>
       <w:r>
         <w:rPr>
-          <w:sz w:val="28"/>
+          <w:lang w:val="ru-RU"/>
+        </w:rPr>
+        <w:t>26</w:t>
+      </w:r>
+      <w:r>
+        <w:rPr>
+          <w:lang w:val="ru-RU"/>
+        </w:rPr>
+        <w:t>.</w:t>
+      </w:r>
+      <w:r>
+        <w:rPr>
+          <w:lang w:val="ru-RU"/>
+        </w:rPr>
+        <w:t>09.18</w:t>
+      </w:r>
+      <w:r>
+        <w:rPr>
+          <w:lang w:val="ru-RU"/>
+        </w:rPr>
+        <w:t xml:space="preserve"> </w:t>
+      </w:r>
+      <w:r>
+        <w:rPr>
+          <w:lang w:val="ru-RU"/>
+        </w:rPr>
+        <w:t xml:space="preserve">Анализ мочи по Нечипоренко </w:t>
+      </w:r>
+      <w:proofErr w:type="spellStart"/>
+      <w:r>
+        <w:rPr>
+          <w:lang w:val="ru-RU"/>
+        </w:rPr>
+        <w:t>лейк</w:t>
+      </w:r>
+      <w:proofErr w:type="spellEnd"/>
+      <w:r>
+        <w:rPr>
+          <w:lang w:val="ru-RU"/>
+        </w:rPr>
+        <w:t xml:space="preserve"> -</w:t>
+      </w:r>
+      <w:r>
+        <w:rPr>
+          <w:lang w:val="ru-RU"/>
+        </w:rPr>
+        <w:t>500</w:t>
+      </w:r>
+      <w:r>
+        <w:rPr>
+          <w:lang w:val="ru-RU"/>
+        </w:rPr>
+        <w:t xml:space="preserve">  </w:t>
+      </w:r>
+      <w:proofErr w:type="spellStart"/>
+      <w:r>
+        <w:rPr>
+          <w:lang w:val="ru-RU"/>
+        </w:rPr>
+        <w:t>эритр</w:t>
+      </w:r>
+      <w:proofErr w:type="spellEnd"/>
+      <w:r>
+        <w:rPr>
+          <w:lang w:val="ru-RU"/>
+        </w:rPr>
+        <w:t xml:space="preserve"> -  </w:t>
+      </w:r>
+      <w:r>
+        <w:rPr>
+          <w:lang w:val="ru-RU"/>
+        </w:rPr>
+        <w:t>1000</w:t>
+      </w:r>
+      <w:r>
+        <w:rPr>
+          <w:lang w:val="ru-RU"/>
+        </w:rPr>
+        <w:t xml:space="preserve">белок – </w:t>
+      </w:r>
+      <w:proofErr w:type="spellStart"/>
+      <w:r>
+        <w:rPr>
+          <w:lang w:val="ru-RU"/>
+        </w:rPr>
+        <w:t>отр</w:t>
+      </w:r>
+      <w:proofErr w:type="spellEnd"/>
+    </w:p>
+    <w:p>
+      <w:pPr>
+        <w:ind w:left="-567"/>
+        <w:rPr>
+          <w:lang w:val="ru-RU"/>
+        </w:rPr>
+      </w:pPr>
+      <w:r>
+        <w:rPr>
           <w:lang w:val="ru-RU"/>
         </w:rPr>
         <w:t>24</w:t>
       </w:r>
       <w:r>
         <w:rPr>
-          <w:sz w:val="28"/>
           <w:lang w:val="ru-RU"/>
         </w:rPr>
         <w:t>.</w:t>
       </w:r>
       <w:r>
         <w:rPr>
-          <w:sz w:val="28"/>
           <w:lang w:val="ru-RU"/>
         </w:rPr>
         <w:t>09.18</w:t>
       </w:r>
       <w:r>
         <w:rPr>
-          <w:sz w:val="28"/>
           <w:lang w:val="ru-RU"/>
         </w:rPr>
         <w:t xml:space="preserve"> </w:t>
       </w:r>
       <w:r>
         <w:rPr>
-          <w:sz w:val="28"/>
           <w:lang w:val="ru-RU"/>
         </w:rPr>
         <w:t xml:space="preserve">Суточная </w:t>
@@ -5184,7 +4106,6 @@
       <w:proofErr w:type="spellStart"/>
       <w:r>
         <w:rPr>
-          <w:sz w:val="28"/>
           <w:lang w:val="ru-RU"/>
         </w:rPr>
         <w:t>глюкозурия</w:t>
@@ -5192,28 +4113,24 @@
       <w:proofErr w:type="spellEnd"/>
       <w:r>
         <w:rPr>
-          <w:sz w:val="28"/>
           <w:lang w:val="ru-RU"/>
         </w:rPr>
         <w:t xml:space="preserve"> – </w:t>
       </w:r>
       <w:r>
         <w:rPr>
-          <w:sz w:val="28"/>
           <w:lang w:val="ru-RU"/>
         </w:rPr>
         <w:t>1,3</w:t>
       </w:r>
       <w:r>
         <w:rPr>
-          <w:sz w:val="28"/>
           <w:lang w:val="ru-RU"/>
         </w:rPr>
         <w:t xml:space="preserve"> %</w:t>
       </w:r>
       <w:r>
         <w:rPr>
-          <w:sz w:val="28"/>
           <w:lang w:val="ru-RU"/>
         </w:rPr>
         <w:t xml:space="preserve">;   Суточная протеинурия –  </w:t>
@@ -5221,7 +4138,6 @@
       <w:proofErr w:type="spellStart"/>
       <w:r>
         <w:rPr>
-          <w:sz w:val="28"/>
           <w:lang w:val="ru-RU"/>
         </w:rPr>
         <w:t>отр</w:t>
@@ -5232,33 +4148,73 @@
       <w:pPr>
         <w:pStyle w:val="5"/>
         <w:ind w:left="-567"/>
+        <w:rPr>
+          <w:sz w:val="24"/>
+          <w:szCs w:val="24"/>
+        </w:rPr>
       </w:pPr>
       <w:r>
+        <w:rPr>
+          <w:sz w:val="24"/>
+          <w:szCs w:val="24"/>
+        </w:rPr>
         <w:t>27</w:t>
       </w:r>
       <w:r>
+        <w:rPr>
+          <w:sz w:val="24"/>
+          <w:szCs w:val="24"/>
+        </w:rPr>
         <w:t>.</w:t>
       </w:r>
       <w:r>
+        <w:rPr>
+          <w:sz w:val="24"/>
+          <w:szCs w:val="24"/>
+        </w:rPr>
         <w:t>09.18</w:t>
       </w:r>
       <w:r>
+        <w:rPr>
+          <w:sz w:val="24"/>
+          <w:szCs w:val="24"/>
+        </w:rPr>
         <w:t xml:space="preserve"> </w:t>
       </w:r>
       <w:r>
+        <w:rPr>
+          <w:sz w:val="24"/>
+          <w:szCs w:val="24"/>
+        </w:rPr>
         <w:t xml:space="preserve">Микроальбуминурия </w:t>
       </w:r>
       <w:r>
+        <w:rPr>
+          <w:sz w:val="24"/>
+          <w:szCs w:val="24"/>
+        </w:rPr>
         <w:t>–</w:t>
       </w:r>
       <w:r>
+        <w:rPr>
+          <w:sz w:val="24"/>
+          <w:szCs w:val="24"/>
+        </w:rPr>
         <w:t>48,0</w:t>
       </w:r>
       <w:r>
+        <w:rPr>
+          <w:sz w:val="24"/>
+          <w:szCs w:val="24"/>
+        </w:rPr>
         <w:t>мг/</w:t>
       </w:r>
       <w:proofErr w:type="spellStart"/>
       <w:r>
+        <w:rPr>
+          <w:sz w:val="24"/>
+          <w:szCs w:val="24"/>
+        </w:rPr>
         <w:t>сут</w:t>
       </w:r>
       <w:proofErr w:type="spellEnd"/>
@@ -5291,15 +4247,11 @@
           <w:p>
             <w:pPr>
               <w:rPr>
-                <w:sz w:val="28"/>
-                <w:szCs w:val="28"/>
                 <w:lang w:val="ru-RU"/>
               </w:rPr>
             </w:pPr>
             <w:r>
               <w:rPr>
-                <w:sz w:val="28"/>
-                <w:szCs w:val="28"/>
                 <w:lang w:val="ru-RU"/>
               </w:rPr>
               <w:t xml:space="preserve">Гликемический </w:t>
@@ -5308,15 +4260,11 @@
           <w:p>
             <w:pPr>
               <w:rPr>
-                <w:sz w:val="28"/>
-                <w:szCs w:val="28"/>
                 <w:lang w:val="ru-RU"/>
               </w:rPr>
             </w:pPr>
             <w:r>
               <w:rPr>
-                <w:sz w:val="28"/>
-                <w:szCs w:val="28"/>
                 <w:lang w:val="ru-RU"/>
               </w:rPr>
               <w:t>профиль</w:t>
@@ -5330,15 +4278,11 @@
           <w:p>
             <w:pPr>
               <w:rPr>
-                <w:sz w:val="28"/>
-                <w:szCs w:val="28"/>
                 <w:lang w:val="ru-RU"/>
               </w:rPr>
             </w:pPr>
             <w:r>
               <w:rPr>
-                <w:sz w:val="28"/>
-                <w:szCs w:val="28"/>
                 <w:lang w:val="ru-RU"/>
               </w:rPr>
               <w:t>8.00</w:t>
@@ -5352,15 +4296,11 @@
           <w:p>
             <w:pPr>
               <w:rPr>
-                <w:sz w:val="28"/>
-                <w:szCs w:val="28"/>
                 <w:lang w:val="ru-RU"/>
               </w:rPr>
             </w:pPr>
             <w:r>
               <w:rPr>
-                <w:sz w:val="28"/>
-                <w:szCs w:val="28"/>
                 <w:lang w:val="ru-RU"/>
               </w:rPr>
               <w:t>11.00</w:t>
@@ -5374,15 +4314,11 @@
           <w:p>
             <w:pPr>
               <w:rPr>
-                <w:sz w:val="28"/>
-                <w:szCs w:val="28"/>
                 <w:lang w:val="ru-RU"/>
               </w:rPr>
             </w:pPr>
             <w:r>
               <w:rPr>
-                <w:sz w:val="28"/>
-                <w:szCs w:val="28"/>
                 <w:lang w:val="ru-RU"/>
               </w:rPr>
               <w:t>16.00</w:t>
@@ -5396,15 +4332,11 @@
           <w:p>
             <w:pPr>
               <w:rPr>
-                <w:sz w:val="28"/>
-                <w:szCs w:val="28"/>
                 <w:lang w:val="ru-RU"/>
               </w:rPr>
             </w:pPr>
             <w:r>
               <w:rPr>
-                <w:sz w:val="28"/>
-                <w:szCs w:val="28"/>
                 <w:lang w:val="ru-RU"/>
               </w:rPr>
               <w:t>20.00</w:t>
@@ -5420,15 +4352,11 @@
           <w:p>
             <w:pPr>
               <w:rPr>
-                <w:sz w:val="28"/>
-                <w:szCs w:val="28"/>
                 <w:lang w:val="ru-RU"/>
               </w:rPr>
             </w:pPr>
             <w:r>
               <w:rPr>
-                <w:sz w:val="28"/>
-                <w:szCs w:val="28"/>
                 <w:lang w:val="ru-RU"/>
               </w:rPr>
               <w:t>21.09</w:t>
@@ -5442,15 +4370,11 @@
           <w:p>
             <w:pPr>
               <w:rPr>
-                <w:sz w:val="28"/>
-                <w:szCs w:val="28"/>
                 <w:lang w:val="ru-RU"/>
               </w:rPr>
             </w:pPr>
             <w:r>
               <w:rPr>
-                <w:sz w:val="28"/>
-                <w:szCs w:val="28"/>
                 <w:lang w:val="ru-RU"/>
               </w:rPr>
               <w:t>9,2</w:t>
@@ -5464,15 +4388,11 @@
           <w:p>
             <w:pPr>
               <w:rPr>
-                <w:sz w:val="28"/>
-                <w:szCs w:val="28"/>
                 <w:lang w:val="ru-RU"/>
               </w:rPr>
             </w:pPr>
             <w:r>
               <w:rPr>
-                <w:sz w:val="28"/>
-                <w:szCs w:val="28"/>
                 <w:lang w:val="ru-RU"/>
               </w:rPr>
               <w:t xml:space="preserve">11,5 </w:t>
@@ -5486,15 +4406,11 @@
           <w:p>
             <w:pPr>
               <w:rPr>
-                <w:sz w:val="28"/>
-                <w:szCs w:val="28"/>
                 <w:lang w:val="ru-RU"/>
               </w:rPr>
             </w:pPr>
             <w:r>
               <w:rPr>
-                <w:sz w:val="28"/>
-                <w:szCs w:val="28"/>
                 <w:lang w:val="ru-RU"/>
               </w:rPr>
               <w:t>4,0</w:t>
@@ -5508,8 +4424,6 @@
           <w:p>
             <w:pPr>
               <w:rPr>
-                <w:sz w:val="28"/>
-                <w:szCs w:val="28"/>
                 <w:lang w:val="ru-RU"/>
               </w:rPr>
             </w:pPr>
@@ -5524,15 +4438,11 @@
           <w:p>
             <w:pPr>
               <w:rPr>
-                <w:sz w:val="28"/>
-                <w:szCs w:val="28"/>
                 <w:lang w:val="ru-RU"/>
               </w:rPr>
             </w:pPr>
             <w:r>
               <w:rPr>
-                <w:sz w:val="28"/>
-                <w:szCs w:val="28"/>
                 <w:lang w:val="ru-RU"/>
               </w:rPr>
               <w:t>25.09</w:t>
@@ -5546,15 +4456,11 @@
           <w:p>
             <w:pPr>
               <w:rPr>
-                <w:sz w:val="28"/>
-                <w:szCs w:val="28"/>
                 <w:lang w:val="ru-RU"/>
               </w:rPr>
             </w:pPr>
             <w:r>
               <w:rPr>
-                <w:sz w:val="28"/>
-                <w:szCs w:val="28"/>
                 <w:lang w:val="ru-RU"/>
               </w:rPr>
               <w:t>3,6</w:t>
@@ -5568,15 +4474,11 @@
           <w:p>
             <w:pPr>
               <w:rPr>
-                <w:sz w:val="28"/>
-                <w:szCs w:val="28"/>
                 <w:lang w:val="ru-RU"/>
               </w:rPr>
             </w:pPr>
             <w:r>
               <w:rPr>
-                <w:sz w:val="28"/>
-                <w:szCs w:val="28"/>
                 <w:lang w:val="ru-RU"/>
               </w:rPr>
               <w:t>5,0</w:t>
@@ -5590,8 +4492,6 @@
           <w:p>
             <w:pPr>
               <w:rPr>
-                <w:sz w:val="28"/>
-                <w:szCs w:val="28"/>
                 <w:lang w:val="ru-RU"/>
               </w:rPr>
             </w:pPr>
@@ -5604,91 +4504,15 @@
           <w:p>
             <w:pPr>
               <w:rPr>
-                <w:sz w:val="28"/>
-                <w:szCs w:val="28"/>
                 <w:lang w:val="ru-RU"/>
               </w:rPr>
             </w:pPr>
             <w:r>
               <w:rPr>
-                <w:sz w:val="28"/>
-                <w:szCs w:val="28"/>
                 <w:lang w:val="ru-RU"/>
               </w:rPr>
               <w:t>8,5</w:t>
             </w:r>
-          </w:p>
-        </w:tc>
-      </w:tr>
-      <w:tr>
-        <w:tc>
-          <w:tcPr>
-            <w:tcW w:w="2518" w:type="dxa"/>
-          </w:tcPr>
-          <w:p>
-            <w:pPr>
-              <w:rPr>
-                <w:sz w:val="28"/>
-                <w:szCs w:val="28"/>
-                <w:lang w:val="ru-RU"/>
-              </w:rPr>
-            </w:pPr>
-          </w:p>
-        </w:tc>
-        <w:tc>
-          <w:tcPr>
-            <w:tcW w:w="992" w:type="dxa"/>
-          </w:tcPr>
-          <w:p>
-            <w:pPr>
-              <w:rPr>
-                <w:sz w:val="28"/>
-                <w:szCs w:val="28"/>
-                <w:lang w:val="ru-RU"/>
-              </w:rPr>
-            </w:pPr>
-          </w:p>
-        </w:tc>
-        <w:tc>
-          <w:tcPr>
-            <w:tcW w:w="993" w:type="dxa"/>
-          </w:tcPr>
-          <w:p>
-            <w:pPr>
-              <w:rPr>
-                <w:sz w:val="28"/>
-                <w:szCs w:val="28"/>
-                <w:lang w:val="ru-RU"/>
-              </w:rPr>
-            </w:pPr>
-          </w:p>
-        </w:tc>
-        <w:tc>
-          <w:tcPr>
-            <w:tcW w:w="992" w:type="dxa"/>
-          </w:tcPr>
-          <w:p>
-            <w:pPr>
-              <w:rPr>
-                <w:sz w:val="28"/>
-                <w:szCs w:val="28"/>
-                <w:lang w:val="ru-RU"/>
-              </w:rPr>
-            </w:pPr>
-          </w:p>
-        </w:tc>
-        <w:tc>
-          <w:tcPr>
-            <w:tcW w:w="992" w:type="dxa"/>
-          </w:tcPr>
-          <w:p>
-            <w:pPr>
-              <w:rPr>
-                <w:sz w:val="28"/>
-                <w:szCs w:val="28"/>
-                <w:lang w:val="ru-RU"/>
-              </w:rPr>
-            </w:pPr>
           </w:p>
         </w:tc>
       </w:tr>
@@ -5696,6 +4520,43 @@
     <w:p>
       <w:pPr>
         <w:ind w:left="-567"/>
+        <w:rPr>
+          <w:lang w:val="ru-RU"/>
+        </w:rPr>
+      </w:pPr>
+      <w:r>
+        <w:rPr>
+          <w:u w:val="single"/>
+          <w:lang w:val="ru-RU"/>
+        </w:rPr>
+        <w:t xml:space="preserve">2015 Невропатолог: </w:t>
+      </w:r>
+      <w:r>
+        <w:rPr>
+          <w:lang w:val="ru-RU"/>
+        </w:rPr>
+        <w:t xml:space="preserve">Хроническая  дистальная диабетическая полинейропатия II </w:t>
+      </w:r>
+      <w:proofErr w:type="spellStart"/>
+      <w:proofErr w:type="gramStart"/>
+      <w:r>
+        <w:rPr>
+          <w:lang w:val="ru-RU"/>
+        </w:rPr>
+        <w:t>ст</w:t>
+      </w:r>
+      <w:proofErr w:type="spellEnd"/>
+      <w:proofErr w:type="gramEnd"/>
+      <w:r>
+        <w:rPr>
+          <w:lang w:val="ru-RU"/>
+        </w:rPr>
+        <w:t>, сенсорно-моторная форма.</w:t>
+      </w:r>
+    </w:p>
+    <w:p>
+      <w:pPr>
+        <w:ind w:left="-567"/>
       </w:pPr>
       <w:r>
         <w:rPr>
@@ -5738,15 +4599,12 @@
         <w:ind w:left="-567"/>
         <w:jc w:val="both"/>
         <w:rPr>
-          <w:sz w:val="28"/>
-          <w:szCs w:val="20"/>
           <w:lang w:val="ru-RU"/>
         </w:rPr>
       </w:pPr>
       <w:sdt>
         <w:sdtPr>
           <w:rPr>
-            <w:sz w:val="28"/>
             <w:lang w:val="ru-RU"/>
           </w:rPr>
           <w:id w:val="1272982356"/>
@@ -5765,7 +4623,6 @@
         <w:sdtContent>
           <w:r>
             <w:rPr>
-              <w:sz w:val="28"/>
               <w:lang w:val="ru-RU"/>
             </w:rPr>
             <w:t>Уплотнения в хрусталиках ОИ.</w:t>
@@ -5774,7 +4631,6 @@
       </w:sdt>
       <w:r>
         <w:rPr>
-          <w:sz w:val="28"/>
           <w:lang w:val="ru-RU"/>
         </w:rPr>
         <w:t xml:space="preserve"> Гл. дно</w:t>
@@ -5782,21 +4638,18 @@
       <w:proofErr w:type="gramStart"/>
       <w:r>
         <w:rPr>
-          <w:sz w:val="28"/>
           <w:lang w:val="ru-RU"/>
         </w:rPr>
         <w:t>:</w:t>
       </w:r>
       <w:r>
         <w:rPr>
-          <w:sz w:val="28"/>
           <w:lang w:val="ru-RU"/>
         </w:rPr>
         <w:t>.</w:t>
       </w:r>
       <w:r>
         <w:rPr>
-          <w:sz w:val="28"/>
           <w:lang w:val="ru-RU"/>
         </w:rPr>
         <w:t xml:space="preserve"> </w:t>
@@ -5804,7 +4657,6 @@
       <w:proofErr w:type="gramEnd"/>
       <w:r>
         <w:rPr>
-          <w:sz w:val="28"/>
           <w:lang w:val="ru-RU"/>
         </w:rPr>
         <w:t xml:space="preserve">А:V </w:t>
@@ -5835,14 +4687,12 @@
       </w:sdt>
       <w:r>
         <w:rPr>
-          <w:sz w:val="28"/>
           <w:lang w:val="ru-RU"/>
         </w:rPr>
         <w:t xml:space="preserve"> </w:t>
       </w:r>
       <w:r>
         <w:rPr>
-          <w:sz w:val="28"/>
           <w:lang w:val="ru-RU"/>
         </w:rPr>
         <w:t xml:space="preserve"> сосуды сужены, вены уплотнены,  извиты, </w:t>
@@ -5850,7 +4700,6 @@
       <w:proofErr w:type="gramStart"/>
       <w:r>
         <w:rPr>
-          <w:sz w:val="28"/>
           <w:lang w:val="ru-RU"/>
         </w:rPr>
         <w:t>начальный</w:t>
@@ -5858,7 +4707,6 @@
       <w:proofErr w:type="gramEnd"/>
       <w:r>
         <w:rPr>
-          <w:sz w:val="28"/>
           <w:lang w:val="ru-RU"/>
         </w:rPr>
         <w:t xml:space="preserve">  </w:t>
@@ -5866,7 +4714,6 @@
       <w:proofErr w:type="spellStart"/>
       <w:r>
         <w:rPr>
-          <w:sz w:val="28"/>
           <w:lang w:val="ru-RU"/>
         </w:rPr>
         <w:t>ангиослкероз</w:t>
@@ -5874,30 +4721,24 @@
       <w:proofErr w:type="spellEnd"/>
       <w:r>
         <w:rPr>
-          <w:sz w:val="28"/>
           <w:lang w:val="ru-RU"/>
         </w:rPr>
         <w:t xml:space="preserve">. В макуле без </w:t>
       </w:r>
-      <w:proofErr w:type="spellStart"/>
-      <w:r>
-        <w:rPr>
-          <w:sz w:val="28"/>
-          <w:lang w:val="ru-RU"/>
-        </w:rPr>
-        <w:t>осоебнсноетй</w:t>
-      </w:r>
-      <w:proofErr w:type="spellEnd"/>
-      <w:r>
-        <w:rPr>
-          <w:sz w:val="28"/>
+      <w:r>
+        <w:rPr>
+          <w:lang w:val="ru-RU"/>
+        </w:rPr>
+        <w:t>особенности</w:t>
+      </w:r>
+      <w:r>
+        <w:rPr>
           <w:lang w:val="ru-RU"/>
         </w:rPr>
         <w:t xml:space="preserve">. </w:t>
       </w:r>
       <w:r>
         <w:rPr>
-          <w:sz w:val="28"/>
           <w:lang w:val="ru-RU"/>
         </w:rPr>
         <w:t xml:space="preserve">Д-з: </w:t>
@@ -5905,7 +4746,6 @@
       <w:sdt>
         <w:sdtPr>
           <w:rPr>
-            <w:sz w:val="28"/>
             <w:lang w:val="ru-RU"/>
           </w:rPr>
           <w:id w:val="-1226214007"/>
@@ -5919,18 +4759,14 @@
         </w:sdtPr>
         <w:sdtEndPr/>
         <w:sdtContent>
-          <w:proofErr w:type="spellStart"/>
           <w:r>
             <w:rPr>
-              <w:sz w:val="28"/>
               <w:lang w:val="ru-RU"/>
             </w:rPr>
-            <w:t>Осложенная</w:t>
+            <w:t>Осложнённая</w:t>
           </w:r>
-          <w:proofErr w:type="spellEnd"/>
           <w:r>
             <w:rPr>
-              <w:sz w:val="28"/>
               <w:lang w:val="ru-RU"/>
             </w:rPr>
             <w:t xml:space="preserve"> </w:t>
@@ -5939,10 +4775,15 @@
       </w:sdt>
       <w:r>
         <w:rPr>
-          <w:sz w:val="28"/>
           <w:lang w:val="ru-RU"/>
         </w:rPr>
         <w:t xml:space="preserve"> катаракта ОИ. </w:t>
+      </w:r>
+      <w:r>
+        <w:rPr>
+          <w:lang w:val="ru-RU"/>
+        </w:rPr>
+        <w:t xml:space="preserve"> Ангиопатия сосудов сетчатки ОИ. </w:t>
       </w:r>
     </w:p>
     <w:p>
@@ -5950,14 +4791,11 @@
         <w:ind w:left="-567"/>
         <w:jc w:val="both"/>
         <w:rPr>
-          <w:sz w:val="28"/>
-          <w:szCs w:val="20"/>
           <w:lang w:val="ru-RU"/>
         </w:rPr>
       </w:pPr>
       <w:r>
         <w:rPr>
-          <w:sz w:val="28"/>
           <w:u w:val="single"/>
           <w:lang w:val="ru-RU"/>
         </w:rPr>
@@ -5965,7 +4803,6 @@
       </w:r>
       <w:r>
         <w:rPr>
-          <w:sz w:val="28"/>
           <w:u w:val="single"/>
           <w:lang w:val="ru-RU"/>
         </w:rPr>
@@ -5973,35 +4810,30 @@
       </w:r>
       <w:r>
         <w:rPr>
-          <w:sz w:val="28"/>
           <w:lang w:val="ru-RU"/>
         </w:rPr>
         <w:t>:</w:t>
       </w:r>
       <w:r>
         <w:rPr>
-          <w:sz w:val="28"/>
           <w:lang w:val="ru-RU"/>
         </w:rPr>
         <w:t xml:space="preserve"> </w:t>
       </w:r>
       <w:r>
         <w:rPr>
-          <w:sz w:val="28"/>
           <w:lang w:val="ru-RU"/>
         </w:rPr>
         <w:t>ЧСС -</w:t>
       </w:r>
       <w:r>
         <w:rPr>
-          <w:sz w:val="28"/>
           <w:lang w:val="ru-RU"/>
         </w:rPr>
         <w:t>100</w:t>
       </w:r>
       <w:r>
         <w:rPr>
-          <w:sz w:val="28"/>
           <w:lang w:val="ru-RU"/>
         </w:rPr>
         <w:t xml:space="preserve"> уд/мин. Вольтаж </w:t>
@@ -6009,7 +4841,6 @@
       <w:sdt>
         <w:sdtPr>
           <w:rPr>
-            <w:sz w:val="28"/>
             <w:lang w:val="ru-RU"/>
           </w:rPr>
           <w:id w:val="-1300382127"/>
@@ -6027,7 +4858,6 @@
         <w:sdtContent>
           <w:r>
             <w:rPr>
-              <w:sz w:val="28"/>
               <w:lang w:val="ru-RU"/>
             </w:rPr>
             <w:t>сохранен.</w:t>
@@ -6036,7 +4866,6 @@
       </w:sdt>
       <w:r>
         <w:rPr>
-          <w:sz w:val="28"/>
           <w:lang w:val="ru-RU"/>
         </w:rPr>
         <w:t xml:space="preserve">  Ритм синусовый, тахикардия. Эл</w:t>
@@ -6044,7 +4873,6 @@
       <w:proofErr w:type="gramStart"/>
       <w:r>
         <w:rPr>
-          <w:sz w:val="28"/>
           <w:lang w:val="ru-RU"/>
         </w:rPr>
         <w:t>.</w:t>
@@ -6052,7 +4880,6 @@
       <w:proofErr w:type="gramEnd"/>
       <w:r>
         <w:rPr>
-          <w:sz w:val="28"/>
           <w:lang w:val="ru-RU"/>
         </w:rPr>
         <w:t xml:space="preserve"> </w:t>
@@ -6060,7 +4887,6 @@
       <w:proofErr w:type="gramStart"/>
       <w:r>
         <w:rPr>
-          <w:sz w:val="28"/>
           <w:lang w:val="ru-RU"/>
         </w:rPr>
         <w:t>о</w:t>
@@ -6068,21 +4894,18 @@
       <w:proofErr w:type="gramEnd"/>
       <w:r>
         <w:rPr>
-          <w:sz w:val="28"/>
           <w:lang w:val="ru-RU"/>
         </w:rPr>
         <w:t>сь отклонена</w:t>
       </w:r>
       <w:r>
         <w:rPr>
-          <w:sz w:val="28"/>
           <w:lang w:val="ru-RU"/>
         </w:rPr>
         <w:t xml:space="preserve"> влево</w:t>
       </w:r>
       <w:r>
         <w:rPr>
-          <w:sz w:val="28"/>
           <w:lang w:val="ru-RU"/>
         </w:rPr>
         <w:t xml:space="preserve">.  </w:t>
@@ -6093,13 +4916,11 @@
         <w:ind w:left="-567"/>
         <w:jc w:val="both"/>
         <w:rPr>
-          <w:sz w:val="28"/>
           <w:lang w:val="ru-RU"/>
         </w:rPr>
       </w:pPr>
       <w:r>
         <w:rPr>
-          <w:sz w:val="28"/>
           <w:u w:val="single"/>
           <w:lang w:val="ru-RU"/>
         </w:rPr>
@@ -6107,7 +4928,6 @@
       </w:r>
       <w:r>
         <w:rPr>
-          <w:sz w:val="28"/>
           <w:u w:val="single"/>
           <w:lang w:val="ru-RU"/>
         </w:rPr>
@@ -6115,42 +4935,36 @@
       </w:r>
       <w:r>
         <w:rPr>
-          <w:sz w:val="28"/>
           <w:lang w:val="ru-RU"/>
         </w:rPr>
         <w:t xml:space="preserve">: </w:t>
       </w:r>
       <w:r>
         <w:rPr>
-          <w:sz w:val="28"/>
           <w:lang w:val="ru-RU"/>
         </w:rPr>
         <w:t xml:space="preserve">Диабетическая </w:t>
       </w:r>
       <w:r>
         <w:rPr>
-          <w:sz w:val="28"/>
           <w:lang w:val="ru-RU"/>
         </w:rPr>
         <w:t xml:space="preserve">ангиопатия </w:t>
       </w:r>
       <w:r>
         <w:rPr>
-          <w:sz w:val="28"/>
           <w:lang w:val="ru-RU"/>
         </w:rPr>
         <w:t xml:space="preserve">артерий </w:t>
       </w:r>
       <w:r>
         <w:rPr>
-          <w:sz w:val="28"/>
           <w:lang w:val="ru-RU"/>
         </w:rPr>
         <w:t>н/к.</w:t>
       </w:r>
       <w:r>
         <w:rPr>
-          <w:sz w:val="28"/>
           <w:lang w:val="ru-RU"/>
         </w:rPr>
         <w:t xml:space="preserve"> </w:t>
@@ -6158,7 +4972,6 @@
       <w:sdt>
         <w:sdtPr>
           <w:rPr>
-            <w:sz w:val="28"/>
             <w:lang w:val="ru-RU"/>
           </w:rPr>
           <w:id w:val="-2145254004"/>
@@ -6174,7 +4987,6 @@
         <w:sdtContent>
           <w:r>
             <w:rPr>
-              <w:sz w:val="28"/>
               <w:lang w:val="ru-RU"/>
             </w:rPr>
             <w:t xml:space="preserve"> </w:t>
@@ -6187,16 +4999,12 @@
         <w:ind w:left="-567"/>
         <w:jc w:val="both"/>
         <w:rPr>
-          <w:sz w:val="28"/>
-          <w:szCs w:val="20"/>
           <w:u w:val="single"/>
           <w:lang w:val="ru-RU"/>
         </w:rPr>
       </w:pPr>
       <w:r>
         <w:rPr>
-          <w:sz w:val="28"/>
-          <w:szCs w:val="20"/>
           <w:u w:val="single"/>
           <w:lang w:val="ru-RU"/>
         </w:rPr>
@@ -6204,8 +5012,6 @@
       </w:r>
       <w:r>
         <w:rPr>
-          <w:sz w:val="28"/>
-          <w:szCs w:val="20"/>
           <w:u w:val="single"/>
           <w:lang w:val="ru-RU"/>
         </w:rPr>
@@ -6213,8 +5019,6 @@
       </w:r>
       <w:r>
         <w:rPr>
-          <w:sz w:val="28"/>
-          <w:szCs w:val="20"/>
           <w:u w:val="single"/>
           <w:lang w:val="ru-RU"/>
         </w:rPr>
@@ -6222,8 +5026,6 @@
       </w:r>
       <w:r>
         <w:rPr>
-          <w:sz w:val="28"/>
-          <w:szCs w:val="20"/>
           <w:lang w:val="ru-RU"/>
         </w:rPr>
         <w:t>объемное пульсовое кровенаполнение артерий н/</w:t>
@@ -6231,8 +5033,6 @@
       <w:proofErr w:type="gramStart"/>
       <w:r>
         <w:rPr>
-          <w:sz w:val="28"/>
-          <w:szCs w:val="20"/>
           <w:lang w:val="ru-RU"/>
         </w:rPr>
         <w:t>к</w:t>
@@ -6240,8 +5040,6 @@
       <w:proofErr w:type="gramEnd"/>
       <w:r>
         <w:rPr>
-          <w:sz w:val="28"/>
-          <w:szCs w:val="20"/>
           <w:lang w:val="ru-RU"/>
         </w:rPr>
         <w:t xml:space="preserve"> </w:t>
@@ -6275,20 +5073,10 @@
         <w:rPr>
           <w:lang w:val="ru-RU"/>
         </w:rPr>
-        <w:t>.</w:t>
-      </w:r>
-      <w:r>
-        <w:rPr>
-          <w:sz w:val="28"/>
-          <w:szCs w:val="20"/>
-          <w:lang w:val="ru-RU"/>
-        </w:rPr>
-        <w:t xml:space="preserve"> Тонус крупных артерий н/к</w:t>
-      </w:r>
-      <w:r>
-        <w:rPr>
-          <w:sz w:val="28"/>
-          <w:szCs w:val="20"/>
+        <w:t>. Тонус крупных артерий н/к</w:t>
+      </w:r>
+      <w:r>
+        <w:rPr>
           <w:lang w:val="ru-RU"/>
         </w:rPr>
         <w:t xml:space="preserve"> </w:t>
@@ -6296,8 +5084,6 @@
       <w:sdt>
         <w:sdtPr>
           <w:rPr>
-            <w:sz w:val="28"/>
-            <w:szCs w:val="20"/>
             <w:lang w:val="ru-RU"/>
           </w:rPr>
           <w:id w:val="-1121991939"/>
@@ -6314,8 +5100,6 @@
         <w:sdtContent>
           <w:r>
             <w:rPr>
-              <w:sz w:val="28"/>
-              <w:szCs w:val="20"/>
               <w:lang w:val="ru-RU"/>
             </w:rPr>
             <w:t>не изменен.</w:t>
@@ -6324,8 +5108,6 @@
       </w:sdt>
       <w:r>
         <w:rPr>
-          <w:sz w:val="28"/>
-          <w:szCs w:val="20"/>
           <w:lang w:val="ru-RU"/>
         </w:rPr>
         <w:t xml:space="preserve"> Тонус артерий среднего и мелкого калибра н/</w:t>
@@ -6333,8 +5115,6 @@
       <w:proofErr w:type="gramStart"/>
       <w:r>
         <w:rPr>
-          <w:sz w:val="28"/>
-          <w:szCs w:val="20"/>
           <w:lang w:val="ru-RU"/>
         </w:rPr>
         <w:t>к</w:t>
@@ -6342,8 +5122,6 @@
       <w:proofErr w:type="gramEnd"/>
       <w:r>
         <w:rPr>
-          <w:sz w:val="28"/>
-          <w:szCs w:val="20"/>
           <w:lang w:val="ru-RU"/>
         </w:rPr>
         <w:t xml:space="preserve"> </w:t>
@@ -6375,8 +5153,6 @@
       </w:sdt>
       <w:r>
         <w:rPr>
-          <w:sz w:val="28"/>
-          <w:szCs w:val="20"/>
           <w:lang w:val="ru-RU"/>
         </w:rPr>
         <w:t xml:space="preserve"> Периферическое сопротивление сосудов н/</w:t>
@@ -6384,8 +5160,6 @@
       <w:proofErr w:type="gramStart"/>
       <w:r>
         <w:rPr>
-          <w:sz w:val="28"/>
-          <w:szCs w:val="20"/>
           <w:lang w:val="ru-RU"/>
         </w:rPr>
         <w:t>к</w:t>
@@ -6393,8 +5167,6 @@
       <w:proofErr w:type="gramEnd"/>
       <w:r>
         <w:rPr>
-          <w:sz w:val="28"/>
-          <w:szCs w:val="20"/>
           <w:lang w:val="ru-RU"/>
         </w:rPr>
         <w:t xml:space="preserve"> </w:t>
@@ -6426,16 +5198,12 @@
       </w:sdt>
       <w:r>
         <w:rPr>
-          <w:sz w:val="28"/>
-          <w:szCs w:val="20"/>
           <w:lang w:val="ru-RU"/>
         </w:rPr>
         <w:t>. Симметрия кровенаполнения сосудов н/к незначительно  нарушена.</w:t>
       </w:r>
       <w:r>
         <w:rPr>
-          <w:sz w:val="28"/>
-          <w:szCs w:val="20"/>
           <w:u w:val="single"/>
           <w:lang w:val="ru-RU"/>
         </w:rPr>
@@ -6447,22 +5215,19 @@
         <w:ind w:left="-567"/>
         <w:jc w:val="both"/>
         <w:rPr>
-          <w:sz w:val="28"/>
-          <w:szCs w:val="28"/>
           <w:lang w:val="ru-RU"/>
         </w:rPr>
       </w:pPr>
       <w:r>
         <w:rPr>
-          <w:sz w:val="28"/>
           <w:u w:val="single"/>
           <w:lang w:val="ru-RU"/>
         </w:rPr>
+        <w:lastRenderedPageBreak/>
         <w:t xml:space="preserve">27.09.18 </w:t>
       </w:r>
       <w:r>
         <w:rPr>
-          <w:sz w:val="28"/>
           <w:u w:val="single"/>
           <w:lang w:val="ru-RU"/>
         </w:rPr>
@@ -6470,15 +5235,12 @@
       </w:r>
       <w:r>
         <w:rPr>
-          <w:sz w:val="28"/>
           <w:lang w:val="ru-RU"/>
         </w:rPr>
         <w:t xml:space="preserve">: </w:t>
       </w:r>
       <w:r>
         <w:rPr>
-          <w:sz w:val="28"/>
-          <w:szCs w:val="28"/>
           <w:lang w:val="ru-RU"/>
         </w:rPr>
         <w:t xml:space="preserve">Заключение: </w:t>
@@ -6486,8 +5248,6 @@
       <w:proofErr w:type="spellStart"/>
       <w:r>
         <w:rPr>
-          <w:sz w:val="28"/>
-          <w:szCs w:val="28"/>
           <w:lang w:val="ru-RU"/>
         </w:rPr>
         <w:t>Эхопризнаки</w:t>
@@ -6495,48 +5255,36 @@
       <w:proofErr w:type="spellEnd"/>
       <w:r>
         <w:rPr>
-          <w:sz w:val="28"/>
-          <w:szCs w:val="28"/>
           <w:lang w:val="ru-RU"/>
         </w:rPr>
         <w:t xml:space="preserve"> диффузн</w:t>
       </w:r>
       <w:r>
         <w:rPr>
-          <w:sz w:val="28"/>
-          <w:szCs w:val="28"/>
           <w:lang w:val="ru-RU"/>
         </w:rPr>
         <w:t>ых</w:t>
       </w:r>
       <w:r>
         <w:rPr>
-          <w:sz w:val="28"/>
-          <w:szCs w:val="28"/>
           <w:lang w:val="ru-RU"/>
         </w:rPr>
         <w:t xml:space="preserve"> </w:t>
       </w:r>
       <w:r>
         <w:rPr>
-          <w:sz w:val="28"/>
-          <w:szCs w:val="28"/>
           <w:lang w:val="ru-RU"/>
         </w:rPr>
         <w:t xml:space="preserve">изменений </w:t>
       </w:r>
       <w:r>
         <w:rPr>
-          <w:sz w:val="28"/>
-          <w:szCs w:val="28"/>
           <w:lang w:val="ru-RU"/>
         </w:rPr>
         <w:t>в паренхиме печени</w:t>
       </w:r>
       <w:r>
         <w:rPr>
-          <w:sz w:val="28"/>
-          <w:szCs w:val="28"/>
           <w:lang w:val="ru-RU"/>
         </w:rPr>
         <w:t xml:space="preserve"> по типу жировой дистрофии 1ст</w:t>
@@ -6544,16 +5292,12 @@
       <w:proofErr w:type="gramStart"/>
       <w:r>
         <w:rPr>
-          <w:sz w:val="28"/>
-          <w:szCs w:val="28"/>
           <w:lang w:val="ru-RU"/>
         </w:rPr>
         <w:t xml:space="preserve"> </w:t>
       </w:r>
       <w:r>
         <w:rPr>
-          <w:sz w:val="28"/>
-          <w:szCs w:val="28"/>
           <w:lang w:val="ru-RU"/>
         </w:rPr>
         <w:t>;</w:t>
@@ -6561,8 +5305,6 @@
       <w:proofErr w:type="gramEnd"/>
       <w:r>
         <w:rPr>
-          <w:sz w:val="28"/>
-          <w:szCs w:val="28"/>
           <w:lang w:val="ru-RU"/>
         </w:rPr>
         <w:t xml:space="preserve"> нельзя исключить наличие микролитов в почках </w:t>
@@ -6573,49 +5315,30 @@
         <w:ind w:left="-567"/>
         <w:jc w:val="both"/>
         <w:rPr>
-          <w:sz w:val="28"/>
-          <w:szCs w:val="28"/>
           <w:lang w:val="ru-RU"/>
         </w:rPr>
       </w:pPr>
       <w:r>
         <w:rPr>
-          <w:sz w:val="28"/>
           <w:u w:val="single"/>
           <w:lang w:val="ru-RU"/>
         </w:rPr>
-        <w:t>27</w:t>
-      </w:r>
-      <w:r>
-        <w:rPr>
-          <w:sz w:val="28"/>
-          <w:szCs w:val="28"/>
-          <w:lang w:val="ru-RU"/>
-        </w:rPr>
-        <w:t>.</w:t>
-      </w:r>
-      <w:r>
-        <w:rPr>
-          <w:sz w:val="28"/>
-          <w:szCs w:val="28"/>
-          <w:lang w:val="ru-RU"/>
-        </w:rPr>
-        <w:t xml:space="preserve">09.18 ЛОР: </w:t>
-      </w:r>
-      <w:proofErr w:type="spellStart"/>
-      <w:r>
-        <w:rPr>
-          <w:sz w:val="28"/>
-          <w:szCs w:val="28"/>
-          <w:lang w:val="ru-RU"/>
-        </w:rPr>
-        <w:t>Двустроронняя</w:t>
-      </w:r>
-      <w:proofErr w:type="spellEnd"/>
-      <w:r>
-        <w:rPr>
-          <w:sz w:val="28"/>
-          <w:szCs w:val="28"/>
+        <w:t>27.09.18 ЛОР</w:t>
+      </w:r>
+      <w:r>
+        <w:rPr>
+          <w:lang w:val="ru-RU"/>
+        </w:rPr>
+        <w:t xml:space="preserve">: </w:t>
+      </w:r>
+      <w:r>
+        <w:rPr>
+          <w:lang w:val="ru-RU"/>
+        </w:rPr>
+        <w:t>Двусторонняя</w:t>
+      </w:r>
+      <w:r>
+        <w:rPr>
           <w:lang w:val="ru-RU"/>
         </w:rPr>
         <w:t xml:space="preserve"> хр. сенсоневральная тугоухость </w:t>
@@ -6626,14 +5349,11 @@
         <w:ind w:left="-567"/>
         <w:jc w:val="both"/>
         <w:rPr>
-          <w:sz w:val="28"/>
-          <w:szCs w:val="20"/>
           <w:lang w:val="ru-RU"/>
         </w:rPr>
       </w:pPr>
       <w:r>
         <w:rPr>
-          <w:sz w:val="28"/>
           <w:u w:val="single"/>
           <w:lang w:val="ru-RU"/>
         </w:rPr>
@@ -6641,7 +5361,6 @@
       </w:r>
       <w:r>
         <w:rPr>
-          <w:sz w:val="28"/>
           <w:u w:val="single"/>
           <w:lang w:val="ru-RU"/>
         </w:rPr>
@@ -6650,7 +5369,6 @@
       <w:proofErr w:type="gramStart"/>
       <w:r>
         <w:rPr>
-          <w:sz w:val="28"/>
           <w:u w:val="single"/>
           <w:lang w:val="ru-RU"/>
         </w:rPr>
@@ -6659,7 +5377,6 @@
       <w:proofErr w:type="gramEnd"/>
       <w:r>
         <w:rPr>
-          <w:sz w:val="28"/>
           <w:u w:val="single"/>
           <w:lang w:val="ru-RU"/>
         </w:rPr>
@@ -6668,7 +5385,6 @@
       <w:proofErr w:type="gramStart"/>
       <w:r>
         <w:rPr>
-          <w:sz w:val="28"/>
           <w:u w:val="single"/>
           <w:lang w:val="ru-RU"/>
         </w:rPr>
@@ -6677,7 +5393,6 @@
       <w:proofErr w:type="gramEnd"/>
       <w:r>
         <w:rPr>
-          <w:sz w:val="28"/>
           <w:u w:val="single"/>
           <w:lang w:val="ru-RU"/>
         </w:rPr>
@@ -6685,7 +5400,6 @@
       </w:r>
       <w:r>
         <w:rPr>
-          <w:sz w:val="28"/>
           <w:lang w:val="ru-RU"/>
         </w:rPr>
         <w:t xml:space="preserve">: </w:t>
@@ -6694,7 +5408,6 @@
       <w:proofErr w:type="gramStart"/>
       <w:r>
         <w:rPr>
-          <w:sz w:val="28"/>
           <w:lang w:val="ru-RU"/>
         </w:rPr>
         <w:t>Пр</w:t>
@@ -6703,28 +5416,24 @@
       <w:proofErr w:type="gramEnd"/>
       <w:r>
         <w:rPr>
-          <w:sz w:val="28"/>
           <w:lang w:val="ru-RU"/>
         </w:rPr>
         <w:t xml:space="preserve"> д. V = </w:t>
       </w:r>
       <w:r>
         <w:rPr>
-          <w:sz w:val="28"/>
           <w:lang w:val="ru-RU"/>
         </w:rPr>
         <w:t>7,9</w:t>
       </w:r>
       <w:r>
         <w:rPr>
-          <w:sz w:val="28"/>
           <w:lang w:val="ru-RU"/>
         </w:rPr>
         <w:t xml:space="preserve"> см</w:t>
       </w:r>
       <w:r>
         <w:rPr>
-          <w:sz w:val="28"/>
           <w:vertAlign w:val="superscript"/>
           <w:lang w:val="ru-RU"/>
         </w:rPr>
@@ -6732,28 +5441,24 @@
       </w:r>
       <w:r>
         <w:rPr>
-          <w:sz w:val="28"/>
           <w:lang w:val="ru-RU"/>
         </w:rPr>
         <w:t>; лев. д. V =</w:t>
       </w:r>
       <w:r>
         <w:rPr>
-          <w:sz w:val="28"/>
           <w:lang w:val="ru-RU"/>
         </w:rPr>
         <w:t>7,4</w:t>
       </w:r>
       <w:r>
         <w:rPr>
-          <w:sz w:val="28"/>
           <w:lang w:val="ru-RU"/>
         </w:rPr>
         <w:t xml:space="preserve">  см</w:t>
       </w:r>
       <w:r>
         <w:rPr>
-          <w:sz w:val="28"/>
           <w:vertAlign w:val="superscript"/>
           <w:lang w:val="ru-RU"/>
         </w:rPr>
@@ -6765,34 +5470,29 @@
         <w:ind w:left="-567"/>
         <w:jc w:val="both"/>
         <w:rPr>
-          <w:sz w:val="28"/>
           <w:lang w:val="ru-RU"/>
         </w:rPr>
       </w:pPr>
       <w:r>
         <w:rPr>
-          <w:sz w:val="28"/>
           <w:lang w:val="ru-RU"/>
         </w:rPr>
         <w:t>Щит. ж</w:t>
       </w:r>
       <w:r>
         <w:rPr>
-          <w:sz w:val="28"/>
           <w:lang w:val="ru-RU"/>
         </w:rPr>
         <w:t>елеза</w:t>
       </w:r>
       <w:r>
         <w:rPr>
-          <w:sz w:val="28"/>
           <w:lang w:val="ru-RU"/>
         </w:rPr>
         <w:t xml:space="preserve"> </w:t>
       </w:r>
       <w:r>
         <w:rPr>
-          <w:sz w:val="28"/>
           <w:lang w:val="ru-RU"/>
         </w:rPr>
         <w:t>не увеличена, контуры ровные</w:t>
@@ -6800,7 +5500,6 @@
       <w:proofErr w:type="gramStart"/>
       <w:r>
         <w:rPr>
-          <w:sz w:val="28"/>
           <w:lang w:val="ru-RU"/>
         </w:rPr>
         <w:t xml:space="preserve">.. </w:t>
@@ -6809,7 +5508,6 @@
       <w:proofErr w:type="gramEnd"/>
       <w:r>
         <w:rPr>
-          <w:sz w:val="28"/>
           <w:lang w:val="ru-RU"/>
         </w:rPr>
         <w:t>Эхогенность</w:t>
@@ -6817,21 +5515,18 @@
       <w:proofErr w:type="spellEnd"/>
       <w:r>
         <w:rPr>
-          <w:sz w:val="28"/>
           <w:lang w:val="ru-RU"/>
         </w:rPr>
         <w:t xml:space="preserve"> паренхимы обычная</w:t>
       </w:r>
       <w:r>
         <w:rPr>
-          <w:sz w:val="28"/>
           <w:lang w:val="ru-RU"/>
         </w:rPr>
         <w:t>.</w:t>
       </w:r>
       <w:r>
         <w:rPr>
-          <w:sz w:val="28"/>
           <w:lang w:val="ru-RU"/>
         </w:rPr>
         <w:t xml:space="preserve"> </w:t>
@@ -6839,7 +5534,6 @@
       <w:proofErr w:type="spellStart"/>
       <w:r>
         <w:rPr>
-          <w:sz w:val="28"/>
           <w:lang w:val="ru-RU"/>
         </w:rPr>
         <w:t>Эхоструктура</w:t>
@@ -6847,49 +5541,42 @@
       <w:proofErr w:type="spellEnd"/>
       <w:r>
         <w:rPr>
-          <w:sz w:val="28"/>
           <w:lang w:val="ru-RU"/>
         </w:rPr>
         <w:t xml:space="preserve">, крупнозернистая,  </w:t>
       </w:r>
       <w:r>
         <w:rPr>
-          <w:sz w:val="28"/>
           <w:lang w:val="ru-RU"/>
         </w:rPr>
         <w:t>однородная</w:t>
       </w:r>
       <w:r>
         <w:rPr>
-          <w:sz w:val="28"/>
           <w:lang w:val="ru-RU"/>
         </w:rPr>
         <w:t xml:space="preserve">. </w:t>
       </w:r>
       <w:r>
         <w:rPr>
-          <w:sz w:val="28"/>
           <w:lang w:val="ru-RU"/>
         </w:rPr>
         <w:t>Р</w:t>
       </w:r>
       <w:r>
         <w:rPr>
-          <w:sz w:val="28"/>
           <w:lang w:val="ru-RU"/>
         </w:rPr>
         <w:t>егионарны</w:t>
       </w:r>
       <w:r>
         <w:rPr>
-          <w:sz w:val="28"/>
           <w:lang w:val="ru-RU"/>
         </w:rPr>
         <w:t>е</w:t>
       </w:r>
       <w:r>
         <w:rPr>
-          <w:sz w:val="28"/>
           <w:lang w:val="ru-RU"/>
         </w:rPr>
         <w:t xml:space="preserve"> </w:t>
@@ -6897,7 +5584,6 @@
       <w:proofErr w:type="gramStart"/>
       <w:r>
         <w:rPr>
-          <w:sz w:val="28"/>
           <w:lang w:val="ru-RU"/>
         </w:rPr>
         <w:t>л</w:t>
@@ -6905,42 +5591,36 @@
       <w:proofErr w:type="gramEnd"/>
       <w:r>
         <w:rPr>
-          <w:sz w:val="28"/>
           <w:lang w:val="ru-RU"/>
         </w:rPr>
         <w:t>/узл</w:t>
       </w:r>
       <w:r>
         <w:rPr>
-          <w:sz w:val="28"/>
           <w:lang w:val="ru-RU"/>
         </w:rPr>
         <w:t>ы</w:t>
       </w:r>
       <w:r>
         <w:rPr>
-          <w:sz w:val="28"/>
           <w:lang w:val="ru-RU"/>
         </w:rPr>
         <w:t xml:space="preserve"> </w:t>
       </w:r>
       <w:r>
         <w:rPr>
-          <w:sz w:val="28"/>
           <w:lang w:val="ru-RU"/>
         </w:rPr>
         <w:t xml:space="preserve"> </w:t>
       </w:r>
       <w:r>
         <w:rPr>
-          <w:sz w:val="28"/>
           <w:lang w:val="ru-RU"/>
         </w:rPr>
         <w:t xml:space="preserve">не </w:t>
       </w:r>
       <w:r>
         <w:rPr>
-          <w:sz w:val="28"/>
           <w:lang w:val="ru-RU"/>
         </w:rPr>
         <w:t xml:space="preserve">визуализируются. </w:t>
@@ -6948,7 +5628,6 @@
       <w:proofErr w:type="spellStart"/>
       <w:r>
         <w:rPr>
-          <w:sz w:val="28"/>
           <w:lang w:val="ru-RU"/>
         </w:rPr>
         <w:t>Закл</w:t>
@@ -6956,28 +5635,24 @@
       <w:proofErr w:type="spellEnd"/>
       <w:r>
         <w:rPr>
-          <w:sz w:val="28"/>
           <w:lang w:val="ru-RU"/>
         </w:rPr>
         <w:t xml:space="preserve">.: </w:t>
       </w:r>
       <w:r>
         <w:rPr>
-          <w:sz w:val="28"/>
           <w:lang w:val="ru-RU"/>
         </w:rPr>
         <w:t xml:space="preserve">Незначительные </w:t>
       </w:r>
       <w:r>
         <w:rPr>
-          <w:sz w:val="28"/>
           <w:lang w:val="ru-RU"/>
         </w:rPr>
         <w:t>диффузные изменения паренхимы.</w:t>
       </w:r>
       <w:r>
         <w:rPr>
-          <w:sz w:val="28"/>
           <w:lang w:val="ru-RU"/>
         </w:rPr>
         <w:t xml:space="preserve"> </w:t>
@@ -6988,24 +5663,20 @@
         <w:ind w:left="-567"/>
         <w:jc w:val="both"/>
         <w:rPr>
-          <w:sz w:val="28"/>
-          <w:szCs w:val="20"/>
           <w:lang w:val="ru-RU"/>
         </w:rPr>
       </w:pPr>
       <w:r>
         <w:rPr>
-          <w:sz w:val="28"/>
           <w:u w:val="single"/>
           <w:lang w:val="ru-RU"/>
         </w:rPr>
         <w:t>Лечение:</w:t>
       </w:r>
-      <w:bookmarkStart w:id="5" w:name="лн"/>
-      <w:bookmarkEnd w:id="5"/>
-      <w:r>
-        <w:rPr>
-          <w:sz w:val="28"/>
+      <w:bookmarkStart w:id="4" w:name="лн"/>
+      <w:bookmarkEnd w:id="4"/>
+      <w:r>
+        <w:rPr>
           <w:lang w:val="ru-RU"/>
         </w:rPr>
         <w:t xml:space="preserve"> </w:t>
@@ -7013,7 +5684,6 @@
       <w:proofErr w:type="spellStart"/>
       <w:r>
         <w:rPr>
-          <w:sz w:val="28"/>
           <w:lang w:val="ru-RU"/>
         </w:rPr>
         <w:t>Хумулин</w:t>
@@ -7021,7 +5691,6 @@
       <w:proofErr w:type="spellEnd"/>
       <w:r>
         <w:rPr>
-          <w:sz w:val="28"/>
           <w:lang w:val="ru-RU"/>
         </w:rPr>
         <w:t xml:space="preserve"> </w:t>
@@ -7029,7 +5698,6 @@
       <w:proofErr w:type="gramStart"/>
       <w:r>
         <w:rPr>
-          <w:sz w:val="28"/>
           <w:lang w:val="ru-RU"/>
         </w:rPr>
         <w:t>Р</w:t>
@@ -7037,7 +5705,6 @@
       <w:proofErr w:type="gramEnd"/>
       <w:r>
         <w:rPr>
-          <w:sz w:val="28"/>
           <w:lang w:val="ru-RU"/>
         </w:rPr>
         <w:t xml:space="preserve">, </w:t>
@@ -7045,7 +5712,6 @@
       <w:proofErr w:type="spellStart"/>
       <w:r>
         <w:rPr>
-          <w:sz w:val="28"/>
           <w:lang w:val="ru-RU"/>
         </w:rPr>
         <w:t>Хумулин</w:t>
@@ -7053,7 +5719,6 @@
       <w:proofErr w:type="spellEnd"/>
       <w:r>
         <w:rPr>
-          <w:sz w:val="28"/>
           <w:lang w:val="ru-RU"/>
         </w:rPr>
         <w:t xml:space="preserve"> НПХ,  </w:t>
@@ -7061,7 +5726,6 @@
       <w:proofErr w:type="spellStart"/>
       <w:r>
         <w:rPr>
-          <w:sz w:val="28"/>
           <w:lang w:val="ru-RU"/>
         </w:rPr>
         <w:t>тиоктацид</w:t>
@@ -7069,7 +5733,6 @@
       <w:proofErr w:type="spellEnd"/>
       <w:r>
         <w:rPr>
-          <w:sz w:val="28"/>
           <w:lang w:val="ru-RU"/>
         </w:rPr>
         <w:t xml:space="preserve">, актовегин, </w:t>
@@ -7077,7 +5740,6 @@
       <w:proofErr w:type="spellStart"/>
       <w:r>
         <w:rPr>
-          <w:sz w:val="28"/>
           <w:lang w:val="ru-RU"/>
         </w:rPr>
         <w:t>мильгамма</w:t>
@@ -7085,7 +5747,6 @@
       <w:proofErr w:type="spellEnd"/>
       <w:r>
         <w:rPr>
-          <w:sz w:val="28"/>
           <w:lang w:val="ru-RU"/>
         </w:rPr>
         <w:t xml:space="preserve">, </w:t>
@@ -7093,7 +5754,6 @@
       <w:proofErr w:type="spellStart"/>
       <w:r>
         <w:rPr>
-          <w:sz w:val="28"/>
           <w:lang w:val="ru-RU"/>
         </w:rPr>
         <w:t>нуклео</w:t>
@@ -7101,7 +5761,6 @@
       <w:proofErr w:type="spellEnd"/>
       <w:r>
         <w:rPr>
-          <w:sz w:val="28"/>
           <w:lang w:val="ru-RU"/>
         </w:rPr>
         <w:t xml:space="preserve"> ЦМФ, </w:t>
@@ -7109,7 +5768,6 @@
       <w:proofErr w:type="spellStart"/>
       <w:r>
         <w:rPr>
-          <w:sz w:val="28"/>
           <w:lang w:val="ru-RU"/>
         </w:rPr>
         <w:t>стеатель</w:t>
@@ -7117,7 +5775,6 @@
       <w:proofErr w:type="spellEnd"/>
       <w:r>
         <w:rPr>
-          <w:sz w:val="28"/>
           <w:lang w:val="ru-RU"/>
         </w:rPr>
         <w:t xml:space="preserve">, </w:t>
@@ -7128,17 +5785,15 @@
         <w:ind w:left="-567"/>
         <w:jc w:val="both"/>
         <w:rPr>
-          <w:sz w:val="28"/>
           <w:lang w:val="ru-RU"/>
         </w:rPr>
       </w:pPr>
-      <w:bookmarkStart w:id="6" w:name="дд"/>
-      <w:bookmarkStart w:id="7" w:name="лк"/>
+      <w:bookmarkStart w:id="5" w:name="дд"/>
+      <w:bookmarkStart w:id="6" w:name="лк"/>
+      <w:bookmarkEnd w:id="5"/>
       <w:bookmarkEnd w:id="6"/>
-      <w:bookmarkEnd w:id="7"/>
-      <w:r>
-        <w:rPr>
-          <w:sz w:val="28"/>
+      <w:r>
+        <w:rPr>
           <w:u w:val="single"/>
           <w:lang w:val="ru-RU"/>
         </w:rPr>
@@ -7146,7 +5801,6 @@
       </w:r>
       <w:r>
         <w:rPr>
-          <w:sz w:val="28"/>
           <w:lang w:val="ru-RU"/>
         </w:rPr>
         <w:t xml:space="preserve">:  </w:t>
@@ -7190,30 +5844,19 @@
         <w:rPr>
           <w:lang w:val="ru-RU"/>
         </w:rPr>
-        <w:t xml:space="preserve"> </w:t>
-      </w:r>
-      <w:r>
-        <w:rPr>
-          <w:sz w:val="28"/>
-          <w:lang w:val="ru-RU"/>
-        </w:rPr>
-        <w:t xml:space="preserve">АД  </w:t>
-      </w:r>
-      <w:proofErr w:type="gramStart"/>
-      <w:r>
-        <w:rPr>
-          <w:sz w:val="28"/>
-          <w:lang w:val="ru-RU"/>
-        </w:rPr>
-        <w:t>мм</w:t>
-      </w:r>
-      <w:proofErr w:type="gramEnd"/>
-      <w:r>
-        <w:rPr>
-          <w:sz w:val="28"/>
-          <w:lang w:val="ru-RU"/>
-        </w:rPr>
-        <w:t xml:space="preserve"> рт. ст. </w:t>
+        <w:t xml:space="preserve"> АД  </w:t>
+      </w:r>
+      <w:r>
+        <w:rPr>
+          <w:lang w:val="ru-RU"/>
+        </w:rPr>
+        <w:t xml:space="preserve">120/80 </w:t>
+      </w:r>
+      <w:r>
+        <w:rPr>
+          <w:lang w:val="ru-RU"/>
+        </w:rPr>
+        <w:t xml:space="preserve">мм рт. ст. </w:t>
       </w:r>
       <w:sdt>
         <w:sdtPr>
@@ -7241,14 +5884,12 @@
       </w:sdt>
       <w:r>
         <w:rPr>
-          <w:sz w:val="28"/>
           <w:lang w:val="ru-RU"/>
         </w:rPr>
         <w:t xml:space="preserve">  </w:t>
       </w:r>
       <w:r>
         <w:rPr>
-          <w:sz w:val="28"/>
           <w:lang w:val="ru-RU"/>
         </w:rPr>
         <w:t xml:space="preserve"> </w:t>
@@ -7256,8 +5897,6 @@
       <w:sdt>
         <w:sdtPr>
           <w:rPr>
-            <w:sz w:val="20"/>
-            <w:szCs w:val="20"/>
             <w:lang w:val="ru-RU"/>
           </w:rPr>
           <w:id w:val="-698077397"/>
@@ -7273,8 +5912,6 @@
         <w:sdtContent>
           <w:r>
             <w:rPr>
-              <w:sz w:val="20"/>
-              <w:szCs w:val="20"/>
               <w:lang w:val="ru-RU"/>
             </w:rPr>
             <w:t xml:space="preserve"> </w:t>
@@ -7287,7 +5924,6 @@
         <w:ind w:left="-567"/>
         <w:jc w:val="both"/>
         <w:rPr>
-          <w:sz w:val="28"/>
           <w:lang w:val="ru-RU"/>
         </w:rPr>
       </w:pPr>
@@ -7489,7 +6125,7 @@
             <w:rPr>
               <w:lang w:val="ru-RU"/>
             </w:rPr>
-            <w:t>10,0</w:t>
+            <w:t>9,0</w:t>
           </w:r>
         </w:sdtContent>
       </w:sdt>
@@ -7570,19 +6206,63 @@
         </w:rPr>
         <w:t xml:space="preserve">Инсулинотерапия:   </w:t>
       </w:r>
+      <w:proofErr w:type="spellStart"/>
+      <w:r>
+        <w:rPr>
+          <w:lang w:val="ru-RU"/>
+        </w:rPr>
+        <w:t>Хумулин</w:t>
+      </w:r>
+      <w:proofErr w:type="spellEnd"/>
+      <w:r>
+        <w:rPr>
+          <w:lang w:val="ru-RU"/>
+        </w:rPr>
+        <w:t xml:space="preserve"> </w:t>
+      </w:r>
       <w:proofErr w:type="gramStart"/>
       <w:r>
         <w:rPr>
           <w:lang w:val="ru-RU"/>
         </w:rPr>
-        <w:t>п</w:t>
+        <w:t>Р</w:t>
       </w:r>
       <w:proofErr w:type="gramEnd"/>
       <w:r>
         <w:rPr>
           <w:lang w:val="ru-RU"/>
         </w:rPr>
-        <w:t>/з- ед., п/о- ед., п/у</w:t>
+        <w:t xml:space="preserve"> </w:t>
+      </w:r>
+      <w:r>
+        <w:rPr>
+          <w:lang w:val="ru-RU"/>
+        </w:rPr>
+        <w:t>п/з-</w:t>
+      </w:r>
+      <w:r>
+        <w:rPr>
+          <w:lang w:val="ru-RU"/>
+        </w:rPr>
+        <w:t>14-16</w:t>
+      </w:r>
+      <w:r>
+        <w:rPr>
+          <w:lang w:val="ru-RU"/>
+        </w:rPr>
+        <w:t xml:space="preserve"> ед., п/о-</w:t>
+      </w:r>
+      <w:r>
+        <w:rPr>
+          <w:lang w:val="ru-RU"/>
+        </w:rPr>
+        <w:t>3-5</w:t>
+      </w:r>
+      <w:r>
+        <w:rPr>
+          <w:lang w:val="ru-RU"/>
+        </w:rPr>
+        <w:t xml:space="preserve"> ед., п/у</w:t>
       </w:r>
       <w:r>
         <w:rPr>
@@ -7594,497 +6274,69 @@
         <w:rPr>
           <w:lang w:val="ru-RU"/>
         </w:rPr>
-        <w:t>- ед.,  22.00</w:t>
-      </w:r>
-      <w:r>
-        <w:rPr>
-          <w:lang w:val="ru-RU"/>
-        </w:rPr>
-        <w:t xml:space="preserve">   ед.</w:t>
-      </w:r>
-    </w:p>
-    <w:p>
-      <w:pPr>
-        <w:ind w:left="-142"/>
-        <w:jc w:val="both"/>
-        <w:rPr>
-          <w:lang w:val="ru-RU"/>
-        </w:rPr>
-      </w:pPr>
+        <w:t>–</w:t>
+      </w:r>
+      <w:r>
+        <w:rPr>
+          <w:lang w:val="ru-RU"/>
+        </w:rPr>
+        <w:t xml:space="preserve"> </w:t>
+      </w:r>
+      <w:r>
+        <w:rPr>
+          <w:lang w:val="ru-RU"/>
+        </w:rPr>
+        <w:t>12-14</w:t>
+      </w:r>
+      <w:r>
+        <w:rPr>
+          <w:lang w:val="ru-RU"/>
+        </w:rPr>
+        <w:t xml:space="preserve">ед.,  </w:t>
+      </w:r>
       <w:proofErr w:type="spellStart"/>
       <w:r>
         <w:rPr>
           <w:lang w:val="ru-RU"/>
         </w:rPr>
-        <w:t>Актрапид</w:t>
+        <w:t>Хумулин</w:t>
       </w:r>
       <w:proofErr w:type="spellEnd"/>
       <w:r>
         <w:rPr>
           <w:lang w:val="ru-RU"/>
         </w:rPr>
-        <w:t xml:space="preserve"> НМ, </w:t>
-      </w:r>
-      <w:proofErr w:type="spellStart"/>
-      <w:r>
-        <w:rPr>
-          <w:lang w:val="ru-RU"/>
-        </w:rPr>
-        <w:t>Протафан</w:t>
-      </w:r>
-      <w:proofErr w:type="spellEnd"/>
-      <w:r>
-        <w:rPr>
-          <w:lang w:val="ru-RU"/>
-        </w:rPr>
-        <w:t xml:space="preserve"> НМ, </w:t>
-      </w:r>
-      <w:proofErr w:type="spellStart"/>
-      <w:r>
-        <w:rPr>
-          <w:lang w:val="ru-RU"/>
-        </w:rPr>
-        <w:t>Хумодар</w:t>
-      </w:r>
-      <w:proofErr w:type="spellEnd"/>
-      <w:r>
-        <w:rPr>
-          <w:lang w:val="ru-RU"/>
-        </w:rPr>
-        <w:t xml:space="preserve"> Р</w:t>
-      </w:r>
-      <w:r>
-        <w:rPr>
-          <w:lang w:val="ru-RU"/>
-        </w:rPr>
-        <w:t>100</w:t>
-      </w:r>
-      <w:r>
-        <w:rPr>
-          <w:lang w:val="ru-RU"/>
-        </w:rPr>
-        <w:t xml:space="preserve">Р, </w:t>
-      </w:r>
-      <w:proofErr w:type="spellStart"/>
-      <w:r>
-        <w:rPr>
-          <w:lang w:val="ru-RU"/>
-        </w:rPr>
-        <w:t>Хумодар</w:t>
-      </w:r>
-      <w:proofErr w:type="spellEnd"/>
-      <w:r>
-        <w:rPr>
-          <w:lang w:val="ru-RU"/>
-        </w:rPr>
-        <w:t xml:space="preserve"> Б</w:t>
-      </w:r>
-      <w:r>
-        <w:rPr>
-          <w:lang w:val="ru-RU"/>
-        </w:rPr>
-        <w:t>100</w:t>
-      </w:r>
-      <w:r>
-        <w:rPr>
-          <w:lang w:val="ru-RU"/>
-        </w:rPr>
-        <w:t xml:space="preserve">Р, </w:t>
-      </w:r>
-      <w:proofErr w:type="spellStart"/>
-      <w:r>
-        <w:rPr>
-          <w:lang w:val="ru-RU"/>
-        </w:rPr>
-        <w:t>Хумодар</w:t>
-      </w:r>
-      <w:proofErr w:type="spellEnd"/>
-      <w:proofErr w:type="gramStart"/>
-      <w:r>
-        <w:rPr>
-          <w:lang w:val="ru-RU"/>
-        </w:rPr>
-        <w:t xml:space="preserve"> К</w:t>
-      </w:r>
-      <w:proofErr w:type="gramEnd"/>
-      <w:r>
-        <w:rPr>
-          <w:lang w:val="ru-RU"/>
-        </w:rPr>
-        <w:t xml:space="preserve"> 25</w:t>
-      </w:r>
-      <w:r>
-        <w:rPr>
-          <w:lang w:val="ru-RU"/>
-        </w:rPr>
-        <w:t xml:space="preserve"> 100</w:t>
-      </w:r>
-      <w:r>
-        <w:rPr>
-          <w:lang w:val="ru-RU"/>
-        </w:rPr>
-        <w:t xml:space="preserve">Р, </w:t>
-      </w:r>
-      <w:proofErr w:type="spellStart"/>
-      <w:r>
-        <w:rPr>
-          <w:lang w:val="ru-RU"/>
-        </w:rPr>
-        <w:t>Инсуман</w:t>
-      </w:r>
-      <w:proofErr w:type="spellEnd"/>
+        <w:t xml:space="preserve"> НПХ</w:t>
+      </w:r>
       <w:r>
         <w:rPr>
           <w:lang w:val="ru-RU"/>
         </w:rPr>
         <w:t xml:space="preserve"> </w:t>
       </w:r>
-      <w:proofErr w:type="spellStart"/>
-      <w:r>
-        <w:rPr>
-          <w:lang w:val="ru-RU"/>
-        </w:rPr>
-        <w:t>Базал</w:t>
-      </w:r>
-      <w:proofErr w:type="spellEnd"/>
-      <w:r>
-        <w:rPr>
-          <w:lang w:val="ru-RU"/>
-        </w:rPr>
-        <w:t xml:space="preserve">, </w:t>
-      </w:r>
-      <w:proofErr w:type="spellStart"/>
-      <w:r>
-        <w:rPr>
-          <w:lang w:val="ru-RU"/>
-        </w:rPr>
-        <w:t>Инсуман</w:t>
-      </w:r>
-      <w:proofErr w:type="spellEnd"/>
-      <w:r>
-        <w:rPr>
-          <w:lang w:val="ru-RU"/>
-        </w:rPr>
-        <w:t xml:space="preserve"> Рапид, </w:t>
-      </w:r>
-      <w:proofErr w:type="spellStart"/>
-      <w:r>
-        <w:rPr>
-          <w:lang w:val="ru-RU"/>
-        </w:rPr>
-        <w:t>Хумулин</w:t>
-      </w:r>
-      <w:proofErr w:type="spellEnd"/>
-      <w:r>
-        <w:rPr>
-          <w:lang w:val="ru-RU"/>
-        </w:rPr>
-        <w:t xml:space="preserve"> R, </w:t>
-      </w:r>
-      <w:proofErr w:type="spellStart"/>
-      <w:r>
-        <w:rPr>
-          <w:lang w:val="ru-RU"/>
-        </w:rPr>
-        <w:t>Хумулин</w:t>
-      </w:r>
-      <w:proofErr w:type="spellEnd"/>
-      <w:r>
-        <w:rPr>
-          <w:lang w:val="ru-RU"/>
-        </w:rPr>
-        <w:t xml:space="preserve"> НПХ, Фармасулин Н, Фармасулин НN</w:t>
-      </w:r>
-      <w:r>
-        <w:rPr>
-          <w:lang w:val="ru-RU"/>
-        </w:rPr>
-        <w:t xml:space="preserve">Р, </w:t>
-      </w:r>
-      <w:proofErr w:type="spellStart"/>
-      <w:r>
-        <w:rPr>
-          <w:lang w:val="ru-RU"/>
-        </w:rPr>
-        <w:t>Генсулин</w:t>
-      </w:r>
-      <w:proofErr w:type="spellEnd"/>
-      <w:r>
-        <w:rPr>
-          <w:lang w:val="ru-RU"/>
-        </w:rPr>
-        <w:t xml:space="preserve"> R, </w:t>
-      </w:r>
-      <w:proofErr w:type="spellStart"/>
-      <w:r>
-        <w:rPr>
-          <w:lang w:val="ru-RU"/>
-        </w:rPr>
-        <w:t>Генсулин</w:t>
-      </w:r>
-      <w:proofErr w:type="spellEnd"/>
-      <w:r>
-        <w:rPr>
-          <w:lang w:val="ru-RU"/>
-        </w:rPr>
-        <w:t xml:space="preserve"> Н</w:t>
-      </w:r>
-    </w:p>
-    <w:p>
-      <w:pPr>
-        <w:numPr>
-          <w:ilvl w:val="0"/>
-          <w:numId w:val="2"/>
-        </w:numPr>
-        <w:ind w:left="-142"/>
-        <w:jc w:val="both"/>
-        <w:rPr>
-          <w:lang w:val="ru-RU"/>
-        </w:rPr>
-      </w:pPr>
-      <w:r>
-        <w:rPr>
-          <w:lang w:val="ru-RU"/>
-        </w:rPr>
-        <w:t xml:space="preserve">ССТ: </w:t>
-      </w:r>
-      <w:proofErr w:type="spellStart"/>
-      <w:r>
-        <w:rPr>
-          <w:lang w:val="ru-RU"/>
-        </w:rPr>
-        <w:t>диабетон</w:t>
-      </w:r>
-      <w:proofErr w:type="spellEnd"/>
-      <w:r>
-        <w:rPr>
-          <w:lang w:val="ru-RU"/>
-        </w:rPr>
-        <w:t xml:space="preserve"> М</w:t>
-      </w:r>
-      <w:proofErr w:type="gramStart"/>
-      <w:r>
-        <w:rPr>
-          <w:lang w:val="ru-RU"/>
-        </w:rPr>
-        <w:t>R</w:t>
-      </w:r>
-      <w:proofErr w:type="gramEnd"/>
-      <w:r>
-        <w:rPr>
-          <w:lang w:val="ru-RU"/>
-        </w:rPr>
-        <w:t xml:space="preserve"> </w:t>
-      </w:r>
-      <w:r>
-        <w:rPr>
-          <w:lang w:val="ru-RU"/>
-        </w:rPr>
-        <w:t>(</w:t>
-      </w:r>
-      <w:proofErr w:type="spellStart"/>
-      <w:r>
-        <w:rPr>
-          <w:lang w:val="ru-RU"/>
-        </w:rPr>
-        <w:t>диаглизид</w:t>
-      </w:r>
-      <w:proofErr w:type="spellEnd"/>
-      <w:r>
-        <w:rPr>
-          <w:lang w:val="ru-RU"/>
-        </w:rPr>
-        <w:t xml:space="preserve"> МR) </w:t>
-      </w:r>
-      <w:r>
-        <w:rPr>
-          <w:lang w:val="ru-RU"/>
-        </w:rPr>
-        <w:t>60 мг</w:t>
-      </w:r>
-    </w:p>
-    <w:p>
-      <w:pPr>
-        <w:ind w:left="-142"/>
-        <w:jc w:val="both"/>
-        <w:rPr>
-          <w:lang w:val="ru-RU"/>
-        </w:rPr>
-      </w:pPr>
-      <w:proofErr w:type="spellStart"/>
-      <w:r>
-        <w:rPr>
-          <w:lang w:val="ru-RU"/>
-        </w:rPr>
-        <w:t>диапирид</w:t>
-      </w:r>
-      <w:proofErr w:type="spellEnd"/>
-      <w:r>
-        <w:rPr>
-          <w:lang w:val="ru-RU"/>
-        </w:rPr>
-        <w:t xml:space="preserve"> (</w:t>
-      </w:r>
-      <w:r>
-        <w:rPr>
-          <w:lang w:val="ru-RU"/>
-        </w:rPr>
-        <w:t>амарил</w:t>
-      </w:r>
-      <w:r>
-        <w:rPr>
-          <w:lang w:val="ru-RU"/>
-        </w:rPr>
-        <w:t xml:space="preserve">, </w:t>
-      </w:r>
-      <w:r>
-        <w:rPr>
-          <w:lang w:val="ru-RU"/>
-        </w:rPr>
-        <w:t xml:space="preserve"> </w:t>
-      </w:r>
-      <w:proofErr w:type="spellStart"/>
-      <w:r>
-        <w:rPr>
-          <w:lang w:val="ru-RU"/>
-        </w:rPr>
-        <w:t>олтар</w:t>
-      </w:r>
-      <w:proofErr w:type="spellEnd"/>
-      <w:r>
-        <w:rPr>
-          <w:lang w:val="ru-RU"/>
-        </w:rPr>
-        <w:t xml:space="preserve"> ) 3 мг 1т. *1р/</w:t>
-      </w:r>
-      <w:proofErr w:type="spellStart"/>
-      <w:r>
-        <w:rPr>
-          <w:lang w:val="ru-RU"/>
-        </w:rPr>
-        <w:t>сут</w:t>
-      </w:r>
-      <w:proofErr w:type="spellEnd"/>
-      <w:r>
-        <w:rPr>
-          <w:lang w:val="ru-RU"/>
-        </w:rPr>
-        <w:t xml:space="preserve">. </w:t>
-      </w:r>
-      <w:proofErr w:type="gramStart"/>
-      <w:r>
-        <w:rPr>
-          <w:lang w:val="ru-RU"/>
-        </w:rPr>
-        <w:t>п</w:t>
-      </w:r>
-      <w:proofErr w:type="gramEnd"/>
-      <w:r>
-        <w:rPr>
-          <w:lang w:val="ru-RU"/>
-        </w:rPr>
-        <w:t xml:space="preserve">/з., </w:t>
-      </w:r>
-    </w:p>
-    <w:p>
-      <w:pPr>
-        <w:ind w:left="-142"/>
-        <w:jc w:val="both"/>
-        <w:rPr>
-          <w:lang w:val="ru-RU"/>
-        </w:rPr>
-      </w:pPr>
-      <w:proofErr w:type="spellStart"/>
-      <w:r>
-        <w:rPr>
-          <w:lang w:val="ru-RU"/>
-        </w:rPr>
-        <w:t>метформин</w:t>
-      </w:r>
-      <w:proofErr w:type="spellEnd"/>
-      <w:r>
-        <w:rPr>
-          <w:lang w:val="ru-RU"/>
-        </w:rPr>
-        <w:t xml:space="preserve"> (</w:t>
-      </w:r>
-      <w:r>
-        <w:rPr>
-          <w:lang w:val="ru-RU"/>
-        </w:rPr>
-        <w:t>диаф</w:t>
-      </w:r>
-      <w:r>
-        <w:rPr>
-          <w:lang w:val="ru-RU"/>
-        </w:rPr>
-        <w:t>ормин</w:t>
-      </w:r>
-      <w:r>
-        <w:rPr>
-          <w:lang w:val="ru-RU"/>
-        </w:rPr>
-        <w:t>,</w:t>
-      </w:r>
-      <w:r>
-        <w:rPr>
-          <w:lang w:val="ru-RU"/>
-        </w:rPr>
-        <w:t xml:space="preserve"> </w:t>
-      </w:r>
-      <w:proofErr w:type="spellStart"/>
-      <w:r>
-        <w:rPr>
-          <w:lang w:val="ru-RU"/>
-        </w:rPr>
-        <w:t>сиофор</w:t>
-      </w:r>
-      <w:proofErr w:type="spellEnd"/>
-      <w:r>
-        <w:rPr>
-          <w:lang w:val="ru-RU"/>
-        </w:rPr>
-        <w:t xml:space="preserve">, </w:t>
-      </w:r>
-      <w:r>
-        <w:rPr>
-          <w:lang w:val="ru-RU"/>
-        </w:rPr>
-        <w:t xml:space="preserve"> </w:t>
-      </w:r>
-      <w:proofErr w:type="spellStart"/>
-      <w:r>
-        <w:rPr>
-          <w:lang w:val="ru-RU"/>
-        </w:rPr>
-        <w:t>глюкофаж</w:t>
-      </w:r>
-      <w:proofErr w:type="spellEnd"/>
-      <w:r>
-        <w:rPr>
-          <w:lang w:val="ru-RU"/>
-        </w:rPr>
-        <w:t>) 1000 -</w:t>
-      </w:r>
-      <w:r>
-        <w:rPr>
-          <w:lang w:val="ru-RU"/>
-        </w:rPr>
-        <w:t xml:space="preserve"> 1т. *2р/</w:t>
-      </w:r>
-      <w:proofErr w:type="spellStart"/>
-      <w:r>
-        <w:rPr>
-          <w:lang w:val="ru-RU"/>
-        </w:rPr>
-        <w:t>сут</w:t>
-      </w:r>
-      <w:proofErr w:type="spellEnd"/>
-      <w:r>
-        <w:rPr>
-          <w:lang w:val="ru-RU"/>
-        </w:rPr>
-        <w:t xml:space="preserve">. </w:t>
+      <w:r>
+        <w:rPr>
+          <w:lang w:val="ru-RU"/>
+        </w:rPr>
+        <w:t>22.00</w:t>
+      </w:r>
+      <w:r>
+        <w:rPr>
+          <w:lang w:val="ru-RU"/>
+        </w:rPr>
+        <w:t xml:space="preserve">   </w:t>
+      </w:r>
+      <w:r>
+        <w:rPr>
+          <w:lang w:val="ru-RU"/>
+        </w:rPr>
+        <w:t xml:space="preserve">26-28 </w:t>
+      </w:r>
+      <w:r>
+        <w:rPr>
+          <w:lang w:val="ru-RU"/>
+        </w:rPr>
+        <w:t>ед.</w:t>
       </w:r>
     </w:p>
     <w:p>
@@ -8514,11 +6766,19 @@
         </w:sdtPr>
         <w:sdtEndPr/>
         <w:sdtContent>
+          <w:proofErr w:type="spellStart"/>
           <w:r>
             <w:rPr>
               <w:lang w:val="ru-RU"/>
             </w:rPr>
-            <w:t xml:space="preserve">Диалипон </w:t>
+            <w:t>Тиоктацид</w:t>
+          </w:r>
+          <w:proofErr w:type="spellEnd"/>
+          <w:r>
+            <w:rPr>
+              <w:lang w:val="ru-RU"/>
+            </w:rPr>
+            <w:t xml:space="preserve"> (диалипон)</w:t>
           </w:r>
         </w:sdtContent>
       </w:sdt>
@@ -8559,84 +6819,20 @@
         <w:rPr>
           <w:lang w:val="ru-RU"/>
         </w:rPr>
-        <w:t>нейрорубин</w:t>
+        <w:t>мильгамма</w:t>
       </w:r>
       <w:proofErr w:type="spellEnd"/>
       <w:r>
         <w:rPr>
           <w:lang w:val="ru-RU"/>
         </w:rPr>
-        <w:t xml:space="preserve"> форте 1т./</w:t>
-      </w:r>
-      <w:proofErr w:type="spellStart"/>
-      <w:r>
-        <w:rPr>
-          <w:lang w:val="ru-RU"/>
-        </w:rPr>
-        <w:t>сут</w:t>
-      </w:r>
-      <w:proofErr w:type="spellEnd"/>
-      <w:r>
-        <w:rPr>
-          <w:lang w:val="ru-RU"/>
-        </w:rPr>
-        <w:t>.</w:t>
-      </w:r>
-      <w:r>
-        <w:rPr>
-          <w:lang w:val="ru-RU"/>
-        </w:rPr>
-        <w:t>, (</w:t>
-      </w:r>
-      <w:proofErr w:type="spellStart"/>
-      <w:r>
-        <w:rPr>
-          <w:lang w:val="ru-RU"/>
-        </w:rPr>
-        <w:t>мильгамма</w:t>
-      </w:r>
-      <w:proofErr w:type="spellEnd"/>
-      <w:r>
-        <w:rPr>
-          <w:lang w:val="ru-RU"/>
-        </w:rPr>
         <w:t xml:space="preserve"> 1т.*3р/д.</w:t>
       </w:r>
       <w:r>
         <w:rPr>
           <w:lang w:val="ru-RU"/>
         </w:rPr>
-        <w:t>, витаксон 1т. *</w:t>
-      </w:r>
-      <w:r>
-        <w:rPr>
-          <w:lang w:val="ru-RU"/>
-        </w:rPr>
-        <w:t>3</w:t>
-      </w:r>
-      <w:r>
-        <w:rPr>
-          <w:lang w:val="ru-RU"/>
-        </w:rPr>
-        <w:t>р/д.</w:t>
-      </w:r>
-      <w:r>
-        <w:rPr>
-          <w:lang w:val="ru-RU"/>
-        </w:rPr>
-        <w:t>)</w:t>
-      </w:r>
-      <w:r>
-        <w:rPr>
-          <w:lang w:val="ru-RU"/>
-        </w:rPr>
-        <w:t xml:space="preserve"> </w:t>
-      </w:r>
-      <w:r>
-        <w:rPr>
-          <w:lang w:val="ru-RU"/>
-        </w:rPr>
-        <w:t>1 мес.</w:t>
+        <w:t xml:space="preserve"> 1 мес.</w:t>
       </w:r>
       <w:r>
         <w:rPr>
@@ -8666,11 +6862,19 @@
         </w:sdtPr>
         <w:sdtEndPr/>
         <w:sdtContent>
+          <w:proofErr w:type="spellStart"/>
           <w:r>
             <w:rPr>
               <w:lang w:val="ru-RU"/>
             </w:rPr>
-            <w:t xml:space="preserve"> </w:t>
+            <w:t>нуклео</w:t>
+          </w:r>
+          <w:proofErr w:type="spellEnd"/>
+          <w:r>
+            <w:rPr>
+              <w:lang w:val="ru-RU"/>
+            </w:rPr>
+            <w:t xml:space="preserve"> ЦМФ 1т. *2р/д 20 дней</w:t>
           </w:r>
         </w:sdtContent>
       </w:sdt>
@@ -8687,45 +6891,33 @@
           <w:lang w:val="ru-RU"/>
         </w:rPr>
       </w:pPr>
-      <w:r>
-        <w:rPr>
-          <w:lang w:val="ru-RU"/>
-        </w:rPr>
-        <w:t>УЗИ щит</w:t>
+      <w:proofErr w:type="spellStart"/>
+      <w:r>
+        <w:rPr>
+          <w:lang w:val="ru-RU"/>
+        </w:rPr>
+        <w:t>Конс</w:t>
+      </w:r>
+      <w:proofErr w:type="spellEnd"/>
+      <w:r>
+        <w:rPr>
+          <w:lang w:val="ru-RU"/>
+        </w:rPr>
+        <w:t xml:space="preserve"> невропатолога, кардиолога по </w:t>
       </w:r>
       <w:proofErr w:type="gramStart"/>
       <w:r>
         <w:rPr>
           <w:lang w:val="ru-RU"/>
         </w:rPr>
-        <w:t>.</w:t>
+        <w:t>м</w:t>
       </w:r>
       <w:proofErr w:type="gramEnd"/>
       <w:r>
         <w:rPr>
           <w:lang w:val="ru-RU"/>
         </w:rPr>
-        <w:t xml:space="preserve"> </w:t>
-      </w:r>
-      <w:proofErr w:type="gramStart"/>
-      <w:r>
-        <w:rPr>
-          <w:lang w:val="ru-RU"/>
-        </w:rPr>
-        <w:t>ж</w:t>
-      </w:r>
-      <w:proofErr w:type="gramEnd"/>
-      <w:r>
-        <w:rPr>
-          <w:lang w:val="ru-RU"/>
-        </w:rPr>
-        <w:t xml:space="preserve">елезы 1р. в год. </w:t>
-      </w:r>
-      <w:r>
-        <w:rPr>
-          <w:lang w:val="ru-RU"/>
-        </w:rPr>
-        <w:t xml:space="preserve">Контр ТТГ 1р в 6 мес.  </w:t>
+        <w:t>/ж</w:t>
       </w:r>
     </w:p>
     <w:p>
@@ -8744,6 +6936,25 @@
         <w:rPr>
           <w:lang w:val="ru-RU"/>
         </w:rPr>
+        <w:t xml:space="preserve">Рек ЛОР: ежегодный аудиометрический контроль, наблюдение сурдолога, ЛОР. </w:t>
+      </w:r>
+    </w:p>
+    <w:p>
+      <w:pPr>
+        <w:numPr>
+          <w:ilvl w:val="0"/>
+          <w:numId w:val="2"/>
+        </w:numPr>
+        <w:ind w:left="-142"/>
+        <w:jc w:val="both"/>
+        <w:rPr>
+          <w:lang w:val="ru-RU"/>
+        </w:rPr>
+      </w:pPr>
+      <w:r>
+        <w:rPr>
+          <w:lang w:val="ru-RU"/>
+        </w:rPr>
         <w:t>Б/</w:t>
       </w:r>
       <w:proofErr w:type="gramStart"/>
@@ -8794,6 +7005,12 @@
         <w:rPr>
           <w:lang w:val="ru-RU"/>
         </w:rPr>
+        <w:t>55</w:t>
+      </w:r>
+      <w:r>
+        <w:rPr>
+          <w:lang w:val="ru-RU"/>
+        </w:rPr>
         <w:t xml:space="preserve">     с </w:t>
       </w:r>
       <w:r>
@@ -8817,18 +7034,28 @@
         <w:rPr>
           <w:lang w:val="ru-RU"/>
         </w:rPr>
+        <w:instrText xml:space="preserve"> \* MERGEFORMAT </w:instrText>
+      </w:r>
+      <w:r>
+        <w:rPr>
+          <w:lang w:val="ru-RU"/>
+        </w:rPr>
         <w:fldChar w:fldCharType="separate"/>
       </w:r>
       <w:r>
         <w:rPr>
-          <w:sz w:val="28"/>
-          <w:lang w:val="ru-RU"/>
-        </w:rPr>
-        <w:t xml:space="preserve">.09.18 </w:t>
-      </w:r>
-      <w:r>
-        <w:rPr>
-          <w:sz w:val="28"/>
+          <w:lang w:val="ru-RU"/>
+        </w:rPr>
+        <w:t xml:space="preserve">20.09.18  </w:t>
+      </w:r>
+      <w:r>
+        <w:rPr>
+          <w:lang w:val="ru-RU"/>
+        </w:rPr>
+        <w:fldChar w:fldCharType="end"/>
+      </w:r>
+      <w:r>
+        <w:rPr>
           <w:lang w:val="ru-RU"/>
         </w:rPr>
         <w:t xml:space="preserve"> </w:t>
@@ -8837,68 +7064,66 @@
         <w:rPr>
           <w:lang w:val="ru-RU"/>
         </w:rPr>
+        <w:t xml:space="preserve">по  </w:t>
+      </w:r>
+      <w:r>
+        <w:rPr>
+          <w:lang w:val="ru-RU"/>
+        </w:rPr>
+        <w:fldChar w:fldCharType="begin"/>
+      </w:r>
+      <w:r>
+        <w:rPr>
+          <w:lang w:val="ru-RU"/>
+        </w:rPr>
+        <w:instrText xml:space="preserve"> REF по \h </w:instrText>
+      </w:r>
+      <w:r>
+        <w:rPr>
+          <w:lang w:val="ru-RU"/>
+        </w:rPr>
+      </w:r>
+      <w:r>
+        <w:rPr>
+          <w:lang w:val="ru-RU"/>
+        </w:rPr>
+        <w:instrText xml:space="preserve"> \* MERGEFORMAT </w:instrText>
+      </w:r>
+      <w:r>
+        <w:rPr>
+          <w:lang w:val="ru-RU"/>
+        </w:rPr>
+        <w:fldChar w:fldCharType="separate"/>
+      </w:r>
+      <w:r>
+        <w:rPr>
+          <w:lang w:val="ru-RU"/>
+        </w:rPr>
+        <w:t xml:space="preserve">  03.10.18  </w:t>
+      </w:r>
+      <w:r>
+        <w:rPr>
+          <w:lang w:val="ru-RU"/>
+        </w:rPr>
         <w:fldChar w:fldCharType="end"/>
       </w:r>
       <w:r>
         <w:rPr>
           <w:lang w:val="ru-RU"/>
         </w:rPr>
-        <w:t xml:space="preserve"> </w:t>
-      </w:r>
-      <w:r>
-        <w:rPr>
-          <w:lang w:val="ru-RU"/>
-        </w:rPr>
-        <w:t xml:space="preserve">по  </w:t>
-      </w:r>
-      <w:r>
-        <w:rPr>
-          <w:lang w:val="ru-RU"/>
-        </w:rPr>
-        <w:fldChar w:fldCharType="begin"/>
-      </w:r>
-      <w:r>
-        <w:rPr>
-          <w:lang w:val="ru-RU"/>
-        </w:rPr>
-        <w:instrText xml:space="preserve"> REF по \h </w:instrText>
-      </w:r>
-      <w:r>
-        <w:rPr>
-          <w:lang w:val="ru-RU"/>
-        </w:rPr>
-      </w:r>
-      <w:r>
-        <w:rPr>
-          <w:lang w:val="ru-RU"/>
-        </w:rPr>
-        <w:fldChar w:fldCharType="separate"/>
-      </w:r>
-      <w:r>
-        <w:rPr>
-          <w:sz w:val="28"/>
-          <w:lang w:val="ru-RU"/>
-        </w:rPr>
-        <w:t xml:space="preserve">  .10.18 </w:t>
-      </w:r>
-      <w:r>
-        <w:rPr>
-          <w:sz w:val="28"/>
-          <w:lang w:val="ru-RU"/>
-        </w:rPr>
-        <w:t xml:space="preserve"> </w:t>
-      </w:r>
-      <w:r>
-        <w:rPr>
-          <w:lang w:val="ru-RU"/>
-        </w:rPr>
-        <w:fldChar w:fldCharType="end"/>
-      </w:r>
-      <w:r>
-        <w:rPr>
-          <w:lang w:val="ru-RU"/>
-        </w:rPr>
-        <w:t>к труду     .</w:t>
+        <w:t xml:space="preserve">к труду     </w:t>
+      </w:r>
+      <w:r>
+        <w:rPr>
+          <w:lang w:val="ru-RU"/>
+        </w:rPr>
+        <w:t>04</w:t>
+      </w:r>
+      <w:r>
+        <w:rPr>
+          <w:lang w:val="ru-RU"/>
+        </w:rPr>
+        <w:t>.</w:t>
       </w:r>
       <w:r>
         <w:rPr>
@@ -9101,6 +7326,8 @@
         </w:rPr>
         <w:t xml:space="preserve"> </w:t>
       </w:r>
+      <w:bookmarkStart w:id="7" w:name="_GoBack"/>
+      <w:bookmarkEnd w:id="7"/>
     </w:p>
     <w:sectPr>
       <w:headerReference w:type="first" r:id="rId9"/>
@@ -10432,93 +8659,6 @@
     </w:docPart>
     <w:docPart>
       <w:docPartPr>
-        <w:name w:val="FBFC6A18E07A484F9E976562E903BEB7"/>
-        <w:category>
-          <w:name w:val="Общие"/>
-          <w:gallery w:val="placeholder"/>
-        </w:category>
-        <w:types>
-          <w:type w:val="bbPlcHdr"/>
-        </w:types>
-        <w:behaviors>
-          <w:behavior w:val="content"/>
-        </w:behaviors>
-        <w:guid w:val="{E5D938F3-E00E-4F48-ACDE-E2E2655275DF}"/>
-      </w:docPartPr>
-      <w:docPartBody>
-        <w:p>
-          <w:pPr>
-            <w:pStyle w:val="FBFC6A18E07A484F9E976562E903BEB7"/>
-          </w:pPr>
-          <w:r>
-            <w:rPr>
-              <w:rStyle w:val="a3"/>
-            </w:rPr>
-            <w:t>Выберите элемент.</w:t>
-          </w:r>
-        </w:p>
-      </w:docPartBody>
-    </w:docPart>
-    <w:docPart>
-      <w:docPartPr>
-        <w:name w:val="DB435B1E68954750936FB322747598D2"/>
-        <w:category>
-          <w:name w:val="Общие"/>
-          <w:gallery w:val="placeholder"/>
-        </w:category>
-        <w:types>
-          <w:type w:val="bbPlcHdr"/>
-        </w:types>
-        <w:behaviors>
-          <w:behavior w:val="content"/>
-        </w:behaviors>
-        <w:guid w:val="{7122C427-55FD-49A2-B369-ED6DAFC67A8F}"/>
-      </w:docPartPr>
-      <w:docPartBody>
-        <w:p>
-          <w:pPr>
-            <w:pStyle w:val="DB435B1E68954750936FB322747598D2"/>
-          </w:pPr>
-          <w:r>
-            <w:rPr>
-              <w:rStyle w:val="a3"/>
-            </w:rPr>
-            <w:t>Выберите элемент.</w:t>
-          </w:r>
-        </w:p>
-      </w:docPartBody>
-    </w:docPart>
-    <w:docPart>
-      <w:docPartPr>
-        <w:name w:val="5917FEE754784A0BA4173B51A4E1CE95"/>
-        <w:category>
-          <w:name w:val="Общие"/>
-          <w:gallery w:val="placeholder"/>
-        </w:category>
-        <w:types>
-          <w:type w:val="bbPlcHdr"/>
-        </w:types>
-        <w:behaviors>
-          <w:behavior w:val="content"/>
-        </w:behaviors>
-        <w:guid w:val="{92F74F23-8C0C-424C-A12C-19EB4EDE41E3}"/>
-      </w:docPartPr>
-      <w:docPartBody>
-        <w:p>
-          <w:pPr>
-            <w:pStyle w:val="5917FEE754784A0BA4173B51A4E1CE95"/>
-          </w:pPr>
-          <w:r>
-            <w:rPr>
-              <w:rStyle w:val="a3"/>
-            </w:rPr>
-            <w:t>Выберите элемент.</w:t>
-          </w:r>
-        </w:p>
-      </w:docPartBody>
-    </w:docPart>
-    <w:docPart>
-      <w:docPartPr>
         <w:name w:val="FFCB998A69C547318D033520574A41D0"/>
         <w:category>
           <w:name w:val="Общие"/>
@@ -10791,6 +8931,7 @@
     <w:rsid w:val="00E73A83"/>
     <w:rsid w:val="00E96564"/>
     <w:rsid w:val="00ED18CE"/>
+    <w:rsid w:val="00F05958"/>
     <w:rsid w:val="00F11CF2"/>
     <w:rsid w:val="00F918CD"/>
   </w:rsids>
@@ -12172,7 +10313,7 @@
 </file>
 
 <file path=customXml/itemProps1.xml><?xml version="1.0" encoding="utf-8"?>
-<ds:datastoreItem xmlns:ds="http://schemas.openxmlformats.org/officeDocument/2006/customXml" ds:itemID="{A8CFE843-E613-4715-AA7D-3B33C074412C}">
+<ds:datastoreItem xmlns:ds="http://schemas.openxmlformats.org/officeDocument/2006/customXml" ds:itemID="{3DBA412F-C3DA-4912-BE90-3B11169D0FA2}">
   <ds:schemaRefs>
     <ds:schemaRef ds:uri="http://schemas.openxmlformats.org/officeDocument/2006/bibliography"/>
   </ds:schemaRefs>
